--- a/Report.docx
+++ b/Report.docx
@@ -1,6 +1,6 @@
 
 <file path=word/document.xml><?xml version="1.0" encoding="utf-8"?>
-<w:document xmlns:wpc="http://schemas.microsoft.com/office/word/2010/wordprocessingCanvas" xmlns:cx="http://schemas.microsoft.com/office/drawing/2014/chartex" xmlns:cx1="http://schemas.microsoft.com/office/drawing/2015/9/8/chartex" xmlns:cx2="http://schemas.microsoft.com/office/drawing/2015/10/21/chartex" xmlns:cx3="http://schemas.microsoft.com/office/drawing/2016/5/9/chartex" xmlns:cx4="http://schemas.microsoft.com/office/drawing/2016/5/10/chartex" xmlns:cx5="http://schemas.microsoft.com/office/drawing/2016/5/11/chartex" xmlns:cx6="http://schemas.microsoft.com/office/drawing/2016/5/12/chartex" xmlns:cx7="http://schemas.microsoft.com/office/drawing/2016/5/13/chartex" xmlns:cx8="http://schemas.microsoft.com/office/drawing/2016/5/14/chartex" xmlns:mc="http://schemas.openxmlformats.org/markup-compatibility/2006" xmlns:aink="http://schemas.microsoft.com/office/drawing/2016/ink" xmlns:am3d="http://schemas.microsoft.com/office/drawing/2017/model3d" xmlns:o="urn:schemas-microsoft-com:office:office" xmlns:r="http://schemas.openxmlformats.org/officeDocument/2006/relationships" xmlns:m="http://schemas.openxmlformats.org/officeDocument/2006/math" xmlns:v="urn:schemas-microsoft-com:vml" xmlns:wp14="http://schemas.microsoft.com/office/word/2010/wordprocessingDrawing" xmlns:wp="http://schemas.openxmlformats.org/drawingml/2006/wordprocessingDrawing" xmlns:w10="urn:schemas-microsoft-com:office:word" xmlns:w="http://schemas.openxmlformats.org/wordprocessingml/2006/main" xmlns:w14="http://schemas.microsoft.com/office/word/2010/wordml" xmlns:w15="http://schemas.microsoft.com/office/word/2012/wordml" xmlns:w16cid="http://schemas.microsoft.com/office/word/2016/wordml/cid" xmlns:w16se="http://schemas.microsoft.com/office/word/2015/wordml/symex" xmlns:wpg="http://schemas.microsoft.com/office/word/2010/wordprocessingGroup" xmlns:wpi="http://schemas.microsoft.com/office/word/2010/wordprocessingInk" xmlns:wne="http://schemas.microsoft.com/office/word/2006/wordml" xmlns:wps="http://schemas.microsoft.com/office/word/2010/wordprocessingShape" mc:Ignorable="w14 w15 w16se w16cid wp14">
+<w:document xmlns:ve="http://schemas.openxmlformats.org/markup-compatibility/2006" xmlns:o="urn:schemas-microsoft-com:office:office" xmlns:r="http://schemas.openxmlformats.org/officeDocument/2006/relationships" xmlns:m="http://schemas.openxmlformats.org/officeDocument/2006/math" xmlns:v="urn:schemas-microsoft-com:vml" xmlns:wp="http://schemas.openxmlformats.org/drawingml/2006/wordprocessingDrawing" xmlns:w10="urn:schemas-microsoft-com:office:word" xmlns:w="http://schemas.openxmlformats.org/wordprocessingml/2006/main" xmlns:wne="http://schemas.microsoft.com/office/word/2006/wordml">
   <w:body>
     <w:p>
       <w:pPr>
@@ -42,9 +42,10 @@
         <w:rPr>
           <w:rFonts w:ascii="Calibri" w:hAnsi="Calibri" w:cs="Calibri"/>
           <w:noProof/>
+          <w:lang w:val="en-IN" w:eastAsia="en-IN"/>
         </w:rPr>
         <w:drawing>
-          <wp:inline distT="0" distB="0" distL="0" distR="0" wp14:anchorId="317607EB" wp14:editId="181A8FB3">
+          <wp:inline distT="0" distB="0" distL="0" distR="0">
             <wp:extent cx="1623060" cy="1113865"/>
             <wp:effectExtent l="0" t="0" r="0" b="0"/>
             <wp:docPr id="24" name="Picture 24" descr="ddu logo"/>
@@ -61,10 +62,10 @@
                     </pic:cNvPicPr>
                   </pic:nvPicPr>
                   <pic:blipFill>
-                    <a:blip r:embed="rId7">
+                    <a:blip r:embed="rId7" cstate="print">
                       <a:extLst>
                         <a:ext uri="{28A0092B-C50C-407E-A947-70E740481C1C}">
-                          <a14:useLocalDpi xmlns:a14="http://schemas.microsoft.com/office/drawing/2010/main" val="0"/>
+                          <a14:useLocalDpi xmlns:a14="http://schemas.microsoft.com/office/drawing/2010/main" xmlns:wps="http://schemas.microsoft.com/office/word/2010/wordprocessingShape" xmlns:wpi="http://schemas.microsoft.com/office/word/2010/wordprocessingInk" xmlns:wpg="http://schemas.microsoft.com/office/word/2010/wordprocessingGroup" xmlns:w16se="http://schemas.microsoft.com/office/word/2015/wordml/symex" xmlns:w16cid="http://schemas.microsoft.com/office/word/2016/wordml/cid" xmlns:w15="http://schemas.microsoft.com/office/word/2012/wordml" xmlns:w14="http://schemas.microsoft.com/office/word/2010/wordml" xmlns:w="http://schemas.openxmlformats.org/wordprocessingml/2006/main" xmlns:w10="urn:schemas-microsoft-com:office:word" xmlns:wp14="http://schemas.microsoft.com/office/word/2010/wordprocessingDrawing" xmlns:v="urn:schemas-microsoft-com:vml" xmlns:o="urn:schemas-microsoft-com:office:office" xmlns:am3d="http://schemas.microsoft.com/office/drawing/2017/model3d" xmlns:aink="http://schemas.microsoft.com/office/drawing/2016/ink" xmlns:mc="http://schemas.openxmlformats.org/markup-compatibility/2006" xmlns:cx8="http://schemas.microsoft.com/office/drawing/2016/5/14/chartex" xmlns:cx7="http://schemas.microsoft.com/office/drawing/2016/5/13/chartex" xmlns:cx6="http://schemas.microsoft.com/office/drawing/2016/5/12/chartex" xmlns:cx5="http://schemas.microsoft.com/office/drawing/2016/5/11/chartex" xmlns:cx4="http://schemas.microsoft.com/office/drawing/2016/5/10/chartex" xmlns:cx3="http://schemas.microsoft.com/office/drawing/2016/5/9/chartex" xmlns:cx2="http://schemas.microsoft.com/office/drawing/2015/10/21/chartex" xmlns:cx1="http://schemas.microsoft.com/office/drawing/2015/9/8/chartex" xmlns:cx="http://schemas.microsoft.com/office/drawing/2014/chartex" xmlns:wpc="http://schemas.microsoft.com/office/word/2010/wordprocessingCanvas" xmlns="" val="0"/>
                         </a:ext>
                       </a:extLst>
                     </a:blip>
@@ -139,64 +140,11 @@
           <w:sz w:val="36"/>
           <w:szCs w:val="36"/>
         </w:rPr>
-        <mc:AlternateContent>
-          <mc:Choice Requires="wps">
-            <w:drawing>
-              <wp:anchor distT="0" distB="0" distL="114300" distR="114300" simplePos="0" relativeHeight="251662336" behindDoc="0" locked="0" layoutInCell="1" allowOverlap="1" wp14:anchorId="22FD0C15" wp14:editId="12C04A28">
-                <wp:simplePos x="0" y="0"/>
-                <wp:positionH relativeFrom="column">
-                  <wp:posOffset>-616528</wp:posOffset>
-                </wp:positionH>
-                <wp:positionV relativeFrom="paragraph">
-                  <wp:posOffset>456738</wp:posOffset>
-                </wp:positionV>
-                <wp:extent cx="7169727" cy="34637"/>
-                <wp:effectExtent l="0" t="0" r="31750" b="22860"/>
-                <wp:wrapNone/>
-                <wp:docPr id="10" name="Straight Connector 10"/>
-                <wp:cNvGraphicFramePr/>
-                <a:graphic xmlns:a="http://schemas.openxmlformats.org/drawingml/2006/main">
-                  <a:graphicData uri="http://schemas.microsoft.com/office/word/2010/wordprocessingShape">
-                    <wps:wsp>
-                      <wps:cNvCnPr/>
-                      <wps:spPr>
-                        <a:xfrm flipV="1">
-                          <a:off x="0" y="0"/>
-                          <a:ext cx="7169727" cy="34637"/>
-                        </a:xfrm>
-                        <a:prstGeom prst="line">
-                          <a:avLst/>
-                        </a:prstGeom>
-                      </wps:spPr>
-                      <wps:style>
-                        <a:lnRef idx="1">
-                          <a:schemeClr val="dk1"/>
-                        </a:lnRef>
-                        <a:fillRef idx="0">
-                          <a:schemeClr val="dk1"/>
-                        </a:fillRef>
-                        <a:effectRef idx="0">
-                          <a:schemeClr val="dk1"/>
-                        </a:effectRef>
-                        <a:fontRef idx="minor">
-                          <a:schemeClr val="tx1"/>
-                        </a:fontRef>
-                      </wps:style>
-                      <wps:bodyPr/>
-                    </wps:wsp>
-                  </a:graphicData>
-                </a:graphic>
-              </wp:anchor>
-            </w:drawing>
-          </mc:Choice>
-          <mc:Fallback>
-            <w:pict>
-              <v:line w14:anchorId="65A77EDE" id="Straight Connector 10" o:spid="_x0000_s1026" style="position:absolute;flip:y;z-index:251662336;visibility:visible;mso-wrap-style:square;mso-wrap-distance-left:9pt;mso-wrap-distance-top:0;mso-wrap-distance-right:9pt;mso-wrap-distance-bottom:0;mso-position-horizontal:absolute;mso-position-horizontal-relative:text;mso-position-vertical:absolute;mso-position-vertical-relative:text" from="-48.55pt,35.95pt" to="516pt,38.7pt" o:gfxdata="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" strokecolor="black [3200]" strokeweight=".5pt">
-                <v:stroke joinstyle="miter"/>
-              </v:line>
-            </w:pict>
-          </mc:Fallback>
-        </mc:AlternateContent>
+        <w:pict>
+          <v:line id="Straight Connector 10" o:spid="_x0000_s1026" style="position:absolute;left:0;text-align:left;flip:y;z-index:251662336;visibility:visible" from="-48.55pt,35.95pt" to="516pt,38.7pt" o:gfxdata="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" strokecolor="black [3200]" strokeweight=".5pt">
+            <v:stroke joinstyle="miter"/>
+          </v:line>
+        </w:pict>
       </w:r>
       <w:r>
         <w:rPr>
@@ -650,9 +598,10 @@
         <w:rPr>
           <w:rFonts w:ascii="Calibri" w:hAnsi="Calibri" w:cs="Calibri"/>
           <w:noProof/>
+          <w:lang w:val="en-IN" w:eastAsia="en-IN"/>
         </w:rPr>
         <w:drawing>
-          <wp:inline distT="0" distB="0" distL="0" distR="0" wp14:anchorId="0344AAC6" wp14:editId="7C582C6B">
+          <wp:inline distT="0" distB="0" distL="0" distR="0">
             <wp:extent cx="1623060" cy="1113865"/>
             <wp:effectExtent l="0" t="0" r="0" b="0"/>
             <wp:docPr id="35" name="Picture 35" descr="ddu logo"/>
@@ -669,10 +618,10 @@
                     </pic:cNvPicPr>
                   </pic:nvPicPr>
                   <pic:blipFill>
-                    <a:blip r:embed="rId7">
+                    <a:blip r:embed="rId7" cstate="print">
                       <a:extLst>
                         <a:ext uri="{28A0092B-C50C-407E-A947-70E740481C1C}">
-                          <a14:useLocalDpi xmlns:a14="http://schemas.microsoft.com/office/drawing/2010/main" val="0"/>
+                          <a14:useLocalDpi xmlns:a14="http://schemas.microsoft.com/office/drawing/2010/main" xmlns:wps="http://schemas.microsoft.com/office/word/2010/wordprocessingShape" xmlns:wpi="http://schemas.microsoft.com/office/word/2010/wordprocessingInk" xmlns:wpg="http://schemas.microsoft.com/office/word/2010/wordprocessingGroup" xmlns:w16se="http://schemas.microsoft.com/office/word/2015/wordml/symex" xmlns:w16cid="http://schemas.microsoft.com/office/word/2016/wordml/cid" xmlns:w15="http://schemas.microsoft.com/office/word/2012/wordml" xmlns:w14="http://schemas.microsoft.com/office/word/2010/wordml" xmlns:w="http://schemas.openxmlformats.org/wordprocessingml/2006/main" xmlns:w10="urn:schemas-microsoft-com:office:word" xmlns:wp14="http://schemas.microsoft.com/office/word/2010/wordprocessingDrawing" xmlns:v="urn:schemas-microsoft-com:vml" xmlns:o="urn:schemas-microsoft-com:office:office" xmlns:am3d="http://schemas.microsoft.com/office/drawing/2017/model3d" xmlns:aink="http://schemas.microsoft.com/office/drawing/2016/ink" xmlns:mc="http://schemas.openxmlformats.org/markup-compatibility/2006" xmlns:cx8="http://schemas.microsoft.com/office/drawing/2016/5/14/chartex" xmlns:cx7="http://schemas.microsoft.com/office/drawing/2016/5/13/chartex" xmlns:cx6="http://schemas.microsoft.com/office/drawing/2016/5/12/chartex" xmlns:cx5="http://schemas.microsoft.com/office/drawing/2016/5/11/chartex" xmlns:cx4="http://schemas.microsoft.com/office/drawing/2016/5/10/chartex" xmlns:cx3="http://schemas.microsoft.com/office/drawing/2016/5/9/chartex" xmlns:cx2="http://schemas.microsoft.com/office/drawing/2015/10/21/chartex" xmlns:cx1="http://schemas.microsoft.com/office/drawing/2015/9/8/chartex" xmlns:cx="http://schemas.microsoft.com/office/drawing/2014/chartex" xmlns:wpc="http://schemas.microsoft.com/office/word/2010/wordprocessingCanvas" xmlns="" val="0"/>
                         </a:ext>
                       </a:extLst>
                     </a:blip>
@@ -1031,80 +980,13 @@
           <w:sz w:val="56"/>
           <w:szCs w:val="56"/>
         </w:rPr>
-        <mc:AlternateContent>
-          <mc:Choice Requires="wps">
-            <w:drawing>
-              <wp:anchor distT="0" distB="0" distL="114300" distR="114300" simplePos="0" relativeHeight="251660288" behindDoc="0" locked="0" layoutInCell="1" allowOverlap="1" wp14:anchorId="6EFBA8BC" wp14:editId="45A482B1">
-                <wp:simplePos x="0" y="0"/>
-                <wp:positionH relativeFrom="margin">
-                  <wp:posOffset>3913909</wp:posOffset>
-                </wp:positionH>
-                <wp:positionV relativeFrom="paragraph">
-                  <wp:posOffset>382559</wp:posOffset>
-                </wp:positionV>
-                <wp:extent cx="1985703" cy="10391"/>
-                <wp:effectExtent l="57150" t="38100" r="71755" b="123190"/>
-                <wp:wrapNone/>
-                <wp:docPr id="31" name="Straight Connector 31"/>
-                <wp:cNvGraphicFramePr/>
-                <a:graphic xmlns:a="http://schemas.openxmlformats.org/drawingml/2006/main">
-                  <a:graphicData uri="http://schemas.microsoft.com/office/word/2010/wordprocessingShape">
-                    <wps:wsp>
-                      <wps:cNvCnPr/>
-                      <wps:spPr>
-                        <a:xfrm>
-                          <a:off x="0" y="0"/>
-                          <a:ext cx="1985703" cy="10391"/>
-                        </a:xfrm>
-                        <a:prstGeom prst="line">
-                          <a:avLst/>
-                        </a:prstGeom>
-                        <a:ln w="28575"/>
-                        <a:effectLst>
-                          <a:outerShdw blurRad="50800" dist="38100" dir="5400000" algn="t" rotWithShape="0">
-                            <a:prstClr val="black">
-                              <a:alpha val="40000"/>
-                            </a:prstClr>
-                          </a:outerShdw>
-                        </a:effectLst>
-                      </wps:spPr>
-                      <wps:style>
-                        <a:lnRef idx="1">
-                          <a:schemeClr val="dk1"/>
-                        </a:lnRef>
-                        <a:fillRef idx="0">
-                          <a:schemeClr val="dk1"/>
-                        </a:fillRef>
-                        <a:effectRef idx="0">
-                          <a:schemeClr val="dk1"/>
-                        </a:effectRef>
-                        <a:fontRef idx="minor">
-                          <a:schemeClr val="tx1"/>
-                        </a:fontRef>
-                      </wps:style>
-                      <wps:bodyPr/>
-                    </wps:wsp>
-                  </a:graphicData>
-                </a:graphic>
-                <wp14:sizeRelH relativeFrom="margin">
-                  <wp14:pctWidth>0</wp14:pctWidth>
-                </wp14:sizeRelH>
-                <wp14:sizeRelV relativeFrom="margin">
-                  <wp14:pctHeight>0</wp14:pctHeight>
-                </wp14:sizeRelV>
-              </wp:anchor>
-            </w:drawing>
-          </mc:Choice>
-          <mc:Fallback>
-            <w:pict>
-              <v:line w14:anchorId="7BA7DF9F" id="Straight Connector 31" o:spid="_x0000_s1026" style="position:absolute;z-index:251660288;visibility:visible;mso-wrap-style:square;mso-width-percent:0;mso-height-percent:0;mso-wrap-distance-left:9pt;mso-wrap-distance-top:0;mso-wrap-distance-right:9pt;mso-wrap-distance-bottom:0;mso-position-horizontal:absolute;mso-position-horizontal-relative:margin;mso-position-vertical:absolute;mso-position-vertical-relative:text;mso-width-percent:0;mso-height-percent:0;mso-width-relative:margin;mso-height-relative:margin" from="308.2pt,30.1pt" to="464.55pt,30.9pt" o:gfxdata="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" strokecolor="black [3200]" strokeweight="2.25pt">
-                <v:stroke joinstyle="miter"/>
-                <v:shadow on="t" color="black" opacity="26214f" origin=",-.5" offset="0,3pt"/>
-                <w10:wrap anchorx="margin"/>
-              </v:line>
-            </w:pict>
-          </mc:Fallback>
-        </mc:AlternateContent>
+        <w:pict>
+          <v:line id="Straight Connector 31" o:spid="_x0000_s1030" style="position:absolute;z-index:251660288;visibility:visible;mso-position-horizontal-relative:margin;mso-width-relative:margin;mso-height-relative:margin" from="308.2pt,30.1pt" to="464.55pt,30.9pt" o:gfxdata="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" strokecolor="black [3200]" strokeweight="2.25pt">
+            <v:stroke joinstyle="miter"/>
+            <v:shadow on="t" color="black" opacity="26214f" origin=",-.5" offset="0,3pt"/>
+            <w10:wrap anchorx="margin"/>
+          </v:line>
+        </w:pict>
       </w:r>
       <w:r>
         <w:rPr>
@@ -1113,76 +995,12 @@
           <w:sz w:val="56"/>
           <w:szCs w:val="56"/>
         </w:rPr>
-        <mc:AlternateContent>
-          <mc:Choice Requires="wps">
-            <w:drawing>
-              <wp:anchor distT="0" distB="0" distL="114300" distR="114300" simplePos="0" relativeHeight="251659264" behindDoc="0" locked="0" layoutInCell="1" allowOverlap="1" wp14:anchorId="5767DBDB" wp14:editId="4BFAFBCA">
-                <wp:simplePos x="0" y="0"/>
-                <wp:positionH relativeFrom="column">
-                  <wp:posOffset>167640</wp:posOffset>
-                </wp:positionH>
-                <wp:positionV relativeFrom="paragraph">
-                  <wp:posOffset>407670</wp:posOffset>
-                </wp:positionV>
-                <wp:extent cx="1706880" cy="0"/>
-                <wp:effectExtent l="57150" t="38100" r="45720" b="114300"/>
-                <wp:wrapNone/>
-                <wp:docPr id="29" name="Straight Connector 29"/>
-                <wp:cNvGraphicFramePr/>
-                <a:graphic xmlns:a="http://schemas.openxmlformats.org/drawingml/2006/main">
-                  <a:graphicData uri="http://schemas.microsoft.com/office/word/2010/wordprocessingShape">
-                    <wps:wsp>
-                      <wps:cNvCnPr/>
-                      <wps:spPr>
-                        <a:xfrm>
-                          <a:off x="0" y="0"/>
-                          <a:ext cx="1706880" cy="0"/>
-                        </a:xfrm>
-                        <a:prstGeom prst="line">
-                          <a:avLst/>
-                        </a:prstGeom>
-                        <a:ln w="28575"/>
-                        <a:effectLst>
-                          <a:outerShdw blurRad="50800" dist="38100" dir="5400000" algn="t" rotWithShape="0">
-                            <a:prstClr val="black">
-                              <a:alpha val="40000"/>
-                            </a:prstClr>
-                          </a:outerShdw>
-                        </a:effectLst>
-                      </wps:spPr>
-                      <wps:style>
-                        <a:lnRef idx="1">
-                          <a:schemeClr val="dk1"/>
-                        </a:lnRef>
-                        <a:fillRef idx="0">
-                          <a:schemeClr val="dk1"/>
-                        </a:fillRef>
-                        <a:effectRef idx="0">
-                          <a:schemeClr val="dk1"/>
-                        </a:effectRef>
-                        <a:fontRef idx="minor">
-                          <a:schemeClr val="tx1"/>
-                        </a:fontRef>
-                      </wps:style>
-                      <wps:bodyPr/>
-                    </wps:wsp>
-                  </a:graphicData>
-                </a:graphic>
-                <wp14:sizeRelH relativeFrom="margin">
-                  <wp14:pctWidth>0</wp14:pctWidth>
-                </wp14:sizeRelH>
-              </wp:anchor>
-            </w:drawing>
-          </mc:Choice>
-          <mc:Fallback>
-            <w:pict>
-              <v:line w14:anchorId="78F0971E" id="Straight Connector 29" o:spid="_x0000_s1026" style="position:absolute;z-index:251659264;visibility:visible;mso-wrap-style:square;mso-width-percent:0;mso-wrap-distance-left:9pt;mso-wrap-distance-top:0;mso-wrap-distance-right:9pt;mso-wrap-distance-bottom:0;mso-position-horizontal:absolute;mso-position-horizontal-relative:text;mso-position-vertical:absolute;mso-position-vertical-relative:text;mso-width-percent:0;mso-width-relative:margin" from="13.2pt,32.1pt" to="147.6pt,32.1pt" o:gfxdata="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" strokecolor="black [3200]" strokeweight="2.25pt">
-                <v:stroke joinstyle="miter"/>
-                <v:shadow on="t" color="black" opacity="26214f" origin=",-.5" offset="0,3pt"/>
-              </v:line>
-            </w:pict>
-          </mc:Fallback>
-        </mc:AlternateContent>
+        <w:pict>
+          <v:line id="Straight Connector 29" o:spid="_x0000_s1029" style="position:absolute;z-index:251659264;visibility:visible;mso-width-relative:margin" from="13.2pt,32.1pt" to="147.6pt,32.1pt" o:gfxdata="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" strokecolor="black [3200]" strokeweight="2.25pt">
+            <v:stroke joinstyle="miter"/>
+            <v:shadow on="t" color="black" opacity="26214f" origin=",-.5" offset="0,3pt"/>
+          </v:line>
+        </w:pict>
       </w:r>
     </w:p>
     <w:p>
@@ -1378,65 +1196,13 @@
           <w:sz w:val="44"/>
           <w:szCs w:val="44"/>
         </w:rPr>
-        <mc:AlternateContent>
-          <mc:Choice Requires="wps">
-            <w:drawing>
-              <wp:anchor distT="0" distB="0" distL="114300" distR="114300" simplePos="0" relativeHeight="251661312" behindDoc="0" locked="0" layoutInCell="1" allowOverlap="1" wp14:anchorId="32BA465E" wp14:editId="69C0575A">
-                <wp:simplePos x="0" y="0"/>
-                <wp:positionH relativeFrom="margin">
-                  <wp:align>center</wp:align>
-                </wp:positionH>
-                <wp:positionV relativeFrom="paragraph">
-                  <wp:posOffset>456928</wp:posOffset>
-                </wp:positionV>
-                <wp:extent cx="6117772" cy="54429"/>
-                <wp:effectExtent l="0" t="0" r="35560" b="22225"/>
-                <wp:wrapNone/>
-                <wp:docPr id="6" name="Straight Connector 6"/>
-                <wp:cNvGraphicFramePr/>
-                <a:graphic xmlns:a="http://schemas.openxmlformats.org/drawingml/2006/main">
-                  <a:graphicData uri="http://schemas.microsoft.com/office/word/2010/wordprocessingShape">
-                    <wps:wsp>
-                      <wps:cNvCnPr/>
-                      <wps:spPr>
-                        <a:xfrm flipV="1">
-                          <a:off x="0" y="0"/>
-                          <a:ext cx="6117772" cy="54429"/>
-                        </a:xfrm>
-                        <a:prstGeom prst="line">
-                          <a:avLst/>
-                        </a:prstGeom>
-                      </wps:spPr>
-                      <wps:style>
-                        <a:lnRef idx="1">
-                          <a:schemeClr val="accent1"/>
-                        </a:lnRef>
-                        <a:fillRef idx="0">
-                          <a:schemeClr val="accent1"/>
-                        </a:fillRef>
-                        <a:effectRef idx="0">
-                          <a:schemeClr val="accent1"/>
-                        </a:effectRef>
-                        <a:fontRef idx="minor">
-                          <a:schemeClr val="tx1"/>
-                        </a:fontRef>
-                      </wps:style>
-                      <wps:bodyPr/>
-                    </wps:wsp>
-                  </a:graphicData>
-                </a:graphic>
-              </wp:anchor>
-            </w:drawing>
-          </mc:Choice>
-          <mc:Fallback>
-            <w:pict>
-              <v:line w14:anchorId="4C402A61" id="Straight Connector 6" o:spid="_x0000_s1026" style="position:absolute;flip:y;z-index:251661312;visibility:visible;mso-wrap-style:square;mso-wrap-distance-left:9pt;mso-wrap-distance-top:0;mso-wrap-distance-right:9pt;mso-wrap-distance-bottom:0;mso-position-horizontal:center;mso-position-horizontal-relative:margin;mso-position-vertical:absolute;mso-position-vertical-relative:text" from="0,36pt" to="481.7pt,40.3pt" o:gfxdata="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" strokecolor="#4472c4 [3204]" strokeweight=".5pt">
-                <v:stroke joinstyle="miter"/>
-                <w10:wrap anchorx="margin"/>
-              </v:line>
-            </w:pict>
-          </mc:Fallback>
-        </mc:AlternateContent>
+        <w:lastRenderedPageBreak/>
+        <w:pict>
+          <v:line id="Straight Connector 6" o:spid="_x0000_s1028" style="position:absolute;left:0;text-align:left;flip:y;z-index:251661312;visibility:visible;mso-position-horizontal:center;mso-position-horizontal-relative:margin" from="0,36pt" to="481.7pt,40.3pt" o:gfxdata="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" strokecolor="#4472c4 [3204]" strokeweight=".5pt">
+            <v:stroke joinstyle="miter"/>
+            <w10:wrap anchorx="margin"/>
+          </v:line>
+        </w:pict>
       </w:r>
       <w:r>
         <w:rPr>
@@ -2782,6 +2548,7 @@
           <w:sz w:val="40"/>
           <w:szCs w:val="40"/>
         </w:rPr>
+        <w:lastRenderedPageBreak/>
         <w:t>What is Augmented Reality (AR)???</w:t>
       </w:r>
     </w:p>
@@ -2879,9 +2646,11 @@
       <w:r>
         <w:rPr>
           <w:noProof/>
-        </w:rPr>
+          <w:lang w:val="en-IN" w:eastAsia="en-IN"/>
+        </w:rPr>
+        <w:lastRenderedPageBreak/>
         <w:drawing>
-          <wp:inline distT="0" distB="0" distL="0" distR="0" wp14:anchorId="0889DF94" wp14:editId="7E571839">
+          <wp:inline distT="0" distB="0" distL="0" distR="0">
             <wp:extent cx="5562600" cy="5562600"/>
             <wp:effectExtent l="0" t="0" r="0" b="0"/>
             <wp:docPr id="32" name="Picture 32" descr="What is augmented reality, anyway?"/>
@@ -2898,10 +2667,10 @@
                     </pic:cNvPicPr>
                   </pic:nvPicPr>
                   <pic:blipFill>
-                    <a:blip r:embed="rId8">
+                    <a:blip r:embed="rId8" cstate="print">
                       <a:extLst>
                         <a:ext uri="{28A0092B-C50C-407E-A947-70E740481C1C}">
-                          <a14:useLocalDpi xmlns:a14="http://schemas.microsoft.com/office/drawing/2010/main" val="0"/>
+                          <a14:useLocalDpi xmlns:a14="http://schemas.microsoft.com/office/drawing/2010/main" xmlns:wps="http://schemas.microsoft.com/office/word/2010/wordprocessingShape" xmlns:wpi="http://schemas.microsoft.com/office/word/2010/wordprocessingInk" xmlns:wpg="http://schemas.microsoft.com/office/word/2010/wordprocessingGroup" xmlns:w16se="http://schemas.microsoft.com/office/word/2015/wordml/symex" xmlns:w16cid="http://schemas.microsoft.com/office/word/2016/wordml/cid" xmlns:w15="http://schemas.microsoft.com/office/word/2012/wordml" xmlns:w14="http://schemas.microsoft.com/office/word/2010/wordml" xmlns:w="http://schemas.openxmlformats.org/wordprocessingml/2006/main" xmlns:w10="urn:schemas-microsoft-com:office:word" xmlns:wp14="http://schemas.microsoft.com/office/word/2010/wordprocessingDrawing" xmlns:v="urn:schemas-microsoft-com:vml" xmlns:o="urn:schemas-microsoft-com:office:office" xmlns:am3d="http://schemas.microsoft.com/office/drawing/2017/model3d" xmlns:aink="http://schemas.microsoft.com/office/drawing/2016/ink" xmlns:mc="http://schemas.openxmlformats.org/markup-compatibility/2006" xmlns:cx8="http://schemas.microsoft.com/office/drawing/2016/5/14/chartex" xmlns:cx7="http://schemas.microsoft.com/office/drawing/2016/5/13/chartex" xmlns:cx6="http://schemas.microsoft.com/office/drawing/2016/5/12/chartex" xmlns:cx5="http://schemas.microsoft.com/office/drawing/2016/5/11/chartex" xmlns:cx4="http://schemas.microsoft.com/office/drawing/2016/5/10/chartex" xmlns:cx3="http://schemas.microsoft.com/office/drawing/2016/5/9/chartex" xmlns:cx2="http://schemas.microsoft.com/office/drawing/2015/10/21/chartex" xmlns:cx1="http://schemas.microsoft.com/office/drawing/2015/9/8/chartex" xmlns:cx="http://schemas.microsoft.com/office/drawing/2014/chartex" xmlns:wpc="http://schemas.microsoft.com/office/word/2010/wordprocessingCanvas" xmlns="" val="0"/>
                         </a:ext>
                       </a:extLst>
                     </a:blip>
@@ -3040,6 +2809,7 @@
           <w:szCs w:val="36"/>
           <w:lang w:val="en-IN"/>
         </w:rPr>
+        <w:lastRenderedPageBreak/>
         <w:t>Technologies (Behind the scene)</w:t>
       </w:r>
     </w:p>
@@ -3184,9 +2954,10 @@
       <w:r>
         <w:rPr>
           <w:noProof/>
+          <w:lang w:val="en-IN" w:eastAsia="en-IN"/>
         </w:rPr>
         <w:drawing>
-          <wp:inline distT="0" distB="0" distL="0" distR="0" wp14:anchorId="7429B188" wp14:editId="7B032368">
+          <wp:inline distT="0" distB="0" distL="0" distR="0">
             <wp:extent cx="1854200" cy="1854200"/>
             <wp:effectExtent l="0" t="0" r="0" b="0"/>
             <wp:docPr id="11" name="Picture 11" descr="ARCore, Sceneform &amp; Augmented Images #3 Android AR app"/>
@@ -3206,7 +2977,7 @@
                     <a:blip r:embed="rId9" cstate="print">
                       <a:extLst>
                         <a:ext uri="{28A0092B-C50C-407E-A947-70E740481C1C}">
-                          <a14:useLocalDpi xmlns:a14="http://schemas.microsoft.com/office/drawing/2010/main" val="0"/>
+                          <a14:useLocalDpi xmlns:a14="http://schemas.microsoft.com/office/drawing/2010/main" xmlns:wps="http://schemas.microsoft.com/office/word/2010/wordprocessingShape" xmlns:wpi="http://schemas.microsoft.com/office/word/2010/wordprocessingInk" xmlns:wpg="http://schemas.microsoft.com/office/word/2010/wordprocessingGroup" xmlns:w16se="http://schemas.microsoft.com/office/word/2015/wordml/symex" xmlns:w16cid="http://schemas.microsoft.com/office/word/2016/wordml/cid" xmlns:w15="http://schemas.microsoft.com/office/word/2012/wordml" xmlns:w14="http://schemas.microsoft.com/office/word/2010/wordml" xmlns:w="http://schemas.openxmlformats.org/wordprocessingml/2006/main" xmlns:w10="urn:schemas-microsoft-com:office:word" xmlns:wp14="http://schemas.microsoft.com/office/word/2010/wordprocessingDrawing" xmlns:v="urn:schemas-microsoft-com:vml" xmlns:o="urn:schemas-microsoft-com:office:office" xmlns:am3d="http://schemas.microsoft.com/office/drawing/2017/model3d" xmlns:aink="http://schemas.microsoft.com/office/drawing/2016/ink" xmlns:mc="http://schemas.openxmlformats.org/markup-compatibility/2006" xmlns:cx8="http://schemas.microsoft.com/office/drawing/2016/5/14/chartex" xmlns:cx7="http://schemas.microsoft.com/office/drawing/2016/5/13/chartex" xmlns:cx6="http://schemas.microsoft.com/office/drawing/2016/5/12/chartex" xmlns:cx5="http://schemas.microsoft.com/office/drawing/2016/5/11/chartex" xmlns:cx4="http://schemas.microsoft.com/office/drawing/2016/5/10/chartex" xmlns:cx3="http://schemas.microsoft.com/office/drawing/2016/5/9/chartex" xmlns:cx2="http://schemas.microsoft.com/office/drawing/2015/10/21/chartex" xmlns:cx1="http://schemas.microsoft.com/office/drawing/2015/9/8/chartex" xmlns:cx="http://schemas.microsoft.com/office/drawing/2014/chartex" xmlns:wpc="http://schemas.microsoft.com/office/word/2010/wordprocessingCanvas" xmlns="" val="0"/>
                         </a:ext>
                       </a:extLst>
                     </a:blip>
@@ -3248,9 +3019,10 @@
       <w:r>
         <w:rPr>
           <w:noProof/>
+          <w:lang w:val="en-IN" w:eastAsia="en-IN"/>
         </w:rPr>
         <w:drawing>
-          <wp:inline distT="0" distB="0" distL="0" distR="0" wp14:anchorId="3683C44B" wp14:editId="6AB7590F">
+          <wp:inline distT="0" distB="0" distL="0" distR="0">
             <wp:extent cx="1701800" cy="1701800"/>
             <wp:effectExtent l="0" t="0" r="0" b="0"/>
             <wp:docPr id="12" name="Picture 12" descr="Vuforia by PTC - YouTube"/>
@@ -3270,7 +3042,7 @@
                     <a:blip r:embed="rId10" cstate="print">
                       <a:extLst>
                         <a:ext uri="{28A0092B-C50C-407E-A947-70E740481C1C}">
-                          <a14:useLocalDpi xmlns:a14="http://schemas.microsoft.com/office/drawing/2010/main" val="0"/>
+                          <a14:useLocalDpi xmlns:a14="http://schemas.microsoft.com/office/drawing/2010/main" xmlns:wps="http://schemas.microsoft.com/office/word/2010/wordprocessingShape" xmlns:wpi="http://schemas.microsoft.com/office/word/2010/wordprocessingInk" xmlns:wpg="http://schemas.microsoft.com/office/word/2010/wordprocessingGroup" xmlns:w16se="http://schemas.microsoft.com/office/word/2015/wordml/symex" xmlns:w16cid="http://schemas.microsoft.com/office/word/2016/wordml/cid" xmlns:w15="http://schemas.microsoft.com/office/word/2012/wordml" xmlns:w14="http://schemas.microsoft.com/office/word/2010/wordml" xmlns:w="http://schemas.openxmlformats.org/wordprocessingml/2006/main" xmlns:w10="urn:schemas-microsoft-com:office:word" xmlns:wp14="http://schemas.microsoft.com/office/word/2010/wordprocessingDrawing" xmlns:v="urn:schemas-microsoft-com:vml" xmlns:o="urn:schemas-microsoft-com:office:office" xmlns:am3d="http://schemas.microsoft.com/office/drawing/2017/model3d" xmlns:aink="http://schemas.microsoft.com/office/drawing/2016/ink" xmlns:mc="http://schemas.openxmlformats.org/markup-compatibility/2006" xmlns:cx8="http://schemas.microsoft.com/office/drawing/2016/5/14/chartex" xmlns:cx7="http://schemas.microsoft.com/office/drawing/2016/5/13/chartex" xmlns:cx6="http://schemas.microsoft.com/office/drawing/2016/5/12/chartex" xmlns:cx5="http://schemas.microsoft.com/office/drawing/2016/5/11/chartex" xmlns:cx4="http://schemas.microsoft.com/office/drawing/2016/5/10/chartex" xmlns:cx3="http://schemas.microsoft.com/office/drawing/2016/5/9/chartex" xmlns:cx2="http://schemas.microsoft.com/office/drawing/2015/10/21/chartex" xmlns:cx1="http://schemas.microsoft.com/office/drawing/2015/9/8/chartex" xmlns:cx="http://schemas.microsoft.com/office/drawing/2014/chartex" xmlns:wpc="http://schemas.microsoft.com/office/word/2010/wordprocessingCanvas" xmlns="" val="0"/>
                         </a:ext>
                       </a:extLst>
                     </a:blip>
@@ -3312,9 +3084,10 @@
       <w:r>
         <w:rPr>
           <w:noProof/>
+          <w:lang w:val="en-IN" w:eastAsia="en-IN"/>
         </w:rPr>
         <w:drawing>
-          <wp:inline distT="0" distB="0" distL="0" distR="0" wp14:anchorId="565DAC4D" wp14:editId="4F6F5EE8">
+          <wp:inline distT="0" distB="0" distL="0" distR="0">
             <wp:extent cx="2234351" cy="1257300"/>
             <wp:effectExtent l="0" t="0" r="0" b="0"/>
             <wp:docPr id="30" name="Picture 30" descr="Former Unity VP accuses 10 employees, including CEO, of sexual ..."/>
@@ -3334,7 +3107,7 @@
                     <a:blip r:embed="rId11" cstate="print">
                       <a:extLst>
                         <a:ext uri="{28A0092B-C50C-407E-A947-70E740481C1C}">
-                          <a14:useLocalDpi xmlns:a14="http://schemas.microsoft.com/office/drawing/2010/main" val="0"/>
+                          <a14:useLocalDpi xmlns:a14="http://schemas.microsoft.com/office/drawing/2010/main" xmlns:wps="http://schemas.microsoft.com/office/word/2010/wordprocessingShape" xmlns:wpi="http://schemas.microsoft.com/office/word/2010/wordprocessingInk" xmlns:wpg="http://schemas.microsoft.com/office/word/2010/wordprocessingGroup" xmlns:w16se="http://schemas.microsoft.com/office/word/2015/wordml/symex" xmlns:w16cid="http://schemas.microsoft.com/office/word/2016/wordml/cid" xmlns:w15="http://schemas.microsoft.com/office/word/2012/wordml" xmlns:w14="http://schemas.microsoft.com/office/word/2010/wordml" xmlns:w="http://schemas.openxmlformats.org/wordprocessingml/2006/main" xmlns:w10="urn:schemas-microsoft-com:office:word" xmlns:wp14="http://schemas.microsoft.com/office/word/2010/wordprocessingDrawing" xmlns:v="urn:schemas-microsoft-com:vml" xmlns:o="urn:schemas-microsoft-com:office:office" xmlns:am3d="http://schemas.microsoft.com/office/drawing/2017/model3d" xmlns:aink="http://schemas.microsoft.com/office/drawing/2016/ink" xmlns:mc="http://schemas.openxmlformats.org/markup-compatibility/2006" xmlns:cx8="http://schemas.microsoft.com/office/drawing/2016/5/14/chartex" xmlns:cx7="http://schemas.microsoft.com/office/drawing/2016/5/13/chartex" xmlns:cx6="http://schemas.microsoft.com/office/drawing/2016/5/12/chartex" xmlns:cx5="http://schemas.microsoft.com/office/drawing/2016/5/11/chartex" xmlns:cx4="http://schemas.microsoft.com/office/drawing/2016/5/10/chartex" xmlns:cx3="http://schemas.microsoft.com/office/drawing/2016/5/9/chartex" xmlns:cx2="http://schemas.microsoft.com/office/drawing/2015/10/21/chartex" xmlns:cx1="http://schemas.microsoft.com/office/drawing/2015/9/8/chartex" xmlns:cx="http://schemas.microsoft.com/office/drawing/2014/chartex" xmlns:wpc="http://schemas.microsoft.com/office/word/2010/wordprocessingCanvas" xmlns="" val="0"/>
                         </a:ext>
                       </a:extLst>
                     </a:blip>
@@ -3487,6 +3260,7 @@
           <w:szCs w:val="36"/>
           <w:lang w:val="en-IN"/>
         </w:rPr>
+        <w:lastRenderedPageBreak/>
         <w:t>Table of Contents</w:t>
       </w:r>
       <w:r>
@@ -3518,12 +3292,12 @@
       <w:tblPr>
         <w:tblStyle w:val="TableGrid"/>
         <w:tblW w:w="0" w:type="auto"/>
-        <w:tblLook w:val="04A0" w:firstRow="1" w:lastRow="0" w:firstColumn="1" w:lastColumn="0" w:noHBand="0" w:noVBand="1"/>
+        <w:tblLook w:val="04A0"/>
       </w:tblPr>
       <w:tblGrid>
         <w:gridCol w:w="2038"/>
-        <w:gridCol w:w="2343"/>
-        <w:gridCol w:w="2398"/>
+        <w:gridCol w:w="2453"/>
+        <w:gridCol w:w="2514"/>
         <w:gridCol w:w="2571"/>
       </w:tblGrid>
       <w:tr>
@@ -3968,7 +3742,17 @@
                 <w:szCs w:val="24"/>
                 <w:lang w:val="en-IN"/>
               </w:rPr>
-              <w:t>Here in our project there are no classes which are implemented externally, all classes in out project are derived from unity or google arcore library.</w:t>
+              <w:t xml:space="preserve">Here in our project there are no classes which are implemented externally, all classes in out project are derived from unity </w:t>
+            </w:r>
+            <w:r>
+              <w:rPr>
+                <w:rFonts w:ascii="Century Gothic" w:hAnsi="Century Gothic"/>
+                <w:sz w:val="24"/>
+                <w:szCs w:val="24"/>
+                <w:lang w:val="en-IN"/>
+              </w:rPr>
+              <w:lastRenderedPageBreak/>
+              <w:t>or google arcore library.</w:t>
             </w:r>
           </w:p>
           <w:p>
@@ -4076,6 +3860,7 @@
                 <w:szCs w:val="24"/>
                 <w:lang w:val="en-IN"/>
               </w:rPr>
+              <w:lastRenderedPageBreak/>
               <w:t>Class Diagram</w:t>
             </w:r>
           </w:p>
@@ -4411,7 +4196,17 @@
                 <w:szCs w:val="24"/>
                 <w:lang w:val="en-IN"/>
               </w:rPr>
-              <w:t>ACTIVITY Diagram</w:t>
+              <w:t xml:space="preserve">ACTIVITY </w:t>
+            </w:r>
+            <w:r>
+              <w:rPr>
+                <w:rFonts w:ascii="Century Gothic" w:hAnsi="Century Gothic"/>
+                <w:sz w:val="24"/>
+                <w:szCs w:val="24"/>
+                <w:lang w:val="en-IN"/>
+              </w:rPr>
+              <w:lastRenderedPageBreak/>
+              <w:t>Diagram</w:t>
             </w:r>
           </w:p>
         </w:tc>
@@ -4436,7 +4231,18 @@
                 <w:szCs w:val="24"/>
                 <w:lang w:val="en-IN"/>
               </w:rPr>
-              <w:t>It is used to represent the flow of system.</w:t>
+              <w:lastRenderedPageBreak/>
+              <w:t xml:space="preserve">It is used to </w:t>
+            </w:r>
+            <w:r>
+              <w:rPr>
+                <w:rFonts w:ascii="Century Gothic" w:hAnsi="Century Gothic"/>
+                <w:sz w:val="24"/>
+                <w:szCs w:val="24"/>
+                <w:lang w:val="en-IN"/>
+              </w:rPr>
+              <w:lastRenderedPageBreak/>
+              <w:t>represent the flow of system.</w:t>
             </w:r>
           </w:p>
           <w:p>
@@ -4544,6 +4350,7 @@
                 <w:szCs w:val="24"/>
                 <w:lang w:val="en-IN"/>
               </w:rPr>
+              <w:lastRenderedPageBreak/>
               <w:t>Sequence Diagram</w:t>
             </w:r>
           </w:p>
@@ -4898,7 +4705,10 @@
           <w:lang w:val="en-IN"/>
         </w:rPr>
       </w:pPr>
-      <w:r>
+    </w:p>
+    <w:p>
+      <w:pPr>
+        <w:jc w:val="center"/>
         <w:rPr>
           <w:rFonts w:ascii="Century Gothic" w:hAnsi="Century Gothic"/>
           <w:b/>
@@ -4907,31 +4717,55 @@
           <w:szCs w:val="52"/>
           <w:lang w:val="en-IN"/>
         </w:rPr>
-        <w:t>SRS</w:t>
-      </w:r>
-    </w:p>
-    <w:p>
-      <w:pPr>
-        <w:jc w:val="both"/>
-        <w:rPr>
-          <w:rFonts w:ascii="Century Gothic" w:eastAsia="Times New Roman" w:hAnsi="Century Gothic" w:cs="Consolas"/>
-          <w:sz w:val="36"/>
-          <w:szCs w:val="36"/>
-        </w:rPr>
-      </w:pPr>
-      <w:r>
-        <w:rPr>
-          <w:rFonts w:ascii="Century Gothic" w:eastAsia="Times New Roman" w:hAnsi="Century Gothic" w:cs="Consolas"/>
-          <w:sz w:val="36"/>
-          <w:szCs w:val="36"/>
-        </w:rPr>
-        <w:t xml:space="preserve">SRS for </w:t>
-      </w:r>
-      <w:r>
-        <w:rPr>
-          <w:rFonts w:ascii="Century Gothic" w:eastAsia="Times New Roman" w:hAnsi="Century Gothic" w:cs="Consolas"/>
+      </w:pPr>
+    </w:p>
+    <w:p>
+      <w:pPr>
+        <w:jc w:val="center"/>
+        <w:rPr>
+          <w:rFonts w:ascii="Century Gothic" w:hAnsi="Century Gothic"/>
           <w:b/>
           <w:bCs/>
+          <w:sz w:val="52"/>
+          <w:szCs w:val="52"/>
+          <w:lang w:val="en-IN"/>
+        </w:rPr>
+      </w:pPr>
+      <w:r>
+        <w:rPr>
+          <w:rFonts w:ascii="Century Gothic" w:hAnsi="Century Gothic"/>
+          <w:b/>
+          <w:bCs/>
+          <w:sz w:val="52"/>
+          <w:szCs w:val="52"/>
+          <w:lang w:val="en-IN"/>
+        </w:rPr>
+        <w:lastRenderedPageBreak/>
+        <w:t>SRS</w:t>
+      </w:r>
+    </w:p>
+    <w:p>
+      <w:pPr>
+        <w:jc w:val="both"/>
+        <w:rPr>
+          <w:rFonts w:ascii="Century Gothic" w:eastAsia="Times New Roman" w:hAnsi="Century Gothic" w:cs="Consolas"/>
+          <w:sz w:val="36"/>
+          <w:szCs w:val="36"/>
+        </w:rPr>
+      </w:pPr>
+      <w:r>
+        <w:rPr>
+          <w:rFonts w:ascii="Century Gothic" w:eastAsia="Times New Roman" w:hAnsi="Century Gothic" w:cs="Consolas"/>
+          <w:sz w:val="36"/>
+          <w:szCs w:val="36"/>
+        </w:rPr>
+        <w:t xml:space="preserve">SRS for </w:t>
+      </w:r>
+      <w:r>
+        <w:rPr>
+          <w:rFonts w:ascii="Century Gothic" w:eastAsia="Times New Roman" w:hAnsi="Century Gothic" w:cs="Consolas"/>
+          <w:b/>
+          <w:bCs/>
           <w:sz w:val="36"/>
           <w:szCs w:val="36"/>
         </w:rPr>
@@ -5235,6 +5069,7 @@
           <w:sz w:val="36"/>
           <w:szCs w:val="36"/>
         </w:rPr>
+        <w:lastRenderedPageBreak/>
         <w:t xml:space="preserve">        O/p: successful added message or error message       </w:t>
       </w:r>
     </w:p>
@@ -6966,9 +6801,10 @@
           <w:noProof/>
           <w:sz w:val="36"/>
           <w:szCs w:val="36"/>
+          <w:lang w:val="en-IN" w:eastAsia="en-IN"/>
         </w:rPr>
         <w:drawing>
-          <wp:inline distT="0" distB="0" distL="0" distR="0" wp14:anchorId="009865CD" wp14:editId="75245EE2">
+          <wp:inline distT="0" distB="0" distL="0" distR="0">
             <wp:extent cx="5943600" cy="4434840"/>
             <wp:effectExtent l="0" t="0" r="0" b="3810"/>
             <wp:docPr id="2" name="Picture 2"/>
@@ -6985,10 +6821,10 @@
                     </pic:cNvPicPr>
                   </pic:nvPicPr>
                   <pic:blipFill>
-                    <a:blip r:embed="rId12">
+                    <a:blip r:embed="rId12" cstate="print">
                       <a:extLst>
                         <a:ext uri="{28A0092B-C50C-407E-A947-70E740481C1C}">
-                          <a14:useLocalDpi xmlns:a14="http://schemas.microsoft.com/office/drawing/2010/main" val="0"/>
+                          <a14:useLocalDpi xmlns:a14="http://schemas.microsoft.com/office/drawing/2010/main" xmlns:wps="http://schemas.microsoft.com/office/word/2010/wordprocessingShape" xmlns:wpi="http://schemas.microsoft.com/office/word/2010/wordprocessingInk" xmlns:wpg="http://schemas.microsoft.com/office/word/2010/wordprocessingGroup" xmlns:w16se="http://schemas.microsoft.com/office/word/2015/wordml/symex" xmlns:w16cid="http://schemas.microsoft.com/office/word/2016/wordml/cid" xmlns:w15="http://schemas.microsoft.com/office/word/2012/wordml" xmlns:w14="http://schemas.microsoft.com/office/word/2010/wordml" xmlns:w="http://schemas.openxmlformats.org/wordprocessingml/2006/main" xmlns:w10="urn:schemas-microsoft-com:office:word" xmlns:wp14="http://schemas.microsoft.com/office/word/2010/wordprocessingDrawing" xmlns:v="urn:schemas-microsoft-com:vml" xmlns:o="urn:schemas-microsoft-com:office:office" xmlns:am3d="http://schemas.microsoft.com/office/drawing/2017/model3d" xmlns:aink="http://schemas.microsoft.com/office/drawing/2016/ink" xmlns:mc="http://schemas.openxmlformats.org/markup-compatibility/2006" xmlns:cx8="http://schemas.microsoft.com/office/drawing/2016/5/14/chartex" xmlns:cx7="http://schemas.microsoft.com/office/drawing/2016/5/13/chartex" xmlns:cx6="http://schemas.microsoft.com/office/drawing/2016/5/12/chartex" xmlns:cx5="http://schemas.microsoft.com/office/drawing/2016/5/11/chartex" xmlns:cx4="http://schemas.microsoft.com/office/drawing/2016/5/10/chartex" xmlns:cx3="http://schemas.microsoft.com/office/drawing/2016/5/9/chartex" xmlns:cx2="http://schemas.microsoft.com/office/drawing/2015/10/21/chartex" xmlns:cx1="http://schemas.microsoft.com/office/drawing/2015/9/8/chartex" xmlns:cx="http://schemas.microsoft.com/office/drawing/2014/chartex" xmlns:wpc="http://schemas.microsoft.com/office/word/2010/wordprocessingCanvas" xmlns="" val="0"/>
                         </a:ext>
                       </a:extLst>
                     </a:blip>
@@ -7130,9 +6966,10 @@
           <w:noProof/>
           <w:sz w:val="36"/>
           <w:szCs w:val="36"/>
+          <w:lang w:val="en-IN" w:eastAsia="en-IN"/>
         </w:rPr>
         <w:drawing>
-          <wp:inline distT="0" distB="0" distL="0" distR="0" wp14:anchorId="5DB9CF96" wp14:editId="4C8B9DDF">
+          <wp:inline distT="0" distB="0" distL="0" distR="0">
             <wp:extent cx="5943600" cy="4300855"/>
             <wp:effectExtent l="0" t="0" r="0" b="4445"/>
             <wp:docPr id="3" name="Picture 3"/>
@@ -7149,10 +6986,10 @@
                     </pic:cNvPicPr>
                   </pic:nvPicPr>
                   <pic:blipFill>
-                    <a:blip r:embed="rId13">
+                    <a:blip r:embed="rId13" cstate="print">
                       <a:extLst>
                         <a:ext uri="{28A0092B-C50C-407E-A947-70E740481C1C}">
-                          <a14:useLocalDpi xmlns:a14="http://schemas.microsoft.com/office/drawing/2010/main" val="0"/>
+                          <a14:useLocalDpi xmlns:a14="http://schemas.microsoft.com/office/drawing/2010/main" xmlns:wps="http://schemas.microsoft.com/office/word/2010/wordprocessingShape" xmlns:wpi="http://schemas.microsoft.com/office/word/2010/wordprocessingInk" xmlns:wpg="http://schemas.microsoft.com/office/word/2010/wordprocessingGroup" xmlns:w16se="http://schemas.microsoft.com/office/word/2015/wordml/symex" xmlns:w16cid="http://schemas.microsoft.com/office/word/2016/wordml/cid" xmlns:w15="http://schemas.microsoft.com/office/word/2012/wordml" xmlns:w14="http://schemas.microsoft.com/office/word/2010/wordml" xmlns:w="http://schemas.openxmlformats.org/wordprocessingml/2006/main" xmlns:w10="urn:schemas-microsoft-com:office:word" xmlns:wp14="http://schemas.microsoft.com/office/word/2010/wordprocessingDrawing" xmlns:v="urn:schemas-microsoft-com:vml" xmlns:o="urn:schemas-microsoft-com:office:office" xmlns:am3d="http://schemas.microsoft.com/office/drawing/2017/model3d" xmlns:aink="http://schemas.microsoft.com/office/drawing/2016/ink" xmlns:mc="http://schemas.openxmlformats.org/markup-compatibility/2006" xmlns:cx8="http://schemas.microsoft.com/office/drawing/2016/5/14/chartex" xmlns:cx7="http://schemas.microsoft.com/office/drawing/2016/5/13/chartex" xmlns:cx6="http://schemas.microsoft.com/office/drawing/2016/5/12/chartex" xmlns:cx5="http://schemas.microsoft.com/office/drawing/2016/5/11/chartex" xmlns:cx4="http://schemas.microsoft.com/office/drawing/2016/5/10/chartex" xmlns:cx3="http://schemas.microsoft.com/office/drawing/2016/5/9/chartex" xmlns:cx2="http://schemas.microsoft.com/office/drawing/2015/10/21/chartex" xmlns:cx1="http://schemas.microsoft.com/office/drawing/2015/9/8/chartex" xmlns:cx="http://schemas.microsoft.com/office/drawing/2014/chartex" xmlns:wpc="http://schemas.microsoft.com/office/word/2010/wordprocessingCanvas" xmlns="" val="0"/>
                         </a:ext>
                       </a:extLst>
                     </a:blip>
@@ -7239,9 +7076,11 @@
           <w:noProof/>
           <w:sz w:val="36"/>
           <w:szCs w:val="36"/>
-        </w:rPr>
+          <w:lang w:val="en-IN" w:eastAsia="en-IN"/>
+        </w:rPr>
+        <w:lastRenderedPageBreak/>
         <w:drawing>
-          <wp:inline distT="0" distB="0" distL="0" distR="0" wp14:anchorId="0F4799EE" wp14:editId="6F264E75">
+          <wp:inline distT="0" distB="0" distL="0" distR="0">
             <wp:extent cx="5943600" cy="2794635"/>
             <wp:effectExtent l="0" t="0" r="0" b="5715"/>
             <wp:docPr id="4" name="Picture 4"/>
@@ -7261,7 +7100,7 @@
                     <a:blip r:embed="rId14" cstate="print">
                       <a:extLst>
                         <a:ext uri="{28A0092B-C50C-407E-A947-70E740481C1C}">
-                          <a14:useLocalDpi xmlns:a14="http://schemas.microsoft.com/office/drawing/2010/main" val="0"/>
+                          <a14:useLocalDpi xmlns:a14="http://schemas.microsoft.com/office/drawing/2010/main" xmlns:wps="http://schemas.microsoft.com/office/word/2010/wordprocessingShape" xmlns:wpi="http://schemas.microsoft.com/office/word/2010/wordprocessingInk" xmlns:wpg="http://schemas.microsoft.com/office/word/2010/wordprocessingGroup" xmlns:w16se="http://schemas.microsoft.com/office/word/2015/wordml/symex" xmlns:w16cid="http://schemas.microsoft.com/office/word/2016/wordml/cid" xmlns:w15="http://schemas.microsoft.com/office/word/2012/wordml" xmlns:w14="http://schemas.microsoft.com/office/word/2010/wordml" xmlns:w="http://schemas.openxmlformats.org/wordprocessingml/2006/main" xmlns:w10="urn:schemas-microsoft-com:office:word" xmlns:wp14="http://schemas.microsoft.com/office/word/2010/wordprocessingDrawing" xmlns:v="urn:schemas-microsoft-com:vml" xmlns:o="urn:schemas-microsoft-com:office:office" xmlns:am3d="http://schemas.microsoft.com/office/drawing/2017/model3d" xmlns:aink="http://schemas.microsoft.com/office/drawing/2016/ink" xmlns:mc="http://schemas.openxmlformats.org/markup-compatibility/2006" xmlns:cx8="http://schemas.microsoft.com/office/drawing/2016/5/14/chartex" xmlns:cx7="http://schemas.microsoft.com/office/drawing/2016/5/13/chartex" xmlns:cx6="http://schemas.microsoft.com/office/drawing/2016/5/12/chartex" xmlns:cx5="http://schemas.microsoft.com/office/drawing/2016/5/11/chartex" xmlns:cx4="http://schemas.microsoft.com/office/drawing/2016/5/10/chartex" xmlns:cx3="http://schemas.microsoft.com/office/drawing/2016/5/9/chartex" xmlns:cx2="http://schemas.microsoft.com/office/drawing/2015/10/21/chartex" xmlns:cx1="http://schemas.microsoft.com/office/drawing/2015/9/8/chartex" xmlns:cx="http://schemas.microsoft.com/office/drawing/2014/chartex" xmlns:wpc="http://schemas.microsoft.com/office/word/2010/wordprocessingCanvas" xmlns="" val="0"/>
                         </a:ext>
                       </a:extLst>
                     </a:blip>
@@ -7359,9 +7198,11 @@
           <w:noProof/>
           <w:sz w:val="36"/>
           <w:szCs w:val="36"/>
-        </w:rPr>
+          <w:lang w:val="en-IN" w:eastAsia="en-IN"/>
+        </w:rPr>
+        <w:lastRenderedPageBreak/>
         <w:drawing>
-          <wp:inline distT="0" distB="0" distL="0" distR="0" wp14:anchorId="21647F23" wp14:editId="45BB3354">
+          <wp:inline distT="0" distB="0" distL="0" distR="0">
             <wp:extent cx="5943600" cy="4176395"/>
             <wp:effectExtent l="0" t="0" r="0" b="0"/>
             <wp:docPr id="5" name="Picture 5"/>
@@ -7378,10 +7219,10 @@
                     </pic:cNvPicPr>
                   </pic:nvPicPr>
                   <pic:blipFill>
-                    <a:blip r:embed="rId15">
+                    <a:blip r:embed="rId15" cstate="print">
                       <a:extLst>
                         <a:ext uri="{28A0092B-C50C-407E-A947-70E740481C1C}">
-                          <a14:useLocalDpi xmlns:a14="http://schemas.microsoft.com/office/drawing/2010/main" val="0"/>
+                          <a14:useLocalDpi xmlns:a14="http://schemas.microsoft.com/office/drawing/2010/main" xmlns:wps="http://schemas.microsoft.com/office/word/2010/wordprocessingShape" xmlns:wpi="http://schemas.microsoft.com/office/word/2010/wordprocessingInk" xmlns:wpg="http://schemas.microsoft.com/office/word/2010/wordprocessingGroup" xmlns:w16se="http://schemas.microsoft.com/office/word/2015/wordml/symex" xmlns:w16cid="http://schemas.microsoft.com/office/word/2016/wordml/cid" xmlns:w15="http://schemas.microsoft.com/office/word/2012/wordml" xmlns:w14="http://schemas.microsoft.com/office/word/2010/wordml" xmlns:w="http://schemas.openxmlformats.org/wordprocessingml/2006/main" xmlns:w10="urn:schemas-microsoft-com:office:word" xmlns:wp14="http://schemas.microsoft.com/office/word/2010/wordprocessingDrawing" xmlns:v="urn:schemas-microsoft-com:vml" xmlns:o="urn:schemas-microsoft-com:office:office" xmlns:am3d="http://schemas.microsoft.com/office/drawing/2017/model3d" xmlns:aink="http://schemas.microsoft.com/office/drawing/2016/ink" xmlns:mc="http://schemas.openxmlformats.org/markup-compatibility/2006" xmlns:cx8="http://schemas.microsoft.com/office/drawing/2016/5/14/chartex" xmlns:cx7="http://schemas.microsoft.com/office/drawing/2016/5/13/chartex" xmlns:cx6="http://schemas.microsoft.com/office/drawing/2016/5/12/chartex" xmlns:cx5="http://schemas.microsoft.com/office/drawing/2016/5/11/chartex" xmlns:cx4="http://schemas.microsoft.com/office/drawing/2016/5/10/chartex" xmlns:cx3="http://schemas.microsoft.com/office/drawing/2016/5/9/chartex" xmlns:cx2="http://schemas.microsoft.com/office/drawing/2015/10/21/chartex" xmlns:cx1="http://schemas.microsoft.com/office/drawing/2015/9/8/chartex" xmlns:cx="http://schemas.microsoft.com/office/drawing/2014/chartex" xmlns:wpc="http://schemas.microsoft.com/office/word/2010/wordprocessingCanvas" xmlns="" val="0"/>
                         </a:ext>
                       </a:extLst>
                     </a:blip>
@@ -7550,6 +7391,7 @@
           <w:szCs w:val="40"/>
           <w:lang w:val="en-IN"/>
         </w:rPr>
+        <w:lastRenderedPageBreak/>
         <w:t>Deployments Diagram</w:t>
       </w:r>
     </w:p>
@@ -7569,9 +7411,10 @@
           <w:noProof/>
           <w:sz w:val="36"/>
           <w:szCs w:val="36"/>
+          <w:lang w:val="en-IN" w:eastAsia="en-IN"/>
         </w:rPr>
         <w:drawing>
-          <wp:inline distT="0" distB="0" distL="0" distR="0" wp14:anchorId="4FFDC815" wp14:editId="259D3EFB">
+          <wp:inline distT="0" distB="0" distL="0" distR="0">
             <wp:extent cx="4519498" cy="6797040"/>
             <wp:effectExtent l="0" t="0" r="0" b="3810"/>
             <wp:docPr id="7" name="Picture 7"/>
@@ -7588,10 +7431,10 @@
                     </pic:cNvPicPr>
                   </pic:nvPicPr>
                   <pic:blipFill>
-                    <a:blip r:embed="rId16">
+                    <a:blip r:embed="rId16" cstate="print">
                       <a:extLst>
                         <a:ext uri="{28A0092B-C50C-407E-A947-70E740481C1C}">
-                          <a14:useLocalDpi xmlns:a14="http://schemas.microsoft.com/office/drawing/2010/main" val="0"/>
+                          <a14:useLocalDpi xmlns:a14="http://schemas.microsoft.com/office/drawing/2010/main" xmlns:wps="http://schemas.microsoft.com/office/word/2010/wordprocessingShape" xmlns:wpi="http://schemas.microsoft.com/office/word/2010/wordprocessingInk" xmlns:wpg="http://schemas.microsoft.com/office/word/2010/wordprocessingGroup" xmlns:w16se="http://schemas.microsoft.com/office/word/2015/wordml/symex" xmlns:w16cid="http://schemas.microsoft.com/office/word/2016/wordml/cid" xmlns:w15="http://schemas.microsoft.com/office/word/2012/wordml" xmlns:w14="http://schemas.microsoft.com/office/word/2010/wordml" xmlns:w="http://schemas.openxmlformats.org/wordprocessingml/2006/main" xmlns:w10="urn:schemas-microsoft-com:office:word" xmlns:wp14="http://schemas.microsoft.com/office/word/2010/wordprocessingDrawing" xmlns:v="urn:schemas-microsoft-com:vml" xmlns:o="urn:schemas-microsoft-com:office:office" xmlns:am3d="http://schemas.microsoft.com/office/drawing/2017/model3d" xmlns:aink="http://schemas.microsoft.com/office/drawing/2016/ink" xmlns:mc="http://schemas.openxmlformats.org/markup-compatibility/2006" xmlns:cx8="http://schemas.microsoft.com/office/drawing/2016/5/14/chartex" xmlns:cx7="http://schemas.microsoft.com/office/drawing/2016/5/13/chartex" xmlns:cx6="http://schemas.microsoft.com/office/drawing/2016/5/12/chartex" xmlns:cx5="http://schemas.microsoft.com/office/drawing/2016/5/11/chartex" xmlns:cx4="http://schemas.microsoft.com/office/drawing/2016/5/10/chartex" xmlns:cx3="http://schemas.microsoft.com/office/drawing/2016/5/9/chartex" xmlns:cx2="http://schemas.microsoft.com/office/drawing/2015/10/21/chartex" xmlns:cx1="http://schemas.microsoft.com/office/drawing/2015/9/8/chartex" xmlns:cx="http://schemas.microsoft.com/office/drawing/2014/chartex" xmlns:wpc="http://schemas.microsoft.com/office/word/2010/wordprocessingCanvas" xmlns="" val="0"/>
                         </a:ext>
                       </a:extLst>
                     </a:blip>
@@ -7656,9 +7499,11 @@
           <w:noProof/>
           <w:sz w:val="36"/>
           <w:szCs w:val="36"/>
-        </w:rPr>
+          <w:lang w:val="en-IN" w:eastAsia="en-IN"/>
+        </w:rPr>
+        <w:lastRenderedPageBreak/>
         <w:drawing>
-          <wp:inline distT="0" distB="0" distL="0" distR="0" wp14:anchorId="0E8D112A" wp14:editId="73E5E1FF">
+          <wp:inline distT="0" distB="0" distL="0" distR="0">
             <wp:extent cx="4808220" cy="7116166"/>
             <wp:effectExtent l="0" t="0" r="0" b="8890"/>
             <wp:docPr id="8" name="Picture 8"/>
@@ -7675,10 +7520,10 @@
                     </pic:cNvPicPr>
                   </pic:nvPicPr>
                   <pic:blipFill>
-                    <a:blip r:embed="rId17">
+                    <a:blip r:embed="rId17" cstate="print">
                       <a:extLst>
                         <a:ext uri="{28A0092B-C50C-407E-A947-70E740481C1C}">
-                          <a14:useLocalDpi xmlns:a14="http://schemas.microsoft.com/office/drawing/2010/main" val="0"/>
+                          <a14:useLocalDpi xmlns:a14="http://schemas.microsoft.com/office/drawing/2010/main" xmlns:wps="http://schemas.microsoft.com/office/word/2010/wordprocessingShape" xmlns:wpi="http://schemas.microsoft.com/office/word/2010/wordprocessingInk" xmlns:wpg="http://schemas.microsoft.com/office/word/2010/wordprocessingGroup" xmlns:w16se="http://schemas.microsoft.com/office/word/2015/wordml/symex" xmlns:w16cid="http://schemas.microsoft.com/office/word/2016/wordml/cid" xmlns:w15="http://schemas.microsoft.com/office/word/2012/wordml" xmlns:w14="http://schemas.microsoft.com/office/word/2010/wordml" xmlns:w="http://schemas.openxmlformats.org/wordprocessingml/2006/main" xmlns:w10="urn:schemas-microsoft-com:office:word" xmlns:wp14="http://schemas.microsoft.com/office/word/2010/wordprocessingDrawing" xmlns:v="urn:schemas-microsoft-com:vml" xmlns:o="urn:schemas-microsoft-com:office:office" xmlns:am3d="http://schemas.microsoft.com/office/drawing/2017/model3d" xmlns:aink="http://schemas.microsoft.com/office/drawing/2016/ink" xmlns:mc="http://schemas.openxmlformats.org/markup-compatibility/2006" xmlns:cx8="http://schemas.microsoft.com/office/drawing/2016/5/14/chartex" xmlns:cx7="http://schemas.microsoft.com/office/drawing/2016/5/13/chartex" xmlns:cx6="http://schemas.microsoft.com/office/drawing/2016/5/12/chartex" xmlns:cx5="http://schemas.microsoft.com/office/drawing/2016/5/11/chartex" xmlns:cx4="http://schemas.microsoft.com/office/drawing/2016/5/10/chartex" xmlns:cx3="http://schemas.microsoft.com/office/drawing/2016/5/9/chartex" xmlns:cx2="http://schemas.microsoft.com/office/drawing/2015/10/21/chartex" xmlns:cx1="http://schemas.microsoft.com/office/drawing/2015/9/8/chartex" xmlns:cx="http://schemas.microsoft.com/office/drawing/2014/chartex" xmlns:wpc="http://schemas.microsoft.com/office/word/2010/wordprocessingCanvas" xmlns="" val="0"/>
                         </a:ext>
                       </a:extLst>
                     </a:blip>
@@ -7743,10 +7588,11 @@
           <w:noProof/>
           <w:sz w:val="36"/>
           <w:szCs w:val="36"/>
-          <w:lang w:val="en-IN"/>
-        </w:rPr>
+          <w:lang w:val="en-IN" w:eastAsia="en-IN"/>
+        </w:rPr>
+        <w:lastRenderedPageBreak/>
         <w:drawing>
-          <wp:inline distT="0" distB="0" distL="0" distR="0" wp14:anchorId="02F4C8BD" wp14:editId="3ACD2EAC">
+          <wp:inline distT="0" distB="0" distL="0" distR="0">
             <wp:extent cx="5943600" cy="4829810"/>
             <wp:effectExtent l="0" t="0" r="0" b="8890"/>
             <wp:docPr id="9" name="Picture 9"/>
@@ -7763,10 +7609,10 @@
                     </pic:cNvPicPr>
                   </pic:nvPicPr>
                   <pic:blipFill>
-                    <a:blip r:embed="rId18">
+                    <a:blip r:embed="rId18" cstate="print">
                       <a:extLst>
                         <a:ext uri="{28A0092B-C50C-407E-A947-70E740481C1C}">
-                          <a14:useLocalDpi xmlns:a14="http://schemas.microsoft.com/office/drawing/2010/main" val="0"/>
+                          <a14:useLocalDpi xmlns:a14="http://schemas.microsoft.com/office/drawing/2010/main" xmlns:wps="http://schemas.microsoft.com/office/word/2010/wordprocessingShape" xmlns:wpi="http://schemas.microsoft.com/office/word/2010/wordprocessingInk" xmlns:wpg="http://schemas.microsoft.com/office/word/2010/wordprocessingGroup" xmlns:w16se="http://schemas.microsoft.com/office/word/2015/wordml/symex" xmlns:w16cid="http://schemas.microsoft.com/office/word/2016/wordml/cid" xmlns:w15="http://schemas.microsoft.com/office/word/2012/wordml" xmlns:w14="http://schemas.microsoft.com/office/word/2010/wordml" xmlns:w="http://schemas.openxmlformats.org/wordprocessingml/2006/main" xmlns:w10="urn:schemas-microsoft-com:office:word" xmlns:wp14="http://schemas.microsoft.com/office/word/2010/wordprocessingDrawing" xmlns:v="urn:schemas-microsoft-com:vml" xmlns:o="urn:schemas-microsoft-com:office:office" xmlns:am3d="http://schemas.microsoft.com/office/drawing/2017/model3d" xmlns:aink="http://schemas.microsoft.com/office/drawing/2016/ink" xmlns:mc="http://schemas.openxmlformats.org/markup-compatibility/2006" xmlns:cx8="http://schemas.microsoft.com/office/drawing/2016/5/14/chartex" xmlns:cx7="http://schemas.microsoft.com/office/drawing/2016/5/13/chartex" xmlns:cx6="http://schemas.microsoft.com/office/drawing/2016/5/12/chartex" xmlns:cx5="http://schemas.microsoft.com/office/drawing/2016/5/11/chartex" xmlns:cx4="http://schemas.microsoft.com/office/drawing/2016/5/10/chartex" xmlns:cx3="http://schemas.microsoft.com/office/drawing/2016/5/9/chartex" xmlns:cx2="http://schemas.microsoft.com/office/drawing/2015/10/21/chartex" xmlns:cx1="http://schemas.microsoft.com/office/drawing/2015/9/8/chartex" xmlns:cx="http://schemas.microsoft.com/office/drawing/2014/chartex" xmlns:wpc="http://schemas.microsoft.com/office/word/2010/wordprocessingCanvas" xmlns="" val="0"/>
                         </a:ext>
                       </a:extLst>
                     </a:blip>
@@ -7912,6 +7758,7 @@
           <w:szCs w:val="44"/>
           <w:lang w:val="en-IN"/>
         </w:rPr>
+        <w:lastRenderedPageBreak/>
         <w:t xml:space="preserve">Deployment Descriptor </w:t>
       </w:r>
     </w:p>
@@ -8570,6 +8417,7 @@
           <w:szCs w:val="36"/>
           <w:lang w:val="en-IN"/>
         </w:rPr>
+        <w:lastRenderedPageBreak/>
         <w:t>Implementation Details:</w:t>
       </w:r>
     </w:p>
@@ -8793,6 +8641,7 @@
           <w:szCs w:val="36"/>
           <w:lang w:val="en-IN"/>
         </w:rPr>
+        <w:lastRenderedPageBreak/>
         <w:t>Versioning</w:t>
       </w:r>
     </w:p>
@@ -8821,9 +8670,10 @@
       <w:r>
         <w:rPr>
           <w:noProof/>
+          <w:lang w:val="en-IN" w:eastAsia="en-IN"/>
         </w:rPr>
         <w:drawing>
-          <wp:inline distT="0" distB="0" distL="0" distR="0" wp14:anchorId="3670EF78" wp14:editId="259F9B19">
+          <wp:inline distT="0" distB="0" distL="0" distR="0">
             <wp:extent cx="5943600" cy="2250440"/>
             <wp:effectExtent l="0" t="0" r="0" b="0"/>
             <wp:docPr id="26" name="Picture 26"/>
@@ -8838,7 +8688,7 @@
                     <pic:cNvPicPr/>
                   </pic:nvPicPr>
                   <pic:blipFill>
-                    <a:blip r:embed="rId19"/>
+                    <a:blip r:embed="rId19" cstate="print"/>
                     <a:stretch>
                       <a:fillRect/>
                     </a:stretch>
@@ -9029,6 +8879,7 @@
           <w:szCs w:val="36"/>
           <w:lang w:val="en-IN"/>
         </w:rPr>
+        <w:lastRenderedPageBreak/>
         <w:t>Screenshots</w:t>
       </w:r>
     </w:p>
@@ -9060,9 +8911,10 @@
         <w:rPr>
           <w:rFonts w:ascii="Century Gothic" w:hAnsi="Century Gothic"/>
           <w:noProof/>
+          <w:lang w:val="en-IN" w:eastAsia="en-IN"/>
         </w:rPr>
         <w:drawing>
-          <wp:inline distT="0" distB="0" distL="0" distR="0" wp14:anchorId="489B21F6" wp14:editId="66C6849E">
+          <wp:inline distT="0" distB="0" distL="0" distR="0">
             <wp:extent cx="5943600" cy="3194958"/>
             <wp:effectExtent l="0" t="0" r="0" b="5715"/>
             <wp:docPr id="1" name="Picture 1"/>
@@ -9077,7 +8929,7 @@
                     <pic:cNvPicPr/>
                   </pic:nvPicPr>
                   <pic:blipFill rotWithShape="1">
-                    <a:blip r:embed="rId20"/>
+                    <a:blip r:embed="rId20" cstate="print"/>
                     <a:srcRect b="4436"/>
                     <a:stretch/>
                   </pic:blipFill>
@@ -9094,7 +8946,7 @@
                     </a:ln>
                     <a:extLst>
                       <a:ext uri="{53640926-AAD7-44D8-BBD7-CCE9431645EC}">
-                        <a14:shadowObscured xmlns:a14="http://schemas.microsoft.com/office/drawing/2010/main"/>
+                        <a14:shadowObscured xmlns:a14="http://schemas.microsoft.com/office/drawing/2010/main" xmlns:wps="http://schemas.microsoft.com/office/word/2010/wordprocessingShape" xmlns:wpi="http://schemas.microsoft.com/office/word/2010/wordprocessingInk" xmlns:wpg="http://schemas.microsoft.com/office/word/2010/wordprocessingGroup" xmlns:w16se="http://schemas.microsoft.com/office/word/2015/wordml/symex" xmlns:w16cid="http://schemas.microsoft.com/office/word/2016/wordml/cid" xmlns:w15="http://schemas.microsoft.com/office/word/2012/wordml" xmlns:w14="http://schemas.microsoft.com/office/word/2010/wordml" xmlns:w="http://schemas.openxmlformats.org/wordprocessingml/2006/main" xmlns:w10="urn:schemas-microsoft-com:office:word" xmlns:wp14="http://schemas.microsoft.com/office/word/2010/wordprocessingDrawing" xmlns:v="urn:schemas-microsoft-com:vml" xmlns:o="urn:schemas-microsoft-com:office:office" xmlns:am3d="http://schemas.microsoft.com/office/drawing/2017/model3d" xmlns:aink="http://schemas.microsoft.com/office/drawing/2016/ink" xmlns:mc="http://schemas.openxmlformats.org/markup-compatibility/2006" xmlns:cx8="http://schemas.microsoft.com/office/drawing/2016/5/14/chartex" xmlns:cx7="http://schemas.microsoft.com/office/drawing/2016/5/13/chartex" xmlns:cx6="http://schemas.microsoft.com/office/drawing/2016/5/12/chartex" xmlns:cx5="http://schemas.microsoft.com/office/drawing/2016/5/11/chartex" xmlns:cx4="http://schemas.microsoft.com/office/drawing/2016/5/10/chartex" xmlns:cx3="http://schemas.microsoft.com/office/drawing/2016/5/9/chartex" xmlns:cx2="http://schemas.microsoft.com/office/drawing/2015/10/21/chartex" xmlns:cx1="http://schemas.microsoft.com/office/drawing/2015/9/8/chartex" xmlns:cx="http://schemas.microsoft.com/office/drawing/2014/chartex" xmlns:wpc="http://schemas.microsoft.com/office/word/2010/wordprocessingCanvas" xmlns=""/>
                       </a:ext>
                     </a:extLst>
                   </pic:spPr>
@@ -9320,6 +9172,7 @@
           <w:szCs w:val="32"/>
           <w:shd w:val="clear" w:color="auto" w:fill="FFFFFF"/>
         </w:rPr>
+        <w:lastRenderedPageBreak/>
         <w:t>Scenes</w:t>
       </w:r>
       <w:r>
@@ -9773,6 +9626,7 @@
           <w:szCs w:val="36"/>
           <w:lang w:val="en-IN"/>
         </w:rPr>
+        <w:lastRenderedPageBreak/>
         <w:t>Proof of Working</w:t>
       </w:r>
     </w:p>
@@ -9817,9 +9671,10 @@
       <w:r>
         <w:rPr>
           <w:noProof/>
+          <w:lang w:val="en-IN" w:eastAsia="en-IN"/>
         </w:rPr>
         <w:drawing>
-          <wp:inline distT="0" distB="0" distL="0" distR="0" wp14:anchorId="5A1C0E42" wp14:editId="0121F27A">
+          <wp:inline distT="0" distB="0" distL="0" distR="0">
             <wp:extent cx="5375974" cy="2708090"/>
             <wp:effectExtent l="0" t="0" r="0" b="0"/>
             <wp:docPr id="16" name="Picture 16"/>
@@ -9836,10 +9691,10 @@
                     </pic:cNvPicPr>
                   </pic:nvPicPr>
                   <pic:blipFill>
-                    <a:blip r:embed="rId21">
+                    <a:blip r:embed="rId21" cstate="print">
                       <a:extLst>
                         <a:ext uri="{28A0092B-C50C-407E-A947-70E740481C1C}">
-                          <a14:useLocalDpi xmlns:a14="http://schemas.microsoft.com/office/drawing/2010/main" val="0"/>
+                          <a14:useLocalDpi xmlns:a14="http://schemas.microsoft.com/office/drawing/2010/main" xmlns:wps="http://schemas.microsoft.com/office/word/2010/wordprocessingShape" xmlns:wpi="http://schemas.microsoft.com/office/word/2010/wordprocessingInk" xmlns:wpg="http://schemas.microsoft.com/office/word/2010/wordprocessingGroup" xmlns:w16se="http://schemas.microsoft.com/office/word/2015/wordml/symex" xmlns:w16cid="http://schemas.microsoft.com/office/word/2016/wordml/cid" xmlns:w15="http://schemas.microsoft.com/office/word/2012/wordml" xmlns:w14="http://schemas.microsoft.com/office/word/2010/wordml" xmlns:w="http://schemas.openxmlformats.org/wordprocessingml/2006/main" xmlns:w10="urn:schemas-microsoft-com:office:word" xmlns:wp14="http://schemas.microsoft.com/office/word/2010/wordprocessingDrawing" xmlns:v="urn:schemas-microsoft-com:vml" xmlns:o="urn:schemas-microsoft-com:office:office" xmlns:am3d="http://schemas.microsoft.com/office/drawing/2017/model3d" xmlns:aink="http://schemas.microsoft.com/office/drawing/2016/ink" xmlns:mc="http://schemas.openxmlformats.org/markup-compatibility/2006" xmlns:cx8="http://schemas.microsoft.com/office/drawing/2016/5/14/chartex" xmlns:cx7="http://schemas.microsoft.com/office/drawing/2016/5/13/chartex" xmlns:cx6="http://schemas.microsoft.com/office/drawing/2016/5/12/chartex" xmlns:cx5="http://schemas.microsoft.com/office/drawing/2016/5/11/chartex" xmlns:cx4="http://schemas.microsoft.com/office/drawing/2016/5/10/chartex" xmlns:cx3="http://schemas.microsoft.com/office/drawing/2016/5/9/chartex" xmlns:cx2="http://schemas.microsoft.com/office/drawing/2015/10/21/chartex" xmlns:cx1="http://schemas.microsoft.com/office/drawing/2015/9/8/chartex" xmlns:cx="http://schemas.microsoft.com/office/drawing/2014/chartex" xmlns:wpc="http://schemas.microsoft.com/office/word/2010/wordprocessingCanvas" xmlns="" val="0"/>
                         </a:ext>
                       </a:extLst>
                     </a:blip>
@@ -9902,9 +9757,10 @@
       <w:r>
         <w:rPr>
           <w:noProof/>
+          <w:lang w:val="en-IN" w:eastAsia="en-IN"/>
         </w:rPr>
         <w:drawing>
-          <wp:inline distT="0" distB="0" distL="0" distR="0" wp14:anchorId="015BDBC3" wp14:editId="08A8AA74">
+          <wp:inline distT="0" distB="0" distL="0" distR="0">
             <wp:extent cx="5452533" cy="2746655"/>
             <wp:effectExtent l="0" t="0" r="0" b="0"/>
             <wp:docPr id="15" name="Picture 15"/>
@@ -9921,10 +9777,10 @@
                     </pic:cNvPicPr>
                   </pic:nvPicPr>
                   <pic:blipFill>
-                    <a:blip r:embed="rId22">
+                    <a:blip r:embed="rId22" cstate="print">
                       <a:extLst>
                         <a:ext uri="{28A0092B-C50C-407E-A947-70E740481C1C}">
-                          <a14:useLocalDpi xmlns:a14="http://schemas.microsoft.com/office/drawing/2010/main" val="0"/>
+                          <a14:useLocalDpi xmlns:a14="http://schemas.microsoft.com/office/drawing/2010/main" xmlns:wps="http://schemas.microsoft.com/office/word/2010/wordprocessingShape" xmlns:wpi="http://schemas.microsoft.com/office/word/2010/wordprocessingInk" xmlns:wpg="http://schemas.microsoft.com/office/word/2010/wordprocessingGroup" xmlns:w16se="http://schemas.microsoft.com/office/word/2015/wordml/symex" xmlns:w16cid="http://schemas.microsoft.com/office/word/2016/wordml/cid" xmlns:w15="http://schemas.microsoft.com/office/word/2012/wordml" xmlns:w14="http://schemas.microsoft.com/office/word/2010/wordml" xmlns:w="http://schemas.openxmlformats.org/wordprocessingml/2006/main" xmlns:w10="urn:schemas-microsoft-com:office:word" xmlns:wp14="http://schemas.microsoft.com/office/word/2010/wordprocessingDrawing" xmlns:v="urn:schemas-microsoft-com:vml" xmlns:o="urn:schemas-microsoft-com:office:office" xmlns:am3d="http://schemas.microsoft.com/office/drawing/2017/model3d" xmlns:aink="http://schemas.microsoft.com/office/drawing/2016/ink" xmlns:mc="http://schemas.openxmlformats.org/markup-compatibility/2006" xmlns:cx8="http://schemas.microsoft.com/office/drawing/2016/5/14/chartex" xmlns:cx7="http://schemas.microsoft.com/office/drawing/2016/5/13/chartex" xmlns:cx6="http://schemas.microsoft.com/office/drawing/2016/5/12/chartex" xmlns:cx5="http://schemas.microsoft.com/office/drawing/2016/5/11/chartex" xmlns:cx4="http://schemas.microsoft.com/office/drawing/2016/5/10/chartex" xmlns:cx3="http://schemas.microsoft.com/office/drawing/2016/5/9/chartex" xmlns:cx2="http://schemas.microsoft.com/office/drawing/2015/10/21/chartex" xmlns:cx1="http://schemas.microsoft.com/office/drawing/2015/9/8/chartex" xmlns:cx="http://schemas.microsoft.com/office/drawing/2014/chartex" xmlns:wpc="http://schemas.microsoft.com/office/word/2010/wordprocessingCanvas" xmlns="" val="0"/>
                         </a:ext>
                       </a:extLst>
                     </a:blip>
@@ -9976,9 +9832,11 @@
       <w:r>
         <w:rPr>
           <w:noProof/>
-        </w:rPr>
+          <w:lang w:val="en-IN" w:eastAsia="en-IN"/>
+        </w:rPr>
+        <w:lastRenderedPageBreak/>
         <w:drawing>
-          <wp:inline distT="0" distB="0" distL="0" distR="0" wp14:anchorId="3C0A7CE4" wp14:editId="648BC4C7">
+          <wp:inline distT="0" distB="0" distL="0" distR="0">
             <wp:extent cx="5444836" cy="2742778"/>
             <wp:effectExtent l="0" t="0" r="3810" b="635"/>
             <wp:docPr id="14" name="Picture 14"/>
@@ -9995,10 +9853,10 @@
                     </pic:cNvPicPr>
                   </pic:nvPicPr>
                   <pic:blipFill>
-                    <a:blip r:embed="rId23">
+                    <a:blip r:embed="rId23" cstate="print">
                       <a:extLst>
                         <a:ext uri="{28A0092B-C50C-407E-A947-70E740481C1C}">
-                          <a14:useLocalDpi xmlns:a14="http://schemas.microsoft.com/office/drawing/2010/main" val="0"/>
+                          <a14:useLocalDpi xmlns:a14="http://schemas.microsoft.com/office/drawing/2010/main" xmlns:wps="http://schemas.microsoft.com/office/word/2010/wordprocessingShape" xmlns:wpi="http://schemas.microsoft.com/office/word/2010/wordprocessingInk" xmlns:wpg="http://schemas.microsoft.com/office/word/2010/wordprocessingGroup" xmlns:w16se="http://schemas.microsoft.com/office/word/2015/wordml/symex" xmlns:w16cid="http://schemas.microsoft.com/office/word/2016/wordml/cid" xmlns:w15="http://schemas.microsoft.com/office/word/2012/wordml" xmlns:w14="http://schemas.microsoft.com/office/word/2010/wordml" xmlns:w="http://schemas.openxmlformats.org/wordprocessingml/2006/main" xmlns:w10="urn:schemas-microsoft-com:office:word" xmlns:wp14="http://schemas.microsoft.com/office/word/2010/wordprocessingDrawing" xmlns:v="urn:schemas-microsoft-com:vml" xmlns:o="urn:schemas-microsoft-com:office:office" xmlns:am3d="http://schemas.microsoft.com/office/drawing/2017/model3d" xmlns:aink="http://schemas.microsoft.com/office/drawing/2016/ink" xmlns:mc="http://schemas.openxmlformats.org/markup-compatibility/2006" xmlns:cx8="http://schemas.microsoft.com/office/drawing/2016/5/14/chartex" xmlns:cx7="http://schemas.microsoft.com/office/drawing/2016/5/13/chartex" xmlns:cx6="http://schemas.microsoft.com/office/drawing/2016/5/12/chartex" xmlns:cx5="http://schemas.microsoft.com/office/drawing/2016/5/11/chartex" xmlns:cx4="http://schemas.microsoft.com/office/drawing/2016/5/10/chartex" xmlns:cx3="http://schemas.microsoft.com/office/drawing/2016/5/9/chartex" xmlns:cx2="http://schemas.microsoft.com/office/drawing/2015/10/21/chartex" xmlns:cx1="http://schemas.microsoft.com/office/drawing/2015/9/8/chartex" xmlns:cx="http://schemas.microsoft.com/office/drawing/2014/chartex" xmlns:wpc="http://schemas.microsoft.com/office/word/2010/wordprocessingCanvas" xmlns="" val="0"/>
                         </a:ext>
                       </a:extLst>
                     </a:blip>
@@ -10060,9 +9918,10 @@
       <w:r>
         <w:rPr>
           <w:noProof/>
+          <w:lang w:val="en-IN" w:eastAsia="en-IN"/>
         </w:rPr>
         <w:drawing>
-          <wp:inline distT="0" distB="0" distL="0" distR="0" wp14:anchorId="79660161" wp14:editId="617E5315">
+          <wp:inline distT="0" distB="0" distL="0" distR="0">
             <wp:extent cx="5349414" cy="2694710"/>
             <wp:effectExtent l="0" t="0" r="3810" b="0"/>
             <wp:docPr id="13" name="Picture 13"/>
@@ -10079,10 +9938,10 @@
                     </pic:cNvPicPr>
                   </pic:nvPicPr>
                   <pic:blipFill>
-                    <a:blip r:embed="rId24">
+                    <a:blip r:embed="rId24" cstate="print">
                       <a:extLst>
                         <a:ext uri="{28A0092B-C50C-407E-A947-70E740481C1C}">
-                          <a14:useLocalDpi xmlns:a14="http://schemas.microsoft.com/office/drawing/2010/main" val="0"/>
+                          <a14:useLocalDpi xmlns:a14="http://schemas.microsoft.com/office/drawing/2010/main" xmlns:wps="http://schemas.microsoft.com/office/word/2010/wordprocessingShape" xmlns:wpi="http://schemas.microsoft.com/office/word/2010/wordprocessingInk" xmlns:wpg="http://schemas.microsoft.com/office/word/2010/wordprocessingGroup" xmlns:w16se="http://schemas.microsoft.com/office/word/2015/wordml/symex" xmlns:w16cid="http://schemas.microsoft.com/office/word/2016/wordml/cid" xmlns:w15="http://schemas.microsoft.com/office/word/2012/wordml" xmlns:w14="http://schemas.microsoft.com/office/word/2010/wordml" xmlns:w="http://schemas.openxmlformats.org/wordprocessingml/2006/main" xmlns:w10="urn:schemas-microsoft-com:office:word" xmlns:wp14="http://schemas.microsoft.com/office/word/2010/wordprocessingDrawing" xmlns:v="urn:schemas-microsoft-com:vml" xmlns:o="urn:schemas-microsoft-com:office:office" xmlns:am3d="http://schemas.microsoft.com/office/drawing/2017/model3d" xmlns:aink="http://schemas.microsoft.com/office/drawing/2016/ink" xmlns:mc="http://schemas.openxmlformats.org/markup-compatibility/2006" xmlns:cx8="http://schemas.microsoft.com/office/drawing/2016/5/14/chartex" xmlns:cx7="http://schemas.microsoft.com/office/drawing/2016/5/13/chartex" xmlns:cx6="http://schemas.microsoft.com/office/drawing/2016/5/12/chartex" xmlns:cx5="http://schemas.microsoft.com/office/drawing/2016/5/11/chartex" xmlns:cx4="http://schemas.microsoft.com/office/drawing/2016/5/10/chartex" xmlns:cx3="http://schemas.microsoft.com/office/drawing/2016/5/9/chartex" xmlns:cx2="http://schemas.microsoft.com/office/drawing/2015/10/21/chartex" xmlns:cx1="http://schemas.microsoft.com/office/drawing/2015/9/8/chartex" xmlns:cx="http://schemas.microsoft.com/office/drawing/2014/chartex" xmlns:wpc="http://schemas.microsoft.com/office/word/2010/wordprocessingCanvas" xmlns="" val="0"/>
                         </a:ext>
                       </a:extLst>
                     </a:blip>
@@ -10217,6 +10076,7 @@
           <w:u w:val="single"/>
           <w:lang w:val="en-IN"/>
         </w:rPr>
+        <w:lastRenderedPageBreak/>
         <w:t>Treasure-Hunt</w:t>
       </w:r>
     </w:p>
@@ -10233,9 +10093,10 @@
       <w:r>
         <w:rPr>
           <w:noProof/>
+          <w:lang w:val="en-IN" w:eastAsia="en-IN"/>
         </w:rPr>
         <w:drawing>
-          <wp:inline distT="0" distB="0" distL="0" distR="0" wp14:anchorId="7986D630" wp14:editId="7C4E4D0C">
+          <wp:inline distT="0" distB="0" distL="0" distR="0">
             <wp:extent cx="3181350" cy="6554927"/>
             <wp:effectExtent l="0" t="0" r="0" b="0"/>
             <wp:docPr id="21" name="Picture 21"/>
@@ -10255,7 +10116,7 @@
                     <a:blip r:embed="rId25" cstate="print">
                       <a:extLst>
                         <a:ext uri="{28A0092B-C50C-407E-A947-70E740481C1C}">
-                          <a14:useLocalDpi xmlns:a14="http://schemas.microsoft.com/office/drawing/2010/main" val="0"/>
+                          <a14:useLocalDpi xmlns:a14="http://schemas.microsoft.com/office/drawing/2010/main" xmlns:wps="http://schemas.microsoft.com/office/word/2010/wordprocessingShape" xmlns:wpi="http://schemas.microsoft.com/office/word/2010/wordprocessingInk" xmlns:wpg="http://schemas.microsoft.com/office/word/2010/wordprocessingGroup" xmlns:w16se="http://schemas.microsoft.com/office/word/2015/wordml/symex" xmlns:w16cid="http://schemas.microsoft.com/office/word/2016/wordml/cid" xmlns:w15="http://schemas.microsoft.com/office/word/2012/wordml" xmlns:w14="http://schemas.microsoft.com/office/word/2010/wordml" xmlns:w="http://schemas.openxmlformats.org/wordprocessingml/2006/main" xmlns:w10="urn:schemas-microsoft-com:office:word" xmlns:wp14="http://schemas.microsoft.com/office/word/2010/wordprocessingDrawing" xmlns:v="urn:schemas-microsoft-com:vml" xmlns:o="urn:schemas-microsoft-com:office:office" xmlns:am3d="http://schemas.microsoft.com/office/drawing/2017/model3d" xmlns:aink="http://schemas.microsoft.com/office/drawing/2016/ink" xmlns:mc="http://schemas.openxmlformats.org/markup-compatibility/2006" xmlns:cx8="http://schemas.microsoft.com/office/drawing/2016/5/14/chartex" xmlns:cx7="http://schemas.microsoft.com/office/drawing/2016/5/13/chartex" xmlns:cx6="http://schemas.microsoft.com/office/drawing/2016/5/12/chartex" xmlns:cx5="http://schemas.microsoft.com/office/drawing/2016/5/11/chartex" xmlns:cx4="http://schemas.microsoft.com/office/drawing/2016/5/10/chartex" xmlns:cx3="http://schemas.microsoft.com/office/drawing/2016/5/9/chartex" xmlns:cx2="http://schemas.microsoft.com/office/drawing/2015/10/21/chartex" xmlns:cx1="http://schemas.microsoft.com/office/drawing/2015/9/8/chartex" xmlns:cx="http://schemas.microsoft.com/office/drawing/2014/chartex" xmlns:wpc="http://schemas.microsoft.com/office/word/2010/wordprocessingCanvas" xmlns="" val="0"/>
                         </a:ext>
                       </a:extLst>
                     </a:blip>
@@ -10322,9 +10183,11 @@
       <w:r>
         <w:rPr>
           <w:noProof/>
-        </w:rPr>
+          <w:lang w:val="en-IN" w:eastAsia="en-IN"/>
+        </w:rPr>
+        <w:lastRenderedPageBreak/>
         <w:drawing>
-          <wp:inline distT="0" distB="0" distL="0" distR="0" wp14:anchorId="5683BBDA" wp14:editId="212170AC">
+          <wp:inline distT="0" distB="0" distL="0" distR="0">
             <wp:extent cx="3336588" cy="7226300"/>
             <wp:effectExtent l="0" t="0" r="0" b="0"/>
             <wp:docPr id="20" name="Picture 20"/>
@@ -10344,7 +10207,7 @@
                     <a:blip r:embed="rId26" cstate="print">
                       <a:extLst>
                         <a:ext uri="{28A0092B-C50C-407E-A947-70E740481C1C}">
-                          <a14:useLocalDpi xmlns:a14="http://schemas.microsoft.com/office/drawing/2010/main" val="0"/>
+                          <a14:useLocalDpi xmlns:a14="http://schemas.microsoft.com/office/drawing/2010/main" xmlns:wps="http://schemas.microsoft.com/office/word/2010/wordprocessingShape" xmlns:wpi="http://schemas.microsoft.com/office/word/2010/wordprocessingInk" xmlns:wpg="http://schemas.microsoft.com/office/word/2010/wordprocessingGroup" xmlns:w16se="http://schemas.microsoft.com/office/word/2015/wordml/symex" xmlns:w16cid="http://schemas.microsoft.com/office/word/2016/wordml/cid" xmlns:w15="http://schemas.microsoft.com/office/word/2012/wordml" xmlns:w14="http://schemas.microsoft.com/office/word/2010/wordml" xmlns:w="http://schemas.openxmlformats.org/wordprocessingml/2006/main" xmlns:w10="urn:schemas-microsoft-com:office:word" xmlns:wp14="http://schemas.microsoft.com/office/word/2010/wordprocessingDrawing" xmlns:v="urn:schemas-microsoft-com:vml" xmlns:o="urn:schemas-microsoft-com:office:office" xmlns:am3d="http://schemas.microsoft.com/office/drawing/2017/model3d" xmlns:aink="http://schemas.microsoft.com/office/drawing/2016/ink" xmlns:mc="http://schemas.openxmlformats.org/markup-compatibility/2006" xmlns:cx8="http://schemas.microsoft.com/office/drawing/2016/5/14/chartex" xmlns:cx7="http://schemas.microsoft.com/office/drawing/2016/5/13/chartex" xmlns:cx6="http://schemas.microsoft.com/office/drawing/2016/5/12/chartex" xmlns:cx5="http://schemas.microsoft.com/office/drawing/2016/5/11/chartex" xmlns:cx4="http://schemas.microsoft.com/office/drawing/2016/5/10/chartex" xmlns:cx3="http://schemas.microsoft.com/office/drawing/2016/5/9/chartex" xmlns:cx2="http://schemas.microsoft.com/office/drawing/2015/10/21/chartex" xmlns:cx1="http://schemas.microsoft.com/office/drawing/2015/9/8/chartex" xmlns:cx="http://schemas.microsoft.com/office/drawing/2014/chartex" xmlns:wpc="http://schemas.microsoft.com/office/word/2010/wordprocessingCanvas" xmlns="" val="0"/>
                         </a:ext>
                       </a:extLst>
                     </a:blip>
@@ -10421,9 +10284,11 @@
       <w:r>
         <w:rPr>
           <w:noProof/>
-        </w:rPr>
+          <w:lang w:val="en-IN" w:eastAsia="en-IN"/>
+        </w:rPr>
+        <w:lastRenderedPageBreak/>
         <w:drawing>
-          <wp:inline distT="0" distB="0" distL="0" distR="0" wp14:anchorId="16CA7B28" wp14:editId="38F08ED4">
+          <wp:inline distT="0" distB="0" distL="0" distR="0">
             <wp:extent cx="3072710" cy="6654800"/>
             <wp:effectExtent l="0" t="0" r="0" b="0"/>
             <wp:docPr id="19" name="Picture 19"/>
@@ -10443,7 +10308,7 @@
                     <a:blip r:embed="rId27" cstate="print">
                       <a:extLst>
                         <a:ext uri="{28A0092B-C50C-407E-A947-70E740481C1C}">
-                          <a14:useLocalDpi xmlns:a14="http://schemas.microsoft.com/office/drawing/2010/main" val="0"/>
+                          <a14:useLocalDpi xmlns:a14="http://schemas.microsoft.com/office/drawing/2010/main" xmlns:wps="http://schemas.microsoft.com/office/word/2010/wordprocessingShape" xmlns:wpi="http://schemas.microsoft.com/office/word/2010/wordprocessingInk" xmlns:wpg="http://schemas.microsoft.com/office/word/2010/wordprocessingGroup" xmlns:w16se="http://schemas.microsoft.com/office/word/2015/wordml/symex" xmlns:w16cid="http://schemas.microsoft.com/office/word/2016/wordml/cid" xmlns:w15="http://schemas.microsoft.com/office/word/2012/wordml" xmlns:w14="http://schemas.microsoft.com/office/word/2010/wordml" xmlns:w="http://schemas.openxmlformats.org/wordprocessingml/2006/main" xmlns:w10="urn:schemas-microsoft-com:office:word" xmlns:wp14="http://schemas.microsoft.com/office/word/2010/wordprocessingDrawing" xmlns:v="urn:schemas-microsoft-com:vml" xmlns:o="urn:schemas-microsoft-com:office:office" xmlns:am3d="http://schemas.microsoft.com/office/drawing/2017/model3d" xmlns:aink="http://schemas.microsoft.com/office/drawing/2016/ink" xmlns:mc="http://schemas.openxmlformats.org/markup-compatibility/2006" xmlns:cx8="http://schemas.microsoft.com/office/drawing/2016/5/14/chartex" xmlns:cx7="http://schemas.microsoft.com/office/drawing/2016/5/13/chartex" xmlns:cx6="http://schemas.microsoft.com/office/drawing/2016/5/12/chartex" xmlns:cx5="http://schemas.microsoft.com/office/drawing/2016/5/11/chartex" xmlns:cx4="http://schemas.microsoft.com/office/drawing/2016/5/10/chartex" xmlns:cx3="http://schemas.microsoft.com/office/drawing/2016/5/9/chartex" xmlns:cx2="http://schemas.microsoft.com/office/drawing/2015/10/21/chartex" xmlns:cx1="http://schemas.microsoft.com/office/drawing/2015/9/8/chartex" xmlns:cx="http://schemas.microsoft.com/office/drawing/2014/chartex" xmlns:wpc="http://schemas.microsoft.com/office/word/2010/wordprocessingCanvas" xmlns="" val="0"/>
                         </a:ext>
                       </a:extLst>
                     </a:blip>
@@ -10520,9 +10385,11 @@
       <w:r>
         <w:rPr>
           <w:noProof/>
-        </w:rPr>
+          <w:lang w:val="en-IN" w:eastAsia="en-IN"/>
+        </w:rPr>
+        <w:lastRenderedPageBreak/>
         <w:drawing>
-          <wp:inline distT="0" distB="0" distL="0" distR="0" wp14:anchorId="70E362A7" wp14:editId="7BD474DF">
+          <wp:inline distT="0" distB="0" distL="0" distR="0">
             <wp:extent cx="3213100" cy="6958852"/>
             <wp:effectExtent l="0" t="0" r="6350" b="0"/>
             <wp:docPr id="18" name="Picture 18"/>
@@ -10542,7 +10409,7 @@
                     <a:blip r:embed="rId28" cstate="print">
                       <a:extLst>
                         <a:ext uri="{28A0092B-C50C-407E-A947-70E740481C1C}">
-                          <a14:useLocalDpi xmlns:a14="http://schemas.microsoft.com/office/drawing/2010/main" val="0"/>
+                          <a14:useLocalDpi xmlns:a14="http://schemas.microsoft.com/office/drawing/2010/main" xmlns:wps="http://schemas.microsoft.com/office/word/2010/wordprocessingShape" xmlns:wpi="http://schemas.microsoft.com/office/word/2010/wordprocessingInk" xmlns:wpg="http://schemas.microsoft.com/office/word/2010/wordprocessingGroup" xmlns:w16se="http://schemas.microsoft.com/office/word/2015/wordml/symex" xmlns:w16cid="http://schemas.microsoft.com/office/word/2016/wordml/cid" xmlns:w15="http://schemas.microsoft.com/office/word/2012/wordml" xmlns:w14="http://schemas.microsoft.com/office/word/2010/wordml" xmlns:w="http://schemas.openxmlformats.org/wordprocessingml/2006/main" xmlns:w10="urn:schemas-microsoft-com:office:word" xmlns:wp14="http://schemas.microsoft.com/office/word/2010/wordprocessingDrawing" xmlns:v="urn:schemas-microsoft-com:vml" xmlns:o="urn:schemas-microsoft-com:office:office" xmlns:am3d="http://schemas.microsoft.com/office/drawing/2017/model3d" xmlns:aink="http://schemas.microsoft.com/office/drawing/2016/ink" xmlns:mc="http://schemas.openxmlformats.org/markup-compatibility/2006" xmlns:cx8="http://schemas.microsoft.com/office/drawing/2016/5/14/chartex" xmlns:cx7="http://schemas.microsoft.com/office/drawing/2016/5/13/chartex" xmlns:cx6="http://schemas.microsoft.com/office/drawing/2016/5/12/chartex" xmlns:cx5="http://schemas.microsoft.com/office/drawing/2016/5/11/chartex" xmlns:cx4="http://schemas.microsoft.com/office/drawing/2016/5/10/chartex" xmlns:cx3="http://schemas.microsoft.com/office/drawing/2016/5/9/chartex" xmlns:cx2="http://schemas.microsoft.com/office/drawing/2015/10/21/chartex" xmlns:cx1="http://schemas.microsoft.com/office/drawing/2015/9/8/chartex" xmlns:cx="http://schemas.microsoft.com/office/drawing/2014/chartex" xmlns:wpc="http://schemas.microsoft.com/office/word/2010/wordprocessingCanvas" xmlns="" val="0"/>
                         </a:ext>
                       </a:extLst>
                     </a:blip>
@@ -10619,9 +10486,11 @@
       <w:r>
         <w:rPr>
           <w:noProof/>
-        </w:rPr>
+          <w:lang w:val="en-IN" w:eastAsia="en-IN"/>
+        </w:rPr>
+        <w:lastRenderedPageBreak/>
         <w:drawing>
-          <wp:inline distT="0" distB="0" distL="0" distR="0" wp14:anchorId="5E4C988D" wp14:editId="44373778">
+          <wp:inline distT="0" distB="0" distL="0" distR="0">
             <wp:extent cx="3238500" cy="7013864"/>
             <wp:effectExtent l="0" t="0" r="0" b="0"/>
             <wp:docPr id="17" name="Picture 17"/>
@@ -10641,7 +10510,7 @@
                     <a:blip r:embed="rId29" cstate="print">
                       <a:extLst>
                         <a:ext uri="{28A0092B-C50C-407E-A947-70E740481C1C}">
-                          <a14:useLocalDpi xmlns:a14="http://schemas.microsoft.com/office/drawing/2010/main" val="0"/>
+                          <a14:useLocalDpi xmlns:a14="http://schemas.microsoft.com/office/drawing/2010/main" xmlns:wps="http://schemas.microsoft.com/office/word/2010/wordprocessingShape" xmlns:wpi="http://schemas.microsoft.com/office/word/2010/wordprocessingInk" xmlns:wpg="http://schemas.microsoft.com/office/word/2010/wordprocessingGroup" xmlns:w16se="http://schemas.microsoft.com/office/word/2015/wordml/symex" xmlns:w16cid="http://schemas.microsoft.com/office/word/2016/wordml/cid" xmlns:w15="http://schemas.microsoft.com/office/word/2012/wordml" xmlns:w14="http://schemas.microsoft.com/office/word/2010/wordml" xmlns:w="http://schemas.openxmlformats.org/wordprocessingml/2006/main" xmlns:w10="urn:schemas-microsoft-com:office:word" xmlns:wp14="http://schemas.microsoft.com/office/word/2010/wordprocessingDrawing" xmlns:v="urn:schemas-microsoft-com:vml" xmlns:o="urn:schemas-microsoft-com:office:office" xmlns:am3d="http://schemas.microsoft.com/office/drawing/2017/model3d" xmlns:aink="http://schemas.microsoft.com/office/drawing/2016/ink" xmlns:mc="http://schemas.openxmlformats.org/markup-compatibility/2006" xmlns:cx8="http://schemas.microsoft.com/office/drawing/2016/5/14/chartex" xmlns:cx7="http://schemas.microsoft.com/office/drawing/2016/5/13/chartex" xmlns:cx6="http://schemas.microsoft.com/office/drawing/2016/5/12/chartex" xmlns:cx5="http://schemas.microsoft.com/office/drawing/2016/5/11/chartex" xmlns:cx4="http://schemas.microsoft.com/office/drawing/2016/5/10/chartex" xmlns:cx3="http://schemas.microsoft.com/office/drawing/2016/5/9/chartex" xmlns:cx2="http://schemas.microsoft.com/office/drawing/2015/10/21/chartex" xmlns:cx1="http://schemas.microsoft.com/office/drawing/2015/9/8/chartex" xmlns:cx="http://schemas.microsoft.com/office/drawing/2014/chartex" xmlns:wpc="http://schemas.microsoft.com/office/word/2010/wordprocessingCanvas" xmlns="" val="0"/>
                         </a:ext>
                       </a:extLst>
                     </a:blip>
@@ -10772,6 +10641,7 @@
           <w:sz w:val="36"/>
           <w:szCs w:val="36"/>
         </w:rPr>
+        <w:lastRenderedPageBreak/>
         <w:t>Working of Treasure Hunt!!</w:t>
       </w:r>
     </w:p>
@@ -11162,9 +11032,11 @@
       <w:r>
         <w:rPr>
           <w:noProof/>
-        </w:rPr>
+          <w:lang w:val="en-IN" w:eastAsia="en-IN"/>
+        </w:rPr>
+        <w:lastRenderedPageBreak/>
         <w:drawing>
-          <wp:inline distT="0" distB="0" distL="0" distR="0" wp14:anchorId="508CF8E7" wp14:editId="1A73785D">
+          <wp:inline distT="0" distB="0" distL="0" distR="0">
             <wp:extent cx="5943600" cy="3968750"/>
             <wp:effectExtent l="0" t="0" r="0" b="0"/>
             <wp:docPr id="22" name="Picture 22"/>
@@ -11179,7 +11051,7 @@
                     <pic:cNvPicPr/>
                   </pic:nvPicPr>
                   <pic:blipFill>
-                    <a:blip r:embed="rId30"/>
+                    <a:blip r:embed="rId30" cstate="print"/>
                     <a:stretch>
                       <a:fillRect/>
                     </a:stretch>
@@ -11352,9 +11224,10 @@
       <w:r>
         <w:rPr>
           <w:noProof/>
+          <w:lang w:val="en-IN" w:eastAsia="en-IN"/>
         </w:rPr>
         <w:drawing>
-          <wp:inline distT="0" distB="0" distL="0" distR="0" wp14:anchorId="033172BE" wp14:editId="0419F9BF">
+          <wp:inline distT="0" distB="0" distL="0" distR="0">
             <wp:extent cx="6356424" cy="3050540"/>
             <wp:effectExtent l="0" t="0" r="6350" b="0"/>
             <wp:docPr id="23" name="Picture 23"/>
@@ -11369,7 +11242,7 @@
                     <pic:cNvPicPr/>
                   </pic:nvPicPr>
                   <pic:blipFill>
-                    <a:blip r:embed="rId31"/>
+                    <a:blip r:embed="rId31" cstate="print"/>
                     <a:stretch>
                       <a:fillRect/>
                     </a:stretch>
@@ -11606,6 +11479,7 @@
           <w:szCs w:val="40"/>
           <w:lang w:val="en-IN"/>
         </w:rPr>
+        <w:lastRenderedPageBreak/>
         <w:t>Face</w:t>
       </w:r>
       <w:r>
@@ -11633,9 +11507,10 @@
       <w:r>
         <w:rPr>
           <w:noProof/>
+          <w:lang w:val="en-IN" w:eastAsia="en-IN"/>
         </w:rPr>
         <w:drawing>
-          <wp:inline distT="0" distB="0" distL="0" distR="0" wp14:anchorId="55E79804" wp14:editId="2E8BD8AA">
+          <wp:inline distT="0" distB="0" distL="0" distR="0">
             <wp:extent cx="3291840" cy="4882896"/>
             <wp:effectExtent l="0" t="0" r="3810" b="0"/>
             <wp:docPr id="25" name="Picture 25"/>
@@ -11652,10 +11527,10 @@
                     </pic:cNvPicPr>
                   </pic:nvPicPr>
                   <pic:blipFill rotWithShape="1">
-                    <a:blip r:embed="rId32">
+                    <a:blip r:embed="rId32" cstate="print">
                       <a:extLst>
                         <a:ext uri="{28A0092B-C50C-407E-A947-70E740481C1C}">
-                          <a14:useLocalDpi xmlns:a14="http://schemas.microsoft.com/office/drawing/2010/main" val="0"/>
+                          <a14:useLocalDpi xmlns:a14="http://schemas.microsoft.com/office/drawing/2010/main" xmlns:wps="http://schemas.microsoft.com/office/word/2010/wordprocessingShape" xmlns:wpi="http://schemas.microsoft.com/office/word/2010/wordprocessingInk" xmlns:wpg="http://schemas.microsoft.com/office/word/2010/wordprocessingGroup" xmlns:w16se="http://schemas.microsoft.com/office/word/2015/wordml/symex" xmlns:w16cid="http://schemas.microsoft.com/office/word/2016/wordml/cid" xmlns:w15="http://schemas.microsoft.com/office/word/2012/wordml" xmlns:w14="http://schemas.microsoft.com/office/word/2010/wordml" xmlns:w="http://schemas.openxmlformats.org/wordprocessingml/2006/main" xmlns:w10="urn:schemas-microsoft-com:office:word" xmlns:wp14="http://schemas.microsoft.com/office/word/2010/wordprocessingDrawing" xmlns:v="urn:schemas-microsoft-com:vml" xmlns:o="urn:schemas-microsoft-com:office:office" xmlns:am3d="http://schemas.microsoft.com/office/drawing/2017/model3d" xmlns:aink="http://schemas.microsoft.com/office/drawing/2016/ink" xmlns:mc="http://schemas.openxmlformats.org/markup-compatibility/2006" xmlns:cx8="http://schemas.microsoft.com/office/drawing/2016/5/14/chartex" xmlns:cx7="http://schemas.microsoft.com/office/drawing/2016/5/13/chartex" xmlns:cx6="http://schemas.microsoft.com/office/drawing/2016/5/12/chartex" xmlns:cx5="http://schemas.microsoft.com/office/drawing/2016/5/11/chartex" xmlns:cx4="http://schemas.microsoft.com/office/drawing/2016/5/10/chartex" xmlns:cx3="http://schemas.microsoft.com/office/drawing/2016/5/9/chartex" xmlns:cx2="http://schemas.microsoft.com/office/drawing/2015/10/21/chartex" xmlns:cx1="http://schemas.microsoft.com/office/drawing/2015/9/8/chartex" xmlns:cx="http://schemas.microsoft.com/office/drawing/2014/chartex" xmlns:wpc="http://schemas.microsoft.com/office/word/2010/wordprocessingCanvas" xmlns="" val="0"/>
                         </a:ext>
                       </a:extLst>
                     </a:blip>
@@ -11676,7 +11551,7 @@
                     </a:ln>
                     <a:extLst>
                       <a:ext uri="{53640926-AAD7-44D8-BBD7-CCE9431645EC}">
-                        <a14:shadowObscured xmlns:a14="http://schemas.microsoft.com/office/drawing/2010/main"/>
+                        <a14:shadowObscured xmlns:a14="http://schemas.microsoft.com/office/drawing/2010/main" xmlns:wps="http://schemas.microsoft.com/office/word/2010/wordprocessingShape" xmlns:wpi="http://schemas.microsoft.com/office/word/2010/wordprocessingInk" xmlns:wpg="http://schemas.microsoft.com/office/word/2010/wordprocessingGroup" xmlns:w16se="http://schemas.microsoft.com/office/word/2015/wordml/symex" xmlns:w16cid="http://schemas.microsoft.com/office/word/2016/wordml/cid" xmlns:w15="http://schemas.microsoft.com/office/word/2012/wordml" xmlns:w14="http://schemas.microsoft.com/office/word/2010/wordml" xmlns:w="http://schemas.openxmlformats.org/wordprocessingml/2006/main" xmlns:w10="urn:schemas-microsoft-com:office:word" xmlns:wp14="http://schemas.microsoft.com/office/word/2010/wordprocessingDrawing" xmlns:v="urn:schemas-microsoft-com:vml" xmlns:o="urn:schemas-microsoft-com:office:office" xmlns:am3d="http://schemas.microsoft.com/office/drawing/2017/model3d" xmlns:aink="http://schemas.microsoft.com/office/drawing/2016/ink" xmlns:mc="http://schemas.openxmlformats.org/markup-compatibility/2006" xmlns:cx8="http://schemas.microsoft.com/office/drawing/2016/5/14/chartex" xmlns:cx7="http://schemas.microsoft.com/office/drawing/2016/5/13/chartex" xmlns:cx6="http://schemas.microsoft.com/office/drawing/2016/5/12/chartex" xmlns:cx5="http://schemas.microsoft.com/office/drawing/2016/5/11/chartex" xmlns:cx4="http://schemas.microsoft.com/office/drawing/2016/5/10/chartex" xmlns:cx3="http://schemas.microsoft.com/office/drawing/2016/5/9/chartex" xmlns:cx2="http://schemas.microsoft.com/office/drawing/2015/10/21/chartex" xmlns:cx1="http://schemas.microsoft.com/office/drawing/2015/9/8/chartex" xmlns:cx="http://schemas.microsoft.com/office/drawing/2014/chartex" xmlns:wpc="http://schemas.microsoft.com/office/word/2010/wordprocessingCanvas" xmlns=""/>
                       </a:ext>
                     </a:extLst>
                   </pic:spPr>
@@ -11806,6 +11681,7 @@
           <w:szCs w:val="40"/>
           <w:lang w:val="en-IN"/>
         </w:rPr>
+        <w:lastRenderedPageBreak/>
         <w:t>Conclusion</w:t>
       </w:r>
     </w:p>
@@ -11892,72 +11768,18 @@
         <w:rPr>
           <w:noProof/>
         </w:rPr>
-        <mc:AlternateContent>
-          <mc:Choice Requires="wps">
-            <w:drawing>
-              <wp:inline distT="0" distB="0" distL="0" distR="0" wp14:anchorId="40B35293" wp14:editId="1C3E3883">
-                <wp:extent cx="304800" cy="304800"/>
-                <wp:effectExtent l="0" t="0" r="0" b="0"/>
-                <wp:docPr id="33" name="Rectangle 33" descr="Virtual Reality vs Augmented Reality— What's The Difference?"/>
-                <wp:cNvGraphicFramePr>
-                  <a:graphicFrameLocks xmlns:a="http://schemas.openxmlformats.org/drawingml/2006/main" noChangeAspect="1"/>
-                </wp:cNvGraphicFramePr>
-                <a:graphic xmlns:a="http://schemas.openxmlformats.org/drawingml/2006/main">
-                  <a:graphicData uri="http://schemas.microsoft.com/office/word/2010/wordprocessingShape">
-                    <wps:wsp>
-                      <wps:cNvSpPr>
-                        <a:spLocks noChangeAspect="1" noChangeArrowheads="1"/>
-                      </wps:cNvSpPr>
-                      <wps:spPr bwMode="auto">
-                        <a:xfrm>
-                          <a:off x="0" y="0"/>
-                          <a:ext cx="304800" cy="304800"/>
-                        </a:xfrm>
-                        <a:prstGeom prst="rect">
-                          <a:avLst/>
-                        </a:prstGeom>
-                        <a:noFill/>
-                        <a:ln>
-                          <a:noFill/>
-                        </a:ln>
-                        <a:extLst>
-                          <a:ext uri="{909E8E84-426E-40DD-AFC4-6F175D3DCCD1}">
-                            <a14:hiddenFill xmlns:a14="http://schemas.microsoft.com/office/drawing/2010/main">
-                              <a:solidFill>
-                                <a:srgbClr val="FFFFFF"/>
-                              </a:solidFill>
-                            </a14:hiddenFill>
-                          </a:ext>
-                          <a:ext uri="{91240B29-F687-4F45-9708-019B960494DF}">
-                            <a14:hiddenLine xmlns:a14="http://schemas.microsoft.com/office/drawing/2010/main" w="9525">
-                              <a:solidFill>
-                                <a:srgbClr val="000000"/>
-                              </a:solidFill>
-                              <a:miter lim="800000"/>
-                              <a:headEnd/>
-                              <a:tailEnd/>
-                            </a14:hiddenLine>
-                          </a:ext>
-                        </a:extLst>
-                      </wps:spPr>
-                      <wps:bodyPr rot="0" vert="horz" wrap="square" lIns="91440" tIns="45720" rIns="91440" bIns="45720" anchor="t" anchorCtr="0" upright="1">
-                        <a:noAutofit/>
-                      </wps:bodyPr>
-                    </wps:wsp>
-                  </a:graphicData>
-                </a:graphic>
-              </wp:inline>
-            </w:drawing>
-          </mc:Choice>
-          <mc:Fallback>
-            <w:pict>
-              <v:rect w14:anchorId="22391A2E" id="Rectangle 33" o:spid="_x0000_s1026" alt="Virtual Reality vs Augmented Reality— What's The Difference?" style="width:24pt;height:24pt;visibility:visible;mso-wrap-style:square;mso-left-percent:-10001;mso-top-percent:-10001;mso-position-horizontal:absolute;mso-position-horizontal-relative:char;mso-position-vertical:absolute;mso-position-vertical-relative:line;mso-left-percent:-10001;mso-top-percent:-10001;v-text-anchor:top" o:gfxdata="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" filled="f" stroked="f">
-                <o:lock v:ext="edit" aspectratio="t"/>
-                <w10:anchorlock/>
-              </v:rect>
-            </w:pict>
-          </mc:Fallback>
-        </mc:AlternateContent>
+      </w:r>
+      <w:r>
+        <w:rPr>
+          <w:noProof/>
+        </w:rPr>
+        <w:pict>
+          <v:rect id="Rectangle 33" o:spid="_x0000_s1027" alt="Virtual Reality vs Augmented Reality— What's The Difference?" style="width:24pt;height:24pt;visibility:visible;mso-position-horizontal-relative:char;mso-position-vertical-relative:line" filled="f" stroked="f">
+            <o:lock v:ext="edit" aspectratio="t"/>
+            <w10:wrap type="none"/>
+            <w10:anchorlock/>
+          </v:rect>
+        </w:pict>
       </w:r>
       <w:r>
         <w:t xml:space="preserve"> </w:t>
@@ -11965,9 +11787,10 @@
       <w:r>
         <w:rPr>
           <w:noProof/>
+          <w:lang w:val="en-IN" w:eastAsia="en-IN"/>
         </w:rPr>
         <w:drawing>
-          <wp:inline distT="0" distB="0" distL="0" distR="0" wp14:anchorId="1B1E96D5" wp14:editId="3FAE0D94">
+          <wp:inline distT="0" distB="0" distL="0" distR="0">
             <wp:extent cx="2857500" cy="2857500"/>
             <wp:effectExtent l="0" t="0" r="0" b="0"/>
             <wp:docPr id="34" name="Picture 34" descr="Virtual Reality vs Augmented Reality— What's The Difference?"/>
@@ -11984,10 +11807,10 @@
                     </pic:cNvPicPr>
                   </pic:nvPicPr>
                   <pic:blipFill>
-                    <a:blip r:embed="rId33">
+                    <a:blip r:embed="rId33" cstate="print">
                       <a:extLst>
                         <a:ext uri="{28A0092B-C50C-407E-A947-70E740481C1C}">
-                          <a14:useLocalDpi xmlns:a14="http://schemas.microsoft.com/office/drawing/2010/main" val="0"/>
+                          <a14:useLocalDpi xmlns:a14="http://schemas.microsoft.com/office/drawing/2010/main" xmlns:wps="http://schemas.microsoft.com/office/word/2010/wordprocessingShape" xmlns:wpi="http://schemas.microsoft.com/office/word/2010/wordprocessingInk" xmlns:wpg="http://schemas.microsoft.com/office/word/2010/wordprocessingGroup" xmlns:w16se="http://schemas.microsoft.com/office/word/2015/wordml/symex" xmlns:w16cid="http://schemas.microsoft.com/office/word/2016/wordml/cid" xmlns:w15="http://schemas.microsoft.com/office/word/2012/wordml" xmlns:w14="http://schemas.microsoft.com/office/word/2010/wordml" xmlns:w="http://schemas.openxmlformats.org/wordprocessingml/2006/main" xmlns:w10="urn:schemas-microsoft-com:office:word" xmlns:wp14="http://schemas.microsoft.com/office/word/2010/wordprocessingDrawing" xmlns:v="urn:schemas-microsoft-com:vml" xmlns:o="urn:schemas-microsoft-com:office:office" xmlns:am3d="http://schemas.microsoft.com/office/drawing/2017/model3d" xmlns:aink="http://schemas.microsoft.com/office/drawing/2016/ink" xmlns:mc="http://schemas.openxmlformats.org/markup-compatibility/2006" xmlns:cx8="http://schemas.microsoft.com/office/drawing/2016/5/14/chartex" xmlns:cx7="http://schemas.microsoft.com/office/drawing/2016/5/13/chartex" xmlns:cx6="http://schemas.microsoft.com/office/drawing/2016/5/12/chartex" xmlns:cx5="http://schemas.microsoft.com/office/drawing/2016/5/11/chartex" xmlns:cx4="http://schemas.microsoft.com/office/drawing/2016/5/10/chartex" xmlns:cx3="http://schemas.microsoft.com/office/drawing/2016/5/9/chartex" xmlns:cx2="http://schemas.microsoft.com/office/drawing/2015/10/21/chartex" xmlns:cx1="http://schemas.microsoft.com/office/drawing/2015/9/8/chartex" xmlns:cx="http://schemas.microsoft.com/office/drawing/2014/chartex" xmlns:wpc="http://schemas.microsoft.com/office/word/2010/wordprocessingCanvas" xmlns="" val="0"/>
                         </a:ext>
                       </a:extLst>
                     </a:blip>
@@ -12089,7 +11912,17 @@
           <w:szCs w:val="36"/>
           <w:lang w:val="en-IN"/>
         </w:rPr>
-        <w:t xml:space="preserve"> there are some application which lets doctors simulate the behaviour of human body and they could perform a critical operation on simulation and it could life saviour and helps doctors prepare for original operation and ultimately minimize the risk.</w:t>
+        <w:t xml:space="preserve"> there are some application which lets doctors simulate the behaviour of human body and they could perform a critical operation on simulation </w:t>
+      </w:r>
+      <w:r>
+        <w:rPr>
+          <w:rFonts w:ascii="Century Gothic" w:hAnsi="Century Gothic"/>
+          <w:sz w:val="36"/>
+          <w:szCs w:val="36"/>
+          <w:lang w:val="en-IN"/>
+        </w:rPr>
+        <w:lastRenderedPageBreak/>
+        <w:t>and it could life saviour and helps doctors prepare for original operation and ultimately minimize the risk.</w:t>
       </w:r>
     </w:p>
     <w:p>
@@ -12145,9 +11978,10 @@
       <w:r>
         <w:rPr>
           <w:noProof/>
+          <w:lang w:val="en-IN" w:eastAsia="en-IN"/>
         </w:rPr>
         <w:drawing>
-          <wp:inline distT="0" distB="0" distL="0" distR="0" wp14:anchorId="1BD7D67A" wp14:editId="0EDB69B1">
+          <wp:inline distT="0" distB="0" distL="0" distR="0">
             <wp:extent cx="5547360" cy="3663865"/>
             <wp:effectExtent l="0" t="0" r="0" b="0"/>
             <wp:docPr id="27" name="Picture 27" descr="PlayShifu raises $7 million to build educational AR experiences ..."/>
@@ -12167,7 +12001,7 @@
                     <a:blip r:embed="rId34" cstate="print">
                       <a:extLst>
                         <a:ext uri="{28A0092B-C50C-407E-A947-70E740481C1C}">
-                          <a14:useLocalDpi xmlns:a14="http://schemas.microsoft.com/office/drawing/2010/main" val="0"/>
+                          <a14:useLocalDpi xmlns:a14="http://schemas.microsoft.com/office/drawing/2010/main" xmlns:wps="http://schemas.microsoft.com/office/word/2010/wordprocessingShape" xmlns:wpi="http://schemas.microsoft.com/office/word/2010/wordprocessingInk" xmlns:wpg="http://schemas.microsoft.com/office/word/2010/wordprocessingGroup" xmlns:w16se="http://schemas.microsoft.com/office/word/2015/wordml/symex" xmlns:w16cid="http://schemas.microsoft.com/office/word/2016/wordml/cid" xmlns:w15="http://schemas.microsoft.com/office/word/2012/wordml" xmlns:w14="http://schemas.microsoft.com/office/word/2010/wordml" xmlns:w="http://schemas.openxmlformats.org/wordprocessingml/2006/main" xmlns:w10="urn:schemas-microsoft-com:office:word" xmlns:wp14="http://schemas.microsoft.com/office/word/2010/wordprocessingDrawing" xmlns:v="urn:schemas-microsoft-com:vml" xmlns:o="urn:schemas-microsoft-com:office:office" xmlns:am3d="http://schemas.microsoft.com/office/drawing/2017/model3d" xmlns:aink="http://schemas.microsoft.com/office/drawing/2016/ink" xmlns:mc="http://schemas.openxmlformats.org/markup-compatibility/2006" xmlns:cx8="http://schemas.microsoft.com/office/drawing/2016/5/14/chartex" xmlns:cx7="http://schemas.microsoft.com/office/drawing/2016/5/13/chartex" xmlns:cx6="http://schemas.microsoft.com/office/drawing/2016/5/12/chartex" xmlns:cx5="http://schemas.microsoft.com/office/drawing/2016/5/11/chartex" xmlns:cx4="http://schemas.microsoft.com/office/drawing/2016/5/10/chartex" xmlns:cx3="http://schemas.microsoft.com/office/drawing/2016/5/9/chartex" xmlns:cx2="http://schemas.microsoft.com/office/drawing/2015/10/21/chartex" xmlns:cx1="http://schemas.microsoft.com/office/drawing/2015/9/8/chartex" xmlns:cx="http://schemas.microsoft.com/office/drawing/2014/chartex" xmlns:wpc="http://schemas.microsoft.com/office/word/2010/wordprocessingCanvas" xmlns="" val="0"/>
                         </a:ext>
                       </a:extLst>
                     </a:blip>
@@ -12229,9 +12063,11 @@
       <w:r>
         <w:rPr>
           <w:noProof/>
-        </w:rPr>
+          <w:lang w:val="en-IN" w:eastAsia="en-IN"/>
+        </w:rPr>
+        <w:lastRenderedPageBreak/>
         <w:drawing>
-          <wp:inline distT="0" distB="0" distL="0" distR="0" wp14:anchorId="1222BC54" wp14:editId="159A2ACE">
+          <wp:inline distT="0" distB="0" distL="0" distR="0">
             <wp:extent cx="5532120" cy="2910840"/>
             <wp:effectExtent l="0" t="0" r="0" b="3810"/>
             <wp:docPr id="28" name="Picture 28" descr="Applications of augmented reality: What are the potentials for the ..."/>
@@ -12248,10 +12084,10 @@
                     </pic:cNvPicPr>
                   </pic:nvPicPr>
                   <pic:blipFill>
-                    <a:blip r:embed="rId35">
+                    <a:blip r:embed="rId35" cstate="print">
                       <a:extLst>
                         <a:ext uri="{28A0092B-C50C-407E-A947-70E740481C1C}">
-                          <a14:useLocalDpi xmlns:a14="http://schemas.microsoft.com/office/drawing/2010/main" val="0"/>
+                          <a14:useLocalDpi xmlns:a14="http://schemas.microsoft.com/office/drawing/2010/main" xmlns:wps="http://schemas.microsoft.com/office/word/2010/wordprocessingShape" xmlns:wpi="http://schemas.microsoft.com/office/word/2010/wordprocessingInk" xmlns:wpg="http://schemas.microsoft.com/office/word/2010/wordprocessingGroup" xmlns:w16se="http://schemas.microsoft.com/office/word/2015/wordml/symex" xmlns:w16cid="http://schemas.microsoft.com/office/word/2016/wordml/cid" xmlns:w15="http://schemas.microsoft.com/office/word/2012/wordml" xmlns:w14="http://schemas.microsoft.com/office/word/2010/wordml" xmlns:w="http://schemas.openxmlformats.org/wordprocessingml/2006/main" xmlns:w10="urn:schemas-microsoft-com:office:word" xmlns:wp14="http://schemas.microsoft.com/office/word/2010/wordprocessingDrawing" xmlns:v="urn:schemas-microsoft-com:vml" xmlns:o="urn:schemas-microsoft-com:office:office" xmlns:am3d="http://schemas.microsoft.com/office/drawing/2017/model3d" xmlns:aink="http://schemas.microsoft.com/office/drawing/2016/ink" xmlns:mc="http://schemas.openxmlformats.org/markup-compatibility/2006" xmlns:cx8="http://schemas.microsoft.com/office/drawing/2016/5/14/chartex" xmlns:cx7="http://schemas.microsoft.com/office/drawing/2016/5/13/chartex" xmlns:cx6="http://schemas.microsoft.com/office/drawing/2016/5/12/chartex" xmlns:cx5="http://schemas.microsoft.com/office/drawing/2016/5/11/chartex" xmlns:cx4="http://schemas.microsoft.com/office/drawing/2016/5/10/chartex" xmlns:cx3="http://schemas.microsoft.com/office/drawing/2016/5/9/chartex" xmlns:cx2="http://schemas.microsoft.com/office/drawing/2015/10/21/chartex" xmlns:cx1="http://schemas.microsoft.com/office/drawing/2015/9/8/chartex" xmlns:cx="http://schemas.microsoft.com/office/drawing/2014/chartex" xmlns:wpc="http://schemas.microsoft.com/office/word/2010/wordprocessingCanvas" xmlns="" val="0"/>
                         </a:ext>
                       </a:extLst>
                     </a:blip>
@@ -12467,6 +12303,7 @@
           <w:szCs w:val="40"/>
           <w:lang w:val="en-IN"/>
         </w:rPr>
+        <w:lastRenderedPageBreak/>
         <w:t>Limitation and Future Extension</w:t>
       </w:r>
     </w:p>
@@ -12776,6 +12613,7 @@
           <w:szCs w:val="36"/>
           <w:lang w:val="en-IN"/>
         </w:rPr>
+        <w:lastRenderedPageBreak/>
         <w:t xml:space="preserve">References </w:t>
       </w:r>
     </w:p>
@@ -12908,7 +12746,7 @@
 </file>
 
 <file path=word/endnotes.xml><?xml version="1.0" encoding="utf-8"?>
-<w:endnotes xmlns:wpc="http://schemas.microsoft.com/office/word/2010/wordprocessingCanvas" xmlns:cx="http://schemas.microsoft.com/office/drawing/2014/chartex" xmlns:cx1="http://schemas.microsoft.com/office/drawing/2015/9/8/chartex" xmlns:cx2="http://schemas.microsoft.com/office/drawing/2015/10/21/chartex" xmlns:cx3="http://schemas.microsoft.com/office/drawing/2016/5/9/chartex" xmlns:cx4="http://schemas.microsoft.com/office/drawing/2016/5/10/chartex" xmlns:cx5="http://schemas.microsoft.com/office/drawing/2016/5/11/chartex" xmlns:cx6="http://schemas.microsoft.com/office/drawing/2016/5/12/chartex" xmlns:cx7="http://schemas.microsoft.com/office/drawing/2016/5/13/chartex" xmlns:cx8="http://schemas.microsoft.com/office/drawing/2016/5/14/chartex" xmlns:mc="http://schemas.openxmlformats.org/markup-compatibility/2006" xmlns:aink="http://schemas.microsoft.com/office/drawing/2016/ink" xmlns:am3d="http://schemas.microsoft.com/office/drawing/2017/model3d" xmlns:o="urn:schemas-microsoft-com:office:office" xmlns:r="http://schemas.openxmlformats.org/officeDocument/2006/relationships" xmlns:m="http://schemas.openxmlformats.org/officeDocument/2006/math" xmlns:v="urn:schemas-microsoft-com:vml" xmlns:wp14="http://schemas.microsoft.com/office/word/2010/wordprocessingDrawing" xmlns:wp="http://schemas.openxmlformats.org/drawingml/2006/wordprocessingDrawing" xmlns:w10="urn:schemas-microsoft-com:office:word" xmlns:w="http://schemas.openxmlformats.org/wordprocessingml/2006/main" xmlns:w14="http://schemas.microsoft.com/office/word/2010/wordml" xmlns:w15="http://schemas.microsoft.com/office/word/2012/wordml" xmlns:w16cid="http://schemas.microsoft.com/office/word/2016/wordml/cid" xmlns:w16se="http://schemas.microsoft.com/office/word/2015/wordml/symex" xmlns:wpg="http://schemas.microsoft.com/office/word/2010/wordprocessingGroup" xmlns:wpi="http://schemas.microsoft.com/office/word/2010/wordprocessingInk" xmlns:wne="http://schemas.microsoft.com/office/word/2006/wordml" xmlns:wps="http://schemas.microsoft.com/office/word/2010/wordprocessingShape" mc:Ignorable="w14 w15 w16se w16cid wp14">
+<w:endnotes xmlns:ve="http://schemas.openxmlformats.org/markup-compatibility/2006" xmlns:o="urn:schemas-microsoft-com:office:office" xmlns:r="http://schemas.openxmlformats.org/officeDocument/2006/relationships" xmlns:m="http://schemas.openxmlformats.org/officeDocument/2006/math" xmlns:v="urn:schemas-microsoft-com:vml" xmlns:wp="http://schemas.openxmlformats.org/drawingml/2006/wordprocessingDrawing" xmlns:w10="urn:schemas-microsoft-com:office:word" xmlns:w="http://schemas.openxmlformats.org/wordprocessingml/2006/main" xmlns:wne="http://schemas.microsoft.com/office/word/2006/wordml">
   <w:endnote w:type="separator" w:id="-1">
     <w:p>
       <w:pPr>
@@ -12933,7 +12771,7 @@
 </file>
 
 <file path=word/footer1.xml><?xml version="1.0" encoding="utf-8"?>
-<w:ftr xmlns:wpc="http://schemas.microsoft.com/office/word/2010/wordprocessingCanvas" xmlns:cx="http://schemas.microsoft.com/office/drawing/2014/chartex" xmlns:cx1="http://schemas.microsoft.com/office/drawing/2015/9/8/chartex" xmlns:cx2="http://schemas.microsoft.com/office/drawing/2015/10/21/chartex" xmlns:cx3="http://schemas.microsoft.com/office/drawing/2016/5/9/chartex" xmlns:cx4="http://schemas.microsoft.com/office/drawing/2016/5/10/chartex" xmlns:cx5="http://schemas.microsoft.com/office/drawing/2016/5/11/chartex" xmlns:cx6="http://schemas.microsoft.com/office/drawing/2016/5/12/chartex" xmlns:cx7="http://schemas.microsoft.com/office/drawing/2016/5/13/chartex" xmlns:cx8="http://schemas.microsoft.com/office/drawing/2016/5/14/chartex" xmlns:mc="http://schemas.openxmlformats.org/markup-compatibility/2006" xmlns:aink="http://schemas.microsoft.com/office/drawing/2016/ink" xmlns:am3d="http://schemas.microsoft.com/office/drawing/2017/model3d" xmlns:o="urn:schemas-microsoft-com:office:office" xmlns:r="http://schemas.openxmlformats.org/officeDocument/2006/relationships" xmlns:m="http://schemas.openxmlformats.org/officeDocument/2006/math" xmlns:v="urn:schemas-microsoft-com:vml" xmlns:wp14="http://schemas.microsoft.com/office/word/2010/wordprocessingDrawing" xmlns:wp="http://schemas.openxmlformats.org/drawingml/2006/wordprocessingDrawing" xmlns:w10="urn:schemas-microsoft-com:office:word" xmlns:w="http://schemas.openxmlformats.org/wordprocessingml/2006/main" xmlns:w14="http://schemas.microsoft.com/office/word/2010/wordml" xmlns:w15="http://schemas.microsoft.com/office/word/2012/wordml" xmlns:w16cid="http://schemas.microsoft.com/office/word/2016/wordml/cid" xmlns:w16se="http://schemas.microsoft.com/office/word/2015/wordml/symex" xmlns:wpg="http://schemas.microsoft.com/office/word/2010/wordprocessingGroup" xmlns:wpi="http://schemas.microsoft.com/office/word/2010/wordprocessingInk" xmlns:wne="http://schemas.microsoft.com/office/word/2006/wordml" xmlns:wps="http://schemas.microsoft.com/office/word/2010/wordprocessingShape" mc:Ignorable="w14 w15 w16se w16cid wp14">
+<w:ftr xmlns:ve="http://schemas.openxmlformats.org/markup-compatibility/2006" xmlns:o="urn:schemas-microsoft-com:office:office" xmlns:r="http://schemas.openxmlformats.org/officeDocument/2006/relationships" xmlns:m="http://schemas.openxmlformats.org/officeDocument/2006/math" xmlns:v="urn:schemas-microsoft-com:vml" xmlns:wp="http://schemas.openxmlformats.org/drawingml/2006/wordprocessingDrawing" xmlns:w10="urn:schemas-microsoft-com:office:word" xmlns:w="http://schemas.openxmlformats.org/wordprocessingml/2006/main" xmlns:wne="http://schemas.microsoft.com/office/word/2006/wordml">
   <w:sdt>
     <w:sdtPr>
       <w:id w:val="1859232199"/>
@@ -12970,7 +12808,7 @@
           <w:rPr>
             <w:noProof/>
           </w:rPr>
-          <w:t>2</w:t>
+          <w:t>43</w:t>
         </w:r>
         <w:r>
           <w:rPr>
@@ -13000,7 +12838,7 @@
 </file>
 
 <file path=word/footnotes.xml><?xml version="1.0" encoding="utf-8"?>
-<w:footnotes xmlns:wpc="http://schemas.microsoft.com/office/word/2010/wordprocessingCanvas" xmlns:cx="http://schemas.microsoft.com/office/drawing/2014/chartex" xmlns:cx1="http://schemas.microsoft.com/office/drawing/2015/9/8/chartex" xmlns:cx2="http://schemas.microsoft.com/office/drawing/2015/10/21/chartex" xmlns:cx3="http://schemas.microsoft.com/office/drawing/2016/5/9/chartex" xmlns:cx4="http://schemas.microsoft.com/office/drawing/2016/5/10/chartex" xmlns:cx5="http://schemas.microsoft.com/office/drawing/2016/5/11/chartex" xmlns:cx6="http://schemas.microsoft.com/office/drawing/2016/5/12/chartex" xmlns:cx7="http://schemas.microsoft.com/office/drawing/2016/5/13/chartex" xmlns:cx8="http://schemas.microsoft.com/office/drawing/2016/5/14/chartex" xmlns:mc="http://schemas.openxmlformats.org/markup-compatibility/2006" xmlns:aink="http://schemas.microsoft.com/office/drawing/2016/ink" xmlns:am3d="http://schemas.microsoft.com/office/drawing/2017/model3d" xmlns:o="urn:schemas-microsoft-com:office:office" xmlns:r="http://schemas.openxmlformats.org/officeDocument/2006/relationships" xmlns:m="http://schemas.openxmlformats.org/officeDocument/2006/math" xmlns:v="urn:schemas-microsoft-com:vml" xmlns:wp14="http://schemas.microsoft.com/office/word/2010/wordprocessingDrawing" xmlns:wp="http://schemas.openxmlformats.org/drawingml/2006/wordprocessingDrawing" xmlns:w10="urn:schemas-microsoft-com:office:word" xmlns:w="http://schemas.openxmlformats.org/wordprocessingml/2006/main" xmlns:w14="http://schemas.microsoft.com/office/word/2010/wordml" xmlns:w15="http://schemas.microsoft.com/office/word/2012/wordml" xmlns:w16cid="http://schemas.microsoft.com/office/word/2016/wordml/cid" xmlns:w16se="http://schemas.microsoft.com/office/word/2015/wordml/symex" xmlns:wpg="http://schemas.microsoft.com/office/word/2010/wordprocessingGroup" xmlns:wpi="http://schemas.microsoft.com/office/word/2010/wordprocessingInk" xmlns:wne="http://schemas.microsoft.com/office/word/2006/wordml" xmlns:wps="http://schemas.microsoft.com/office/word/2010/wordprocessingShape" mc:Ignorable="w14 w15 w16se w16cid wp14">
+<w:footnotes xmlns:ve="http://schemas.openxmlformats.org/markup-compatibility/2006" xmlns:o="urn:schemas-microsoft-com:office:office" xmlns:r="http://schemas.openxmlformats.org/officeDocument/2006/relationships" xmlns:m="http://schemas.openxmlformats.org/officeDocument/2006/math" xmlns:v="urn:schemas-microsoft-com:vml" xmlns:wp="http://schemas.openxmlformats.org/drawingml/2006/wordprocessingDrawing" xmlns:w10="urn:schemas-microsoft-com:office:word" xmlns:w="http://schemas.openxmlformats.org/wordprocessingml/2006/main" xmlns:wne="http://schemas.microsoft.com/office/word/2006/wordml">
   <w:footnote w:type="separator" w:id="-1">
     <w:p>
       <w:pPr>
@@ -13025,8 +12863,8 @@
 </file>
 
 <file path=word/numbering.xml><?xml version="1.0" encoding="utf-8"?>
-<w:numbering xmlns:wpc="http://schemas.microsoft.com/office/word/2010/wordprocessingCanvas" xmlns:cx="http://schemas.microsoft.com/office/drawing/2014/chartex" xmlns:cx1="http://schemas.microsoft.com/office/drawing/2015/9/8/chartex" xmlns:cx2="http://schemas.microsoft.com/office/drawing/2015/10/21/chartex" xmlns:cx3="http://schemas.microsoft.com/office/drawing/2016/5/9/chartex" xmlns:cx4="http://schemas.microsoft.com/office/drawing/2016/5/10/chartex" xmlns:cx5="http://schemas.microsoft.com/office/drawing/2016/5/11/chartex" xmlns:cx6="http://schemas.microsoft.com/office/drawing/2016/5/12/chartex" xmlns:cx7="http://schemas.microsoft.com/office/drawing/2016/5/13/chartex" xmlns:cx8="http://schemas.microsoft.com/office/drawing/2016/5/14/chartex" xmlns:mc="http://schemas.openxmlformats.org/markup-compatibility/2006" xmlns:aink="http://schemas.microsoft.com/office/drawing/2016/ink" xmlns:am3d="http://schemas.microsoft.com/office/drawing/2017/model3d" xmlns:o="urn:schemas-microsoft-com:office:office" xmlns:r="http://schemas.openxmlformats.org/officeDocument/2006/relationships" xmlns:m="http://schemas.openxmlformats.org/officeDocument/2006/math" xmlns:v="urn:schemas-microsoft-com:vml" xmlns:wp14="http://schemas.microsoft.com/office/word/2010/wordprocessingDrawing" xmlns:wp="http://schemas.openxmlformats.org/drawingml/2006/wordprocessingDrawing" xmlns:w10="urn:schemas-microsoft-com:office:word" xmlns:w="http://schemas.openxmlformats.org/wordprocessingml/2006/main" xmlns:w14="http://schemas.microsoft.com/office/word/2010/wordml" xmlns:w15="http://schemas.microsoft.com/office/word/2012/wordml" xmlns:w16cid="http://schemas.microsoft.com/office/word/2016/wordml/cid" xmlns:w16se="http://schemas.microsoft.com/office/word/2015/wordml/symex" xmlns:wpg="http://schemas.microsoft.com/office/word/2010/wordprocessingGroup" xmlns:wpi="http://schemas.microsoft.com/office/word/2010/wordprocessingInk" xmlns:wne="http://schemas.microsoft.com/office/word/2006/wordml" xmlns:wps="http://schemas.microsoft.com/office/word/2010/wordprocessingShape" mc:Ignorable="w14 w15 w16se w16cid wp14">
-  <w:abstractNum w:abstractNumId="0" w15:restartNumberingAfterBreak="0">
+<w:numbering xmlns:ve="http://schemas.openxmlformats.org/markup-compatibility/2006" xmlns:o="urn:schemas-microsoft-com:office:office" xmlns:r="http://schemas.openxmlformats.org/officeDocument/2006/relationships" xmlns:m="http://schemas.openxmlformats.org/officeDocument/2006/math" xmlns:v="urn:schemas-microsoft-com:vml" xmlns:wp="http://schemas.openxmlformats.org/drawingml/2006/wordprocessingDrawing" xmlns:w10="urn:schemas-microsoft-com:office:word" xmlns:w="http://schemas.openxmlformats.org/wordprocessingml/2006/main" xmlns:wne="http://schemas.microsoft.com/office/word/2006/wordml">
+  <w:abstractNum w:abstractNumId="0">
     <w:nsid w:val="FFFFFF89"/>
     <w:multiLevelType w:val="singleLevel"/>
     <w:tmpl w:val="D4F2D2BA"/>
@@ -13045,7 +12883,7 @@
       </w:rPr>
     </w:lvl>
   </w:abstractNum>
-  <w:abstractNum w:abstractNumId="1" w15:restartNumberingAfterBreak="0">
+  <w:abstractNum w:abstractNumId="1">
     <w:nsid w:val="092A41CB"/>
     <w:multiLevelType w:val="hybridMultilevel"/>
     <w:tmpl w:val="78108480"/>
@@ -13134,7 +12972,7 @@
       </w:pPr>
     </w:lvl>
   </w:abstractNum>
-  <w:abstractNum w:abstractNumId="2" w15:restartNumberingAfterBreak="0">
+  <w:abstractNum w:abstractNumId="2">
     <w:nsid w:val="17E26488"/>
     <w:multiLevelType w:val="hybridMultilevel"/>
     <w:tmpl w:val="1ECE39B8"/>
@@ -13224,7 +13062,7 @@
       </w:pPr>
     </w:lvl>
   </w:abstractNum>
-  <w:abstractNum w:abstractNumId="3" w15:restartNumberingAfterBreak="0">
+  <w:abstractNum w:abstractNumId="3">
     <w:nsid w:val="20A50041"/>
     <w:multiLevelType w:val="hybridMultilevel"/>
     <w:tmpl w:val="58285D6A"/>
@@ -13313,7 +13151,7 @@
       </w:pPr>
     </w:lvl>
   </w:abstractNum>
-  <w:abstractNum w:abstractNumId="4" w15:restartNumberingAfterBreak="0">
+  <w:abstractNum w:abstractNumId="4">
     <w:nsid w:val="3B932DA1"/>
     <w:multiLevelType w:val="multilevel"/>
     <w:tmpl w:val="C29EC67E"/>
@@ -13434,7 +13272,7 @@
       </w:rPr>
     </w:lvl>
   </w:abstractNum>
-  <w:abstractNum w:abstractNumId="5" w15:restartNumberingAfterBreak="0">
+  <w:abstractNum w:abstractNumId="5">
     <w:nsid w:val="3E823716"/>
     <w:multiLevelType w:val="hybridMultilevel"/>
     <w:tmpl w:val="2FD6B59A"/>
@@ -13520,7 +13358,7 @@
       </w:pPr>
     </w:lvl>
   </w:abstractNum>
-  <w:abstractNum w:abstractNumId="6" w15:restartNumberingAfterBreak="0">
+  <w:abstractNum w:abstractNumId="6">
     <w:nsid w:val="3FA26F11"/>
     <w:multiLevelType w:val="hybridMultilevel"/>
     <w:tmpl w:val="15ACC7D8"/>
@@ -13609,7 +13447,7 @@
       </w:pPr>
     </w:lvl>
   </w:abstractNum>
-  <w:abstractNum w:abstractNumId="7" w15:restartNumberingAfterBreak="0">
+  <w:abstractNum w:abstractNumId="7">
     <w:nsid w:val="50EE73DE"/>
     <w:multiLevelType w:val="hybridMultilevel"/>
     <w:tmpl w:val="A162BE38"/>
@@ -13722,7 +13560,7 @@
       </w:rPr>
     </w:lvl>
   </w:abstractNum>
-  <w:abstractNum w:abstractNumId="8" w15:restartNumberingAfterBreak="0">
+  <w:abstractNum w:abstractNumId="8">
     <w:nsid w:val="61247B0B"/>
     <w:multiLevelType w:val="hybridMultilevel"/>
     <w:tmpl w:val="58285D6A"/>
@@ -13811,7 +13649,7 @@
       </w:pPr>
     </w:lvl>
   </w:abstractNum>
-  <w:abstractNum w:abstractNumId="9" w15:restartNumberingAfterBreak="0">
+  <w:abstractNum w:abstractNumId="9">
     <w:nsid w:val="6349243B"/>
     <w:multiLevelType w:val="multilevel"/>
     <w:tmpl w:val="234C7D80"/>
@@ -13924,7 +13762,7 @@
       </w:pPr>
     </w:lvl>
   </w:abstractNum>
-  <w:abstractNum w:abstractNumId="10" w15:restartNumberingAfterBreak="0">
+  <w:abstractNum w:abstractNumId="10">
     <w:nsid w:val="71A92371"/>
     <w:multiLevelType w:val="hybridMultilevel"/>
     <w:tmpl w:val="58285D6A"/>
@@ -14013,7 +13851,7 @@
       </w:pPr>
     </w:lvl>
   </w:abstractNum>
-  <w:abstractNum w:abstractNumId="11" w15:restartNumberingAfterBreak="0">
+  <w:abstractNum w:abstractNumId="11">
     <w:nsid w:val="7F9E2B61"/>
     <w:multiLevelType w:val="hybridMultilevel"/>
     <w:tmpl w:val="75EA02A6"/>
@@ -14142,7 +13980,7 @@
 </file>
 
 <file path=word/styles.xml><?xml version="1.0" encoding="utf-8"?>
-<w:styles xmlns:mc="http://schemas.openxmlformats.org/markup-compatibility/2006" xmlns:r="http://schemas.openxmlformats.org/officeDocument/2006/relationships" xmlns:w="http://schemas.openxmlformats.org/wordprocessingml/2006/main" xmlns:w14="http://schemas.microsoft.com/office/word/2010/wordml" xmlns:w15="http://schemas.microsoft.com/office/word/2012/wordml" xmlns:w16cid="http://schemas.microsoft.com/office/word/2016/wordml/cid" xmlns:w16se="http://schemas.microsoft.com/office/word/2015/wordml/symex" mc:Ignorable="w14 w15 w16se w16cid">
+<w:styles xmlns:r="http://schemas.openxmlformats.org/officeDocument/2006/relationships" xmlns:w="http://schemas.openxmlformats.org/wordprocessingml/2006/main">
   <w:docDefaults>
     <w:rPrDefault>
       <w:rPr>
@@ -14158,387 +13996,150 @@
       </w:pPr>
     </w:pPrDefault>
   </w:docDefaults>
-  <w:latentStyles w:defLockedState="0" w:defUIPriority="99" w:defSemiHidden="0" w:defUnhideWhenUsed="0" w:defQFormat="0" w:count="376">
-    <w:lsdException w:name="Normal" w:uiPriority="0" w:qFormat="1"/>
-    <w:lsdException w:name="heading 1" w:uiPriority="9" w:qFormat="1"/>
-    <w:lsdException w:name="heading 2" w:semiHidden="1" w:uiPriority="9" w:unhideWhenUsed="1" w:qFormat="1"/>
-    <w:lsdException w:name="heading 3" w:semiHidden="1" w:uiPriority="9" w:unhideWhenUsed="1" w:qFormat="1"/>
-    <w:lsdException w:name="heading 4" w:semiHidden="1" w:uiPriority="9" w:unhideWhenUsed="1" w:qFormat="1"/>
-    <w:lsdException w:name="heading 5" w:semiHidden="1" w:uiPriority="9" w:unhideWhenUsed="1" w:qFormat="1"/>
-    <w:lsdException w:name="heading 6" w:semiHidden="1" w:uiPriority="9" w:unhideWhenUsed="1" w:qFormat="1"/>
-    <w:lsdException w:name="heading 7" w:semiHidden="1" w:uiPriority="9" w:unhideWhenUsed="1" w:qFormat="1"/>
-    <w:lsdException w:name="heading 8" w:semiHidden="1" w:uiPriority="9" w:unhideWhenUsed="1" w:qFormat="1"/>
-    <w:lsdException w:name="heading 9" w:semiHidden="1" w:uiPriority="9" w:unhideWhenUsed="1" w:qFormat="1"/>
-    <w:lsdException w:name="index 1" w:semiHidden="1" w:unhideWhenUsed="1"/>
-    <w:lsdException w:name="index 2" w:semiHidden="1" w:unhideWhenUsed="1"/>
-    <w:lsdException w:name="index 3" w:semiHidden="1" w:unhideWhenUsed="1"/>
-    <w:lsdException w:name="index 4" w:semiHidden="1" w:unhideWhenUsed="1"/>
-    <w:lsdException w:name="index 5" w:semiHidden="1" w:unhideWhenUsed="1"/>
-    <w:lsdException w:name="index 6" w:semiHidden="1" w:unhideWhenUsed="1"/>
-    <w:lsdException w:name="index 7" w:semiHidden="1" w:unhideWhenUsed="1"/>
-    <w:lsdException w:name="index 8" w:semiHidden="1" w:unhideWhenUsed="1"/>
-    <w:lsdException w:name="index 9" w:semiHidden="1" w:unhideWhenUsed="1"/>
-    <w:lsdException w:name="toc 1" w:semiHidden="1" w:uiPriority="39" w:unhideWhenUsed="1"/>
-    <w:lsdException w:name="toc 2" w:semiHidden="1" w:uiPriority="39" w:unhideWhenUsed="1"/>
-    <w:lsdException w:name="toc 3" w:semiHidden="1" w:uiPriority="39" w:unhideWhenUsed="1"/>
-    <w:lsdException w:name="toc 4" w:semiHidden="1" w:uiPriority="39" w:unhideWhenUsed="1"/>
-    <w:lsdException w:name="toc 5" w:semiHidden="1" w:uiPriority="39" w:unhideWhenUsed="1"/>
-    <w:lsdException w:name="toc 6" w:semiHidden="1" w:uiPriority="39" w:unhideWhenUsed="1"/>
-    <w:lsdException w:name="toc 7" w:semiHidden="1" w:uiPriority="39" w:unhideWhenUsed="1"/>
-    <w:lsdException w:name="toc 8" w:semiHidden="1" w:uiPriority="39" w:unhideWhenUsed="1"/>
-    <w:lsdException w:name="toc 9" w:semiHidden="1" w:uiPriority="39" w:unhideWhenUsed="1"/>
-    <w:lsdException w:name="Normal Indent" w:semiHidden="1" w:unhideWhenUsed="1"/>
-    <w:lsdException w:name="footnote text" w:semiHidden="1" w:unhideWhenUsed="1"/>
-    <w:lsdException w:name="annotation text" w:semiHidden="1" w:unhideWhenUsed="1"/>
-    <w:lsdException w:name="header" w:semiHidden="1" w:unhideWhenUsed="1"/>
-    <w:lsdException w:name="footer" w:semiHidden="1" w:unhideWhenUsed="1"/>
-    <w:lsdException w:name="index heading" w:semiHidden="1" w:unhideWhenUsed="1"/>
-    <w:lsdException w:name="caption" w:semiHidden="1" w:uiPriority="35" w:unhideWhenUsed="1" w:qFormat="1"/>
-    <w:lsdException w:name="table of figures" w:semiHidden="1" w:unhideWhenUsed="1"/>
-    <w:lsdException w:name="envelope address" w:semiHidden="1" w:unhideWhenUsed="1"/>
-    <w:lsdException w:name="envelope return" w:semiHidden="1" w:unhideWhenUsed="1"/>
-    <w:lsdException w:name="footnote reference" w:semiHidden="1" w:unhideWhenUsed="1"/>
-    <w:lsdException w:name="annotation reference" w:semiHidden="1" w:unhideWhenUsed="1"/>
-    <w:lsdException w:name="line number" w:semiHidden="1" w:unhideWhenUsed="1"/>
-    <w:lsdException w:name="page number" w:semiHidden="1" w:unhideWhenUsed="1"/>
-    <w:lsdException w:name="endnote reference" w:semiHidden="1" w:unhideWhenUsed="1"/>
-    <w:lsdException w:name="endnote text" w:semiHidden="1" w:unhideWhenUsed="1"/>
-    <w:lsdException w:name="table of authorities" w:semiHidden="1" w:unhideWhenUsed="1"/>
-    <w:lsdException w:name="macro" w:semiHidden="1" w:unhideWhenUsed="1"/>
-    <w:lsdException w:name="toa heading" w:semiHidden="1" w:unhideWhenUsed="1"/>
-    <w:lsdException w:name="List" w:semiHidden="1" w:unhideWhenUsed="1"/>
-    <w:lsdException w:name="List Bullet" w:semiHidden="1" w:uiPriority="10" w:unhideWhenUsed="1" w:qFormat="1"/>
-    <w:lsdException w:name="List Number" w:semiHidden="1" w:unhideWhenUsed="1"/>
-    <w:lsdException w:name="List 2" w:semiHidden="1" w:unhideWhenUsed="1"/>
-    <w:lsdException w:name="List 3" w:semiHidden="1" w:unhideWhenUsed="1"/>
-    <w:lsdException w:name="List 4" w:semiHidden="1" w:unhideWhenUsed="1"/>
-    <w:lsdException w:name="List 5" w:semiHidden="1" w:unhideWhenUsed="1"/>
-    <w:lsdException w:name="List Bullet 2" w:semiHidden="1" w:unhideWhenUsed="1"/>
-    <w:lsdException w:name="List Bullet 3" w:semiHidden="1" w:unhideWhenUsed="1"/>
-    <w:lsdException w:name="List Bullet 4" w:semiHidden="1" w:unhideWhenUsed="1"/>
-    <w:lsdException w:name="List Bullet 5" w:semiHidden="1" w:unhideWhenUsed="1"/>
-    <w:lsdException w:name="List Number 2" w:semiHidden="1" w:unhideWhenUsed="1"/>
-    <w:lsdException w:name="List Number 3" w:semiHidden="1" w:unhideWhenUsed="1"/>
-    <w:lsdException w:name="List Number 4" w:semiHidden="1" w:unhideWhenUsed="1"/>
-    <w:lsdException w:name="List Number 5" w:semiHidden="1" w:unhideWhenUsed="1"/>
-    <w:lsdException w:name="Title" w:uiPriority="10" w:qFormat="1"/>
-    <w:lsdException w:name="Closing" w:semiHidden="1" w:unhideWhenUsed="1"/>
-    <w:lsdException w:name="Signature" w:semiHidden="1" w:unhideWhenUsed="1"/>
-    <w:lsdException w:name="Default Paragraph Font" w:semiHidden="1" w:uiPriority="1" w:unhideWhenUsed="1"/>
-    <w:lsdException w:name="Body Text" w:semiHidden="1" w:unhideWhenUsed="1"/>
-    <w:lsdException w:name="Body Text Indent" w:semiHidden="1" w:unhideWhenUsed="1"/>
-    <w:lsdException w:name="List Continue" w:semiHidden="1" w:unhideWhenUsed="1"/>
-    <w:lsdException w:name="List Continue 2" w:semiHidden="1" w:unhideWhenUsed="1"/>
-    <w:lsdException w:name="List Continue 3" w:semiHidden="1" w:unhideWhenUsed="1"/>
-    <w:lsdException w:name="List Continue 4" w:semiHidden="1" w:unhideWhenUsed="1"/>
-    <w:lsdException w:name="List Continue 5" w:semiHidden="1" w:unhideWhenUsed="1"/>
-    <w:lsdException w:name="Message Header" w:semiHidden="1" w:unhideWhenUsed="1"/>
-    <w:lsdException w:name="Subtitle" w:uiPriority="11" w:qFormat="1"/>
-    <w:lsdException w:name="Salutation" w:semiHidden="1" w:unhideWhenUsed="1"/>
-    <w:lsdException w:name="Date" w:semiHidden="1" w:unhideWhenUsed="1"/>
-    <w:lsdException w:name="Body Text First Indent" w:semiHidden="1" w:unhideWhenUsed="1"/>
-    <w:lsdException w:name="Body Text First Indent 2" w:semiHidden="1" w:unhideWhenUsed="1"/>
-    <w:lsdException w:name="Note Heading" w:semiHidden="1" w:unhideWhenUsed="1"/>
-    <w:lsdException w:name="Body Text 2" w:semiHidden="1" w:unhideWhenUsed="1"/>
-    <w:lsdException w:name="Body Text 3" w:semiHidden="1" w:unhideWhenUsed="1"/>
-    <w:lsdException w:name="Body Text Indent 2" w:semiHidden="1" w:unhideWhenUsed="1"/>
-    <w:lsdException w:name="Body Text Indent 3" w:semiHidden="1" w:unhideWhenUsed="1"/>
-    <w:lsdException w:name="Block Text" w:semiHidden="1" w:unhideWhenUsed="1"/>
-    <w:lsdException w:name="Hyperlink" w:semiHidden="1" w:unhideWhenUsed="1"/>
-    <w:lsdException w:name="FollowedHyperlink" w:semiHidden="1" w:unhideWhenUsed="1"/>
-    <w:lsdException w:name="Strong" w:uiPriority="22" w:qFormat="1"/>
-    <w:lsdException w:name="Emphasis" w:uiPriority="20" w:qFormat="1"/>
-    <w:lsdException w:name="Document Map" w:semiHidden="1" w:unhideWhenUsed="1"/>
-    <w:lsdException w:name="Plain Text" w:semiHidden="1" w:unhideWhenUsed="1"/>
-    <w:lsdException w:name="E-mail Signature" w:semiHidden="1" w:unhideWhenUsed="1"/>
-    <w:lsdException w:name="HTML Top of Form" w:semiHidden="1" w:unhideWhenUsed="1"/>
-    <w:lsdException w:name="HTML Bottom of Form" w:semiHidden="1" w:unhideWhenUsed="1"/>
-    <w:lsdException w:name="Normal (Web)" w:semiHidden="1" w:unhideWhenUsed="1"/>
-    <w:lsdException w:name="HTML Acronym" w:semiHidden="1" w:unhideWhenUsed="1"/>
-    <w:lsdException w:name="HTML Address" w:semiHidden="1" w:unhideWhenUsed="1"/>
-    <w:lsdException w:name="HTML Cite" w:semiHidden="1" w:unhideWhenUsed="1"/>
-    <w:lsdException w:name="HTML Code" w:semiHidden="1" w:unhideWhenUsed="1"/>
-    <w:lsdException w:name="HTML Definition" w:semiHidden="1" w:unhideWhenUsed="1"/>
-    <w:lsdException w:name="HTML Keyboard" w:semiHidden="1" w:unhideWhenUsed="1"/>
-    <w:lsdException w:name="HTML Preformatted" w:semiHidden="1" w:unhideWhenUsed="1"/>
-    <w:lsdException w:name="HTML Sample" w:semiHidden="1" w:unhideWhenUsed="1"/>
-    <w:lsdException w:name="HTML Typewriter" w:semiHidden="1" w:unhideWhenUsed="1"/>
-    <w:lsdException w:name="HTML Variable" w:semiHidden="1" w:unhideWhenUsed="1"/>
-    <w:lsdException w:name="Normal Table" w:semiHidden="1" w:unhideWhenUsed="1"/>
-    <w:lsdException w:name="annotation subject" w:semiHidden="1" w:unhideWhenUsed="1"/>
-    <w:lsdException w:name="No List" w:semiHidden="1" w:unhideWhenUsed="1"/>
-    <w:lsdException w:name="Outline List 1" w:semiHidden="1" w:unhideWhenUsed="1"/>
-    <w:lsdException w:name="Outline List 2" w:semiHidden="1" w:unhideWhenUsed="1"/>
-    <w:lsdException w:name="Outline List 3" w:semiHidden="1" w:unhideWhenUsed="1"/>
-    <w:lsdException w:name="Table Simple 1" w:semiHidden="1" w:unhideWhenUsed="1"/>
-    <w:lsdException w:name="Table Simple 2" w:semiHidden="1" w:unhideWhenUsed="1"/>
-    <w:lsdException w:name="Table Simple 3" w:semiHidden="1" w:unhideWhenUsed="1"/>
-    <w:lsdException w:name="Table Classic 1" w:semiHidden="1" w:unhideWhenUsed="1"/>
-    <w:lsdException w:name="Table Classic 2" w:semiHidden="1" w:unhideWhenUsed="1"/>
-    <w:lsdException w:name="Table Classic 3" w:semiHidden="1" w:unhideWhenUsed="1"/>
-    <w:lsdException w:name="Table Classic 4" w:semiHidden="1" w:unhideWhenUsed="1"/>
-    <w:lsdException w:name="Table Colorful 1" w:semiHidden="1" w:unhideWhenUsed="1"/>
-    <w:lsdException w:name="Table Colorful 2" w:semiHidden="1" w:unhideWhenUsed="1"/>
-    <w:lsdException w:name="Table Colorful 3" w:semiHidden="1" w:unhideWhenUsed="1"/>
-    <w:lsdException w:name="Table Columns 1" w:semiHidden="1" w:unhideWhenUsed="1"/>
-    <w:lsdException w:name="Table Columns 2" w:semiHidden="1" w:unhideWhenUsed="1"/>
-    <w:lsdException w:name="Table Columns 3" w:semiHidden="1" w:unhideWhenUsed="1"/>
-    <w:lsdException w:name="Table Columns 4" w:semiHidden="1" w:unhideWhenUsed="1"/>
-    <w:lsdException w:name="Table Columns 5" w:semiHidden="1" w:unhideWhenUsed="1"/>
-    <w:lsdException w:name="Table Grid 1" w:semiHidden="1" w:unhideWhenUsed="1"/>
-    <w:lsdException w:name="Table Grid 2" w:semiHidden="1" w:unhideWhenUsed="1"/>
-    <w:lsdException w:name="Table Grid 3" w:semiHidden="1" w:unhideWhenUsed="1"/>
-    <w:lsdException w:name="Table Grid 4" w:semiHidden="1" w:unhideWhenUsed="1"/>
-    <w:lsdException w:name="Table Grid 5" w:semiHidden="1" w:unhideWhenUsed="1"/>
-    <w:lsdException w:name="Table Grid 6" w:semiHidden="1" w:unhideWhenUsed="1"/>
-    <w:lsdException w:name="Table Grid 7" w:semiHidden="1" w:unhideWhenUsed="1"/>
-    <w:lsdException w:name="Table Grid 8" w:semiHidden="1" w:unhideWhenUsed="1"/>
-    <w:lsdException w:name="Table List 1" w:semiHidden="1" w:unhideWhenUsed="1"/>
-    <w:lsdException w:name="Table List 2" w:semiHidden="1" w:unhideWhenUsed="1"/>
-    <w:lsdException w:name="Table List 3" w:semiHidden="1" w:unhideWhenUsed="1"/>
-    <w:lsdException w:name="Table List 4" w:semiHidden="1" w:unhideWhenUsed="1"/>
-    <w:lsdException w:name="Table List 5" w:semiHidden="1" w:unhideWhenUsed="1"/>
-    <w:lsdException w:name="Table List 6" w:semiHidden="1" w:unhideWhenUsed="1"/>
-    <w:lsdException w:name="Table List 7" w:semiHidden="1" w:unhideWhenUsed="1"/>
-    <w:lsdException w:name="Table List 8" w:semiHidden="1" w:unhideWhenUsed="1"/>
-    <w:lsdException w:name="Table 3D effects 1" w:semiHidden="1" w:unhideWhenUsed="1"/>
-    <w:lsdException w:name="Table 3D effects 2" w:semiHidden="1" w:unhideWhenUsed="1"/>
-    <w:lsdException w:name="Table 3D effects 3" w:semiHidden="1" w:unhideWhenUsed="1"/>
-    <w:lsdException w:name="Table Contemporary" w:semiHidden="1" w:unhideWhenUsed="1"/>
-    <w:lsdException w:name="Table Elegant" w:semiHidden="1" w:unhideWhenUsed="1"/>
-    <w:lsdException w:name="Table Professional" w:semiHidden="1" w:unhideWhenUsed="1"/>
-    <w:lsdException w:name="Table Subtle 1" w:semiHidden="1" w:unhideWhenUsed="1"/>
-    <w:lsdException w:name="Table Subtle 2" w:semiHidden="1" w:unhideWhenUsed="1"/>
-    <w:lsdException w:name="Table Web 1" w:semiHidden="1" w:unhideWhenUsed="1"/>
-    <w:lsdException w:name="Table Web 2" w:semiHidden="1" w:unhideWhenUsed="1"/>
-    <w:lsdException w:name="Table Web 3" w:semiHidden="1" w:unhideWhenUsed="1"/>
-    <w:lsdException w:name="Balloon Text" w:semiHidden="1" w:unhideWhenUsed="1"/>
-    <w:lsdException w:name="Table Grid" w:uiPriority="39"/>
-    <w:lsdException w:name="Table Theme" w:semiHidden="1" w:unhideWhenUsed="1"/>
-    <w:lsdException w:name="Placeholder Text" w:semiHidden="1"/>
-    <w:lsdException w:name="No Spacing" w:uiPriority="1" w:qFormat="1"/>
-    <w:lsdException w:name="Light Shading" w:uiPriority="60"/>
-    <w:lsdException w:name="Light List" w:uiPriority="61"/>
-    <w:lsdException w:name="Light Grid" w:uiPriority="62"/>
-    <w:lsdException w:name="Medium Shading 1" w:uiPriority="63"/>
-    <w:lsdException w:name="Medium Shading 2" w:uiPriority="64"/>
-    <w:lsdException w:name="Medium List 1" w:uiPriority="65"/>
-    <w:lsdException w:name="Medium List 2" w:uiPriority="66"/>
-    <w:lsdException w:name="Medium Grid 1" w:uiPriority="67"/>
-    <w:lsdException w:name="Medium Grid 2" w:uiPriority="68"/>
-    <w:lsdException w:name="Medium Grid 3" w:uiPriority="69"/>
-    <w:lsdException w:name="Dark List" w:uiPriority="70"/>
-    <w:lsdException w:name="Colorful Shading" w:uiPriority="71"/>
-    <w:lsdException w:name="Colorful List" w:uiPriority="72"/>
-    <w:lsdException w:name="Colorful Grid" w:uiPriority="73"/>
-    <w:lsdException w:name="Light Shading Accent 1" w:uiPriority="60"/>
-    <w:lsdException w:name="Light List Accent 1" w:uiPriority="61"/>
-    <w:lsdException w:name="Light Grid Accent 1" w:uiPriority="62"/>
-    <w:lsdException w:name="Medium Shading 1 Accent 1" w:uiPriority="63"/>
-    <w:lsdException w:name="Medium Shading 2 Accent 1" w:uiPriority="64"/>
-    <w:lsdException w:name="Medium List 1 Accent 1" w:uiPriority="65"/>
-    <w:lsdException w:name="Revision" w:semiHidden="1"/>
-    <w:lsdException w:name="List Paragraph" w:uiPriority="34" w:qFormat="1"/>
-    <w:lsdException w:name="Quote" w:uiPriority="29" w:qFormat="1"/>
-    <w:lsdException w:name="Intense Quote" w:uiPriority="30" w:qFormat="1"/>
-    <w:lsdException w:name="Medium List 2 Accent 1" w:uiPriority="66"/>
-    <w:lsdException w:name="Medium Grid 1 Accent 1" w:uiPriority="67"/>
-    <w:lsdException w:name="Medium Grid 2 Accent 1" w:uiPriority="68"/>
-    <w:lsdException w:name="Medium Grid 3 Accent 1" w:uiPriority="69"/>
-    <w:lsdException w:name="Dark List Accent 1" w:uiPriority="70"/>
-    <w:lsdException w:name="Colorful Shading Accent 1" w:uiPriority="71"/>
-    <w:lsdException w:name="Colorful List Accent 1" w:uiPriority="72"/>
-    <w:lsdException w:name="Colorful Grid Accent 1" w:uiPriority="73"/>
-    <w:lsdException w:name="Light Shading Accent 2" w:uiPriority="60"/>
-    <w:lsdException w:name="Light List Accent 2" w:uiPriority="61"/>
-    <w:lsdException w:name="Light Grid Accent 2" w:uiPriority="62"/>
-    <w:lsdException w:name="Medium Shading 1 Accent 2" w:uiPriority="63"/>
-    <w:lsdException w:name="Medium Shading 2 Accent 2" w:uiPriority="64"/>
-    <w:lsdException w:name="Medium List 1 Accent 2" w:uiPriority="65"/>
-    <w:lsdException w:name="Medium List 2 Accent 2" w:uiPriority="66"/>
-    <w:lsdException w:name="Medium Grid 1 Accent 2" w:uiPriority="67"/>
-    <w:lsdException w:name="Medium Grid 2 Accent 2" w:uiPriority="68"/>
-    <w:lsdException w:name="Medium Grid 3 Accent 2" w:uiPriority="69"/>
-    <w:lsdException w:name="Dark List Accent 2" w:uiPriority="70"/>
-    <w:lsdException w:name="Colorful Shading Accent 2" w:uiPriority="71"/>
-    <w:lsdException w:name="Colorful List Accent 2" w:uiPriority="72"/>
-    <w:lsdException w:name="Colorful Grid Accent 2" w:uiPriority="73"/>
-    <w:lsdException w:name="Light Shading Accent 3" w:uiPriority="60"/>
-    <w:lsdException w:name="Light List Accent 3" w:uiPriority="61"/>
-    <w:lsdException w:name="Light Grid Accent 3" w:uiPriority="62"/>
-    <w:lsdException w:name="Medium Shading 1 Accent 3" w:uiPriority="63"/>
-    <w:lsdException w:name="Medium Shading 2 Accent 3" w:uiPriority="64"/>
-    <w:lsdException w:name="Medium List 1 Accent 3" w:uiPriority="65"/>
-    <w:lsdException w:name="Medium List 2 Accent 3" w:uiPriority="66"/>
-    <w:lsdException w:name="Medium Grid 1 Accent 3" w:uiPriority="67"/>
-    <w:lsdException w:name="Medium Grid 2 Accent 3" w:uiPriority="68"/>
-    <w:lsdException w:name="Medium Grid 3 Accent 3" w:uiPriority="69"/>
-    <w:lsdException w:name="Dark List Accent 3" w:uiPriority="70"/>
-    <w:lsdException w:name="Colorful Shading Accent 3" w:uiPriority="71"/>
-    <w:lsdException w:name="Colorful List Accent 3" w:uiPriority="72"/>
-    <w:lsdException w:name="Colorful Grid Accent 3" w:uiPriority="73"/>
-    <w:lsdException w:name="Light Shading Accent 4" w:uiPriority="60"/>
-    <w:lsdException w:name="Light List Accent 4" w:uiPriority="61"/>
-    <w:lsdException w:name="Light Grid Accent 4" w:uiPriority="62"/>
-    <w:lsdException w:name="Medium Shading 1 Accent 4" w:uiPriority="63"/>
-    <w:lsdException w:name="Medium Shading 2 Accent 4" w:uiPriority="64"/>
-    <w:lsdException w:name="Medium List 1 Accent 4" w:uiPriority="65"/>
-    <w:lsdException w:name="Medium List 2 Accent 4" w:uiPriority="66"/>
-    <w:lsdException w:name="Medium Grid 1 Accent 4" w:uiPriority="67"/>
-    <w:lsdException w:name="Medium Grid 2 Accent 4" w:uiPriority="68"/>
-    <w:lsdException w:name="Medium Grid 3 Accent 4" w:uiPriority="69"/>
-    <w:lsdException w:name="Dark List Accent 4" w:uiPriority="70"/>
-    <w:lsdException w:name="Colorful Shading Accent 4" w:uiPriority="71"/>
-    <w:lsdException w:name="Colorful List Accent 4" w:uiPriority="72"/>
-    <w:lsdException w:name="Colorful Grid Accent 4" w:uiPriority="73"/>
-    <w:lsdException w:name="Light Shading Accent 5" w:uiPriority="60"/>
-    <w:lsdException w:name="Light List Accent 5" w:uiPriority="61"/>
-    <w:lsdException w:name="Light Grid Accent 5" w:uiPriority="62"/>
-    <w:lsdException w:name="Medium Shading 1 Accent 5" w:uiPriority="63"/>
-    <w:lsdException w:name="Medium Shading 2 Accent 5" w:uiPriority="64"/>
-    <w:lsdException w:name="Medium List 1 Accent 5" w:uiPriority="65"/>
-    <w:lsdException w:name="Medium List 2 Accent 5" w:uiPriority="66"/>
-    <w:lsdException w:name="Medium Grid 1 Accent 5" w:uiPriority="67"/>
-    <w:lsdException w:name="Medium Grid 2 Accent 5" w:uiPriority="68"/>
-    <w:lsdException w:name="Medium Grid 3 Accent 5" w:uiPriority="69"/>
-    <w:lsdException w:name="Dark List Accent 5" w:uiPriority="70"/>
-    <w:lsdException w:name="Colorful Shading Accent 5" w:uiPriority="71"/>
-    <w:lsdException w:name="Colorful List Accent 5" w:uiPriority="72"/>
-    <w:lsdException w:name="Colorful Grid Accent 5" w:uiPriority="73"/>
-    <w:lsdException w:name="Light Shading Accent 6" w:uiPriority="60"/>
-    <w:lsdException w:name="Light List Accent 6" w:uiPriority="61"/>
-    <w:lsdException w:name="Light Grid Accent 6" w:uiPriority="62"/>
-    <w:lsdException w:name="Medium Shading 1 Accent 6" w:uiPriority="63"/>
-    <w:lsdException w:name="Medium Shading 2 Accent 6" w:uiPriority="64"/>
-    <w:lsdException w:name="Medium List 1 Accent 6" w:uiPriority="65"/>
-    <w:lsdException w:name="Medium List 2 Accent 6" w:uiPriority="66"/>
-    <w:lsdException w:name="Medium Grid 1 Accent 6" w:uiPriority="67"/>
-    <w:lsdException w:name="Medium Grid 2 Accent 6" w:uiPriority="68"/>
-    <w:lsdException w:name="Medium Grid 3 Accent 6" w:uiPriority="69"/>
-    <w:lsdException w:name="Dark List Accent 6" w:uiPriority="70"/>
-    <w:lsdException w:name="Colorful Shading Accent 6" w:uiPriority="71"/>
-    <w:lsdException w:name="Colorful List Accent 6" w:uiPriority="72"/>
-    <w:lsdException w:name="Colorful Grid Accent 6" w:uiPriority="73"/>
-    <w:lsdException w:name="Subtle Emphasis" w:uiPriority="19" w:qFormat="1"/>
-    <w:lsdException w:name="Intense Emphasis" w:uiPriority="21" w:qFormat="1"/>
-    <w:lsdException w:name="Subtle Reference" w:uiPriority="31" w:qFormat="1"/>
-    <w:lsdException w:name="Intense Reference" w:uiPriority="32" w:qFormat="1"/>
-    <w:lsdException w:name="Book Title" w:uiPriority="33" w:qFormat="1"/>
-    <w:lsdException w:name="Bibliography" w:semiHidden="1" w:uiPriority="37" w:unhideWhenUsed="1"/>
-    <w:lsdException w:name="TOC Heading" w:semiHidden="1" w:uiPriority="39" w:unhideWhenUsed="1" w:qFormat="1"/>
-    <w:lsdException w:name="Plain Table 1" w:uiPriority="41"/>
-    <w:lsdException w:name="Plain Table 2" w:uiPriority="42"/>
-    <w:lsdException w:name="Plain Table 3" w:uiPriority="43"/>
-    <w:lsdException w:name="Plain Table 4" w:uiPriority="44"/>
-    <w:lsdException w:name="Plain Table 5" w:uiPriority="45"/>
-    <w:lsdException w:name="Grid Table Light" w:uiPriority="40"/>
-    <w:lsdException w:name="Grid Table 1 Light" w:uiPriority="46"/>
-    <w:lsdException w:name="Grid Table 2" w:uiPriority="47"/>
-    <w:lsdException w:name="Grid Table 3" w:uiPriority="48"/>
-    <w:lsdException w:name="Grid Table 4" w:uiPriority="49"/>
-    <w:lsdException w:name="Grid Table 5 Dark" w:uiPriority="50"/>
-    <w:lsdException w:name="Grid Table 6 Colorful" w:uiPriority="51"/>
-    <w:lsdException w:name="Grid Table 7 Colorful" w:uiPriority="52"/>
-    <w:lsdException w:name="Grid Table 1 Light Accent 1" w:uiPriority="46"/>
-    <w:lsdException w:name="Grid Table 2 Accent 1" w:uiPriority="47"/>
-    <w:lsdException w:name="Grid Table 3 Accent 1" w:uiPriority="48"/>
-    <w:lsdException w:name="Grid Table 4 Accent 1" w:uiPriority="49"/>
-    <w:lsdException w:name="Grid Table 5 Dark Accent 1" w:uiPriority="50"/>
-    <w:lsdException w:name="Grid Table 6 Colorful Accent 1" w:uiPriority="51"/>
-    <w:lsdException w:name="Grid Table 7 Colorful Accent 1" w:uiPriority="52"/>
-    <w:lsdException w:name="Grid Table 1 Light Accent 2" w:uiPriority="46"/>
-    <w:lsdException w:name="Grid Table 2 Accent 2" w:uiPriority="47"/>
-    <w:lsdException w:name="Grid Table 3 Accent 2" w:uiPriority="48"/>
-    <w:lsdException w:name="Grid Table 4 Accent 2" w:uiPriority="49"/>
-    <w:lsdException w:name="Grid Table 5 Dark Accent 2" w:uiPriority="50"/>
-    <w:lsdException w:name="Grid Table 6 Colorful Accent 2" w:uiPriority="51"/>
-    <w:lsdException w:name="Grid Table 7 Colorful Accent 2" w:uiPriority="52"/>
-    <w:lsdException w:name="Grid Table 1 Light Accent 3" w:uiPriority="46"/>
-    <w:lsdException w:name="Grid Table 2 Accent 3" w:uiPriority="47"/>
-    <w:lsdException w:name="Grid Table 3 Accent 3" w:uiPriority="48"/>
-    <w:lsdException w:name="Grid Table 4 Accent 3" w:uiPriority="49"/>
-    <w:lsdException w:name="Grid Table 5 Dark Accent 3" w:uiPriority="50"/>
-    <w:lsdException w:name="Grid Table 6 Colorful Accent 3" w:uiPriority="51"/>
-    <w:lsdException w:name="Grid Table 7 Colorful Accent 3" w:uiPriority="52"/>
-    <w:lsdException w:name="Grid Table 1 Light Accent 4" w:uiPriority="46"/>
-    <w:lsdException w:name="Grid Table 2 Accent 4" w:uiPriority="47"/>
-    <w:lsdException w:name="Grid Table 3 Accent 4" w:uiPriority="48"/>
-    <w:lsdException w:name="Grid Table 4 Accent 4" w:uiPriority="49"/>
-    <w:lsdException w:name="Grid Table 5 Dark Accent 4" w:uiPriority="50"/>
-    <w:lsdException w:name="Grid Table 6 Colorful Accent 4" w:uiPriority="51"/>
-    <w:lsdException w:name="Grid Table 7 Colorful Accent 4" w:uiPriority="52"/>
-    <w:lsdException w:name="Grid Table 1 Light Accent 5" w:uiPriority="46"/>
-    <w:lsdException w:name="Grid Table 2 Accent 5" w:uiPriority="47"/>
-    <w:lsdException w:name="Grid Table 3 Accent 5" w:uiPriority="48"/>
-    <w:lsdException w:name="Grid Table 4 Accent 5" w:uiPriority="49"/>
-    <w:lsdException w:name="Grid Table 5 Dark Accent 5" w:uiPriority="50"/>
-    <w:lsdException w:name="Grid Table 6 Colorful Accent 5" w:uiPriority="51"/>
-    <w:lsdException w:name="Grid Table 7 Colorful Accent 5" w:uiPriority="52"/>
-    <w:lsdException w:name="Grid Table 1 Light Accent 6" w:uiPriority="46"/>
-    <w:lsdException w:name="Grid Table 2 Accent 6" w:uiPriority="47"/>
-    <w:lsdException w:name="Grid Table 3 Accent 6" w:uiPriority="48"/>
-    <w:lsdException w:name="Grid Table 4 Accent 6" w:uiPriority="49"/>
-    <w:lsdException w:name="Grid Table 5 Dark Accent 6" w:uiPriority="50"/>
-    <w:lsdException w:name="Grid Table 6 Colorful Accent 6" w:uiPriority="51"/>
-    <w:lsdException w:name="Grid Table 7 Colorful Accent 6" w:uiPriority="52"/>
-    <w:lsdException w:name="List Table 1 Light" w:uiPriority="46"/>
-    <w:lsdException w:name="List Table 2" w:uiPriority="47"/>
-    <w:lsdException w:name="List Table 3" w:uiPriority="48"/>
-    <w:lsdException w:name="List Table 4" w:uiPriority="49"/>
-    <w:lsdException w:name="List Table 5 Dark" w:uiPriority="50"/>
-    <w:lsdException w:name="List Table 6 Colorful" w:uiPriority="51"/>
-    <w:lsdException w:name="List Table 7 Colorful" w:uiPriority="52"/>
-    <w:lsdException w:name="List Table 1 Light Accent 1" w:uiPriority="46"/>
-    <w:lsdException w:name="List Table 2 Accent 1" w:uiPriority="47"/>
-    <w:lsdException w:name="List Table 3 Accent 1" w:uiPriority="48"/>
-    <w:lsdException w:name="List Table 4 Accent 1" w:uiPriority="49"/>
-    <w:lsdException w:name="List Table 5 Dark Accent 1" w:uiPriority="50"/>
-    <w:lsdException w:name="List Table 6 Colorful Accent 1" w:uiPriority="51"/>
-    <w:lsdException w:name="List Table 7 Colorful Accent 1" w:uiPriority="52"/>
-    <w:lsdException w:name="List Table 1 Light Accent 2" w:uiPriority="46"/>
-    <w:lsdException w:name="List Table 2 Accent 2" w:uiPriority="47"/>
-    <w:lsdException w:name="List Table 3 Accent 2" w:uiPriority="48"/>
-    <w:lsdException w:name="List Table 4 Accent 2" w:uiPriority="49"/>
-    <w:lsdException w:name="List Table 5 Dark Accent 2" w:uiPriority="50"/>
-    <w:lsdException w:name="List Table 6 Colorful Accent 2" w:uiPriority="51"/>
-    <w:lsdException w:name="List Table 7 Colorful Accent 2" w:uiPriority="52"/>
-    <w:lsdException w:name="List Table 1 Light Accent 3" w:uiPriority="46"/>
-    <w:lsdException w:name="List Table 2 Accent 3" w:uiPriority="47"/>
-    <w:lsdException w:name="List Table 3 Accent 3" w:uiPriority="48"/>
-    <w:lsdException w:name="List Table 4 Accent 3" w:uiPriority="49"/>
-    <w:lsdException w:name="List Table 5 Dark Accent 3" w:uiPriority="50"/>
-    <w:lsdException w:name="List Table 6 Colorful Accent 3" w:uiPriority="51"/>
-    <w:lsdException w:name="List Table 7 Colorful Accent 3" w:uiPriority="52"/>
-    <w:lsdException w:name="List Table 1 Light Accent 4" w:uiPriority="46"/>
-    <w:lsdException w:name="List Table 2 Accent 4" w:uiPriority="47"/>
-    <w:lsdException w:name="List Table 3 Accent 4" w:uiPriority="48"/>
-    <w:lsdException w:name="List Table 4 Accent 4" w:uiPriority="49"/>
-    <w:lsdException w:name="List Table 5 Dark Accent 4" w:uiPriority="50"/>
-    <w:lsdException w:name="List Table 6 Colorful Accent 4" w:uiPriority="51"/>
-    <w:lsdException w:name="List Table 7 Colorful Accent 4" w:uiPriority="52"/>
-    <w:lsdException w:name="List Table 1 Light Accent 5" w:uiPriority="46"/>
-    <w:lsdException w:name="List Table 2 Accent 5" w:uiPriority="47"/>
-    <w:lsdException w:name="List Table 3 Accent 5" w:uiPriority="48"/>
-    <w:lsdException w:name="List Table 4 Accent 5" w:uiPriority="49"/>
-    <w:lsdException w:name="List Table 5 Dark Accent 5" w:uiPriority="50"/>
-    <w:lsdException w:name="List Table 6 Colorful Accent 5" w:uiPriority="51"/>
-    <w:lsdException w:name="List Table 7 Colorful Accent 5" w:uiPriority="52"/>
-    <w:lsdException w:name="List Table 1 Light Accent 6" w:uiPriority="46"/>
-    <w:lsdException w:name="List Table 2 Accent 6" w:uiPriority="47"/>
-    <w:lsdException w:name="List Table 3 Accent 6" w:uiPriority="48"/>
-    <w:lsdException w:name="List Table 4 Accent 6" w:uiPriority="49"/>
-    <w:lsdException w:name="List Table 5 Dark Accent 6" w:uiPriority="50"/>
-    <w:lsdException w:name="List Table 6 Colorful Accent 6" w:uiPriority="51"/>
-    <w:lsdException w:name="List Table 7 Colorful Accent 6" w:uiPriority="52"/>
-    <w:lsdException w:name="Mention" w:semiHidden="1" w:unhideWhenUsed="1"/>
-    <w:lsdException w:name="Smart Hyperlink" w:semiHidden="1" w:unhideWhenUsed="1"/>
-    <w:lsdException w:name="Hashtag" w:semiHidden="1" w:unhideWhenUsed="1"/>
-    <w:lsdException w:name="Unresolved Mention" w:semiHidden="1" w:unhideWhenUsed="1"/>
-    <w:lsdException w:name="Smart Link" w:semiHidden="1" w:unhideWhenUsed="1"/>
+  <w:latentStyles w:defLockedState="0" w:defUIPriority="99" w:defSemiHidden="1" w:defUnhideWhenUsed="1" w:defQFormat="0" w:count="267">
+    <w:lsdException w:name="Normal" w:semiHidden="0" w:uiPriority="0" w:unhideWhenUsed="0" w:qFormat="1"/>
+    <w:lsdException w:name="heading 1" w:semiHidden="0" w:uiPriority="9" w:unhideWhenUsed="0" w:qFormat="1"/>
+    <w:lsdException w:name="heading 2" w:uiPriority="9" w:qFormat="1"/>
+    <w:lsdException w:name="heading 3" w:uiPriority="9" w:qFormat="1"/>
+    <w:lsdException w:name="heading 4" w:uiPriority="9" w:qFormat="1"/>
+    <w:lsdException w:name="heading 5" w:uiPriority="9" w:qFormat="1"/>
+    <w:lsdException w:name="heading 6" w:uiPriority="9" w:qFormat="1"/>
+    <w:lsdException w:name="heading 7" w:uiPriority="9" w:qFormat="1"/>
+    <w:lsdException w:name="heading 8" w:uiPriority="9" w:qFormat="1"/>
+    <w:lsdException w:name="heading 9" w:uiPriority="9" w:qFormat="1"/>
+    <w:lsdException w:name="toc 1" w:uiPriority="39"/>
+    <w:lsdException w:name="toc 2" w:uiPriority="39"/>
+    <w:lsdException w:name="toc 3" w:uiPriority="39"/>
+    <w:lsdException w:name="toc 4" w:uiPriority="39"/>
+    <w:lsdException w:name="toc 5" w:uiPriority="39"/>
+    <w:lsdException w:name="toc 6" w:uiPriority="39"/>
+    <w:lsdException w:name="toc 7" w:uiPriority="39"/>
+    <w:lsdException w:name="toc 8" w:uiPriority="39"/>
+    <w:lsdException w:name="toc 9" w:uiPriority="39"/>
+    <w:lsdException w:name="caption" w:uiPriority="35" w:qFormat="1"/>
+    <w:lsdException w:name="List Bullet" w:uiPriority="10" w:qFormat="1"/>
+    <w:lsdException w:name="Title" w:semiHidden="0" w:uiPriority="10" w:unhideWhenUsed="0" w:qFormat="1"/>
+    <w:lsdException w:name="Default Paragraph Font" w:uiPriority="1"/>
+    <w:lsdException w:name="Subtitle" w:semiHidden="0" w:uiPriority="11" w:unhideWhenUsed="0" w:qFormat="1"/>
+    <w:lsdException w:name="Strong" w:semiHidden="0" w:uiPriority="22" w:unhideWhenUsed="0" w:qFormat="1"/>
+    <w:lsdException w:name="Emphasis" w:semiHidden="0" w:uiPriority="20" w:unhideWhenUsed="0" w:qFormat="1"/>
+    <w:lsdException w:name="Table Grid" w:semiHidden="0" w:uiPriority="39" w:unhideWhenUsed="0"/>
+    <w:lsdException w:name="Placeholder Text" w:unhideWhenUsed="0"/>
+    <w:lsdException w:name="No Spacing" w:semiHidden="0" w:uiPriority="1" w:unhideWhenUsed="0" w:qFormat="1"/>
+    <w:lsdException w:name="Light Shading" w:semiHidden="0" w:uiPriority="60" w:unhideWhenUsed="0"/>
+    <w:lsdException w:name="Light List" w:semiHidden="0" w:uiPriority="61" w:unhideWhenUsed="0"/>
+    <w:lsdException w:name="Light Grid" w:semiHidden="0" w:uiPriority="62" w:unhideWhenUsed="0"/>
+    <w:lsdException w:name="Medium Shading 1" w:semiHidden="0" w:uiPriority="63" w:unhideWhenUsed="0"/>
+    <w:lsdException w:name="Medium Shading 2" w:semiHidden="0" w:uiPriority="64" w:unhideWhenUsed="0"/>
+    <w:lsdException w:name="Medium List 1" w:semiHidden="0" w:uiPriority="65" w:unhideWhenUsed="0"/>
+    <w:lsdException w:name="Medium List 2" w:semiHidden="0" w:uiPriority="66" w:unhideWhenUsed="0"/>
+    <w:lsdException w:name="Medium Grid 1" w:semiHidden="0" w:uiPriority="67" w:unhideWhenUsed="0"/>
+    <w:lsdException w:name="Medium Grid 2" w:semiHidden="0" w:uiPriority="68" w:unhideWhenUsed="0"/>
+    <w:lsdException w:name="Medium Grid 3" w:semiHidden="0" w:uiPriority="69" w:unhideWhenUsed="0"/>
+    <w:lsdException w:name="Dark List" w:semiHidden="0" w:uiPriority="70" w:unhideWhenUsed="0"/>
+    <w:lsdException w:name="Colorful Shading" w:semiHidden="0" w:uiPriority="71" w:unhideWhenUsed="0"/>
+    <w:lsdException w:name="Colorful List" w:semiHidden="0" w:uiPriority="72" w:unhideWhenUsed="0"/>
+    <w:lsdException w:name="Colorful Grid" w:semiHidden="0" w:uiPriority="73" w:unhideWhenUsed="0"/>
+    <w:lsdException w:name="Light Shading Accent 1" w:semiHidden="0" w:uiPriority="60" w:unhideWhenUsed="0"/>
+    <w:lsdException w:name="Light List Accent 1" w:semiHidden="0" w:uiPriority="61" w:unhideWhenUsed="0"/>
+    <w:lsdException w:name="Light Grid Accent 1" w:semiHidden="0" w:uiPriority="62" w:unhideWhenUsed="0"/>
+    <w:lsdException w:name="Medium Shading 1 Accent 1" w:semiHidden="0" w:uiPriority="63" w:unhideWhenUsed="0"/>
+    <w:lsdException w:name="Medium Shading 2 Accent 1" w:semiHidden="0" w:uiPriority="64" w:unhideWhenUsed="0"/>
+    <w:lsdException w:name="Medium List 1 Accent 1" w:semiHidden="0" w:uiPriority="65" w:unhideWhenUsed="0"/>
+    <w:lsdException w:name="Revision" w:unhideWhenUsed="0"/>
+    <w:lsdException w:name="List Paragraph" w:semiHidden="0" w:uiPriority="34" w:unhideWhenUsed="0" w:qFormat="1"/>
+    <w:lsdException w:name="Quote" w:semiHidden="0" w:uiPriority="29" w:unhideWhenUsed="0" w:qFormat="1"/>
+    <w:lsdException w:name="Intense Quote" w:semiHidden="0" w:uiPriority="30" w:unhideWhenUsed="0" w:qFormat="1"/>
+    <w:lsdException w:name="Medium List 2 Accent 1" w:semiHidden="0" w:uiPriority="66" w:unhideWhenUsed="0"/>
+    <w:lsdException w:name="Medium Grid 1 Accent 1" w:semiHidden="0" w:uiPriority="67" w:unhideWhenUsed="0"/>
+    <w:lsdException w:name="Medium Grid 2 Accent 1" w:semiHidden="0" w:uiPriority="68" w:unhideWhenUsed="0"/>
+    <w:lsdException w:name="Medium Grid 3 Accent 1" w:semiHidden="0" w:uiPriority="69" w:unhideWhenUsed="0"/>
+    <w:lsdException w:name="Dark List Accent 1" w:semiHidden="0" w:uiPriority="70" w:unhideWhenUsed="0"/>
+    <w:lsdException w:name="Colorful Shading Accent 1" w:semiHidden="0" w:uiPriority="71" w:unhideWhenUsed="0"/>
+    <w:lsdException w:name="Colorful List Accent 1" w:semiHidden="0" w:uiPriority="72" w:unhideWhenUsed="0"/>
+    <w:lsdException w:name="Colorful Grid Accent 1" w:semiHidden="0" w:uiPriority="73" w:unhideWhenUsed="0"/>
+    <w:lsdException w:name="Light Shading Accent 2" w:semiHidden="0" w:uiPriority="60" w:unhideWhenUsed="0"/>
+    <w:lsdException w:name="Light List Accent 2" w:semiHidden="0" w:uiPriority="61" w:unhideWhenUsed="0"/>
+    <w:lsdException w:name="Light Grid Accent 2" w:semiHidden="0" w:uiPriority="62" w:unhideWhenUsed="0"/>
+    <w:lsdException w:name="Medium Shading 1 Accent 2" w:semiHidden="0" w:uiPriority="63" w:unhideWhenUsed="0"/>
+    <w:lsdException w:name="Medium Shading 2 Accent 2" w:semiHidden="0" w:uiPriority="64" w:unhideWhenUsed="0"/>
+    <w:lsdException w:name="Medium List 1 Accent 2" w:semiHidden="0" w:uiPriority="65" w:unhideWhenUsed="0"/>
+    <w:lsdException w:name="Medium List 2 Accent 2" w:semiHidden="0" w:uiPriority="66" w:unhideWhenUsed="0"/>
+    <w:lsdException w:name="Medium Grid 1 Accent 2" w:semiHidden="0" w:uiPriority="67" w:unhideWhenUsed="0"/>
+    <w:lsdException w:name="Medium Grid 2 Accent 2" w:semiHidden="0" w:uiPriority="68" w:unhideWhenUsed="0"/>
+    <w:lsdException w:name="Medium Grid 3 Accent 2" w:semiHidden="0" w:uiPriority="69" w:unhideWhenUsed="0"/>
+    <w:lsdException w:name="Dark List Accent 2" w:semiHidden="0" w:uiPriority="70" w:unhideWhenUsed="0"/>
+    <w:lsdException w:name="Colorful Shading Accent 2" w:semiHidden="0" w:uiPriority="71" w:unhideWhenUsed="0"/>
+    <w:lsdException w:name="Colorful List Accent 2" w:semiHidden="0" w:uiPriority="72" w:unhideWhenUsed="0"/>
+    <w:lsdException w:name="Colorful Grid Accent 2" w:semiHidden="0" w:uiPriority="73" w:unhideWhenUsed="0"/>
+    <w:lsdException w:name="Light Shading Accent 3" w:semiHidden="0" w:uiPriority="60" w:unhideWhenUsed="0"/>
+    <w:lsdException w:name="Light List Accent 3" w:semiHidden="0" w:uiPriority="61" w:unhideWhenUsed="0"/>
+    <w:lsdException w:name="Light Grid Accent 3" w:semiHidden="0" w:uiPriority="62" w:unhideWhenUsed="0"/>
+    <w:lsdException w:name="Medium Shading 1 Accent 3" w:semiHidden="0" w:uiPriority="63" w:unhideWhenUsed="0"/>
+    <w:lsdException w:name="Medium Shading 2 Accent 3" w:semiHidden="0" w:uiPriority="64" w:unhideWhenUsed="0"/>
+    <w:lsdException w:name="Medium List 1 Accent 3" w:semiHidden="0" w:uiPriority="65" w:unhideWhenUsed="0"/>
+    <w:lsdException w:name="Medium List 2 Accent 3" w:semiHidden="0" w:uiPriority="66" w:unhideWhenUsed="0"/>
+    <w:lsdException w:name="Medium Grid 1 Accent 3" w:semiHidden="0" w:uiPriority="67" w:unhideWhenUsed="0"/>
+    <w:lsdException w:name="Medium Grid 2 Accent 3" w:semiHidden="0" w:uiPriority="68" w:unhideWhenUsed="0"/>
+    <w:lsdException w:name="Medium Grid 3 Accent 3" w:semiHidden="0" w:uiPriority="69" w:unhideWhenUsed="0"/>
+    <w:lsdException w:name="Dark List Accent 3" w:semiHidden="0" w:uiPriority="70" w:unhideWhenUsed="0"/>
+    <w:lsdException w:name="Colorful Shading Accent 3" w:semiHidden="0" w:uiPriority="71" w:unhideWhenUsed="0"/>
+    <w:lsdException w:name="Colorful List Accent 3" w:semiHidden="0" w:uiPriority="72" w:unhideWhenUsed="0"/>
+    <w:lsdException w:name="Colorful Grid Accent 3" w:semiHidden="0" w:uiPriority="73" w:unhideWhenUsed="0"/>
+    <w:lsdException w:name="Light Shading Accent 4" w:semiHidden="0" w:uiPriority="60" w:unhideWhenUsed="0"/>
+    <w:lsdException w:name="Light List Accent 4" w:semiHidden="0" w:uiPriority="61" w:unhideWhenUsed="0"/>
+    <w:lsdException w:name="Light Grid Accent 4" w:semiHidden="0" w:uiPriority="62" w:unhideWhenUsed="0"/>
+    <w:lsdException w:name="Medium Shading 1 Accent 4" w:semiHidden="0" w:uiPriority="63" w:unhideWhenUsed="0"/>
+    <w:lsdException w:name="Medium Shading 2 Accent 4" w:semiHidden="0" w:uiPriority="64" w:unhideWhenUsed="0"/>
+    <w:lsdException w:name="Medium List 1 Accent 4" w:semiHidden="0" w:uiPriority="65" w:unhideWhenUsed="0"/>
+    <w:lsdException w:name="Medium List 2 Accent 4" w:semiHidden="0" w:uiPriority="66" w:unhideWhenUsed="0"/>
+    <w:lsdException w:name="Medium Grid 1 Accent 4" w:semiHidden="0" w:uiPriority="67" w:unhideWhenUsed="0"/>
+    <w:lsdException w:name="Medium Grid 2 Accent 4" w:semiHidden="0" w:uiPriority="68" w:unhideWhenUsed="0"/>
+    <w:lsdException w:name="Medium Grid 3 Accent 4" w:semiHidden="0" w:uiPriority="69" w:unhideWhenUsed="0"/>
+    <w:lsdException w:name="Dark List Accent 4" w:semiHidden="0" w:uiPriority="70" w:unhideWhenUsed="0"/>
+    <w:lsdException w:name="Colorful Shading Accent 4" w:semiHidden="0" w:uiPriority="71" w:unhideWhenUsed="0"/>
+    <w:lsdException w:name="Colorful List Accent 4" w:semiHidden="0" w:uiPriority="72" w:unhideWhenUsed="0"/>
+    <w:lsdException w:name="Colorful Grid Accent 4" w:semiHidden="0" w:uiPriority="73" w:unhideWhenUsed="0"/>
+    <w:lsdException w:name="Light Shading Accent 5" w:semiHidden="0" w:uiPriority="60" w:unhideWhenUsed="0"/>
+    <w:lsdException w:name="Light List Accent 5" w:semiHidden="0" w:uiPriority="61" w:unhideWhenUsed="0"/>
+    <w:lsdException w:name="Light Grid Accent 5" w:semiHidden="0" w:uiPriority="62" w:unhideWhenUsed="0"/>
+    <w:lsdException w:name="Medium Shading 1 Accent 5" w:semiHidden="0" w:uiPriority="63" w:unhideWhenUsed="0"/>
+    <w:lsdException w:name="Medium Shading 2 Accent 5" w:semiHidden="0" w:uiPriority="64" w:unhideWhenUsed="0"/>
+    <w:lsdException w:name="Medium List 1 Accent 5" w:semiHidden="0" w:uiPriority="65" w:unhideWhenUsed="0"/>
+    <w:lsdException w:name="Medium List 2 Accent 5" w:semiHidden="0" w:uiPriority="66" w:unhideWhenUsed="0"/>
+    <w:lsdException w:name="Medium Grid 1 Accent 5" w:semiHidden="0" w:uiPriority="67" w:unhideWhenUsed="0"/>
+    <w:lsdException w:name="Medium Grid 2 Accent 5" w:semiHidden="0" w:uiPriority="68" w:unhideWhenUsed="0"/>
+    <w:lsdException w:name="Medium Grid 3 Accent 5" w:semiHidden="0" w:uiPriority="69" w:unhideWhenUsed="0"/>
+    <w:lsdException w:name="Dark List Accent 5" w:semiHidden="0" w:uiPriority="70" w:unhideWhenUsed="0"/>
+    <w:lsdException w:name="Colorful Shading Accent 5" w:semiHidden="0" w:uiPriority="71" w:unhideWhenUsed="0"/>
+    <w:lsdException w:name="Colorful List Accent 5" w:semiHidden="0" w:uiPriority="72" w:unhideWhenUsed="0"/>
+    <w:lsdException w:name="Colorful Grid Accent 5" w:semiHidden="0" w:uiPriority="73" w:unhideWhenUsed="0"/>
+    <w:lsdException w:name="Light Shading Accent 6" w:semiHidden="0" w:uiPriority="60" w:unhideWhenUsed="0"/>
+    <w:lsdException w:name="Light List Accent 6" w:semiHidden="0" w:uiPriority="61" w:unhideWhenUsed="0"/>
+    <w:lsdException w:name="Light Grid Accent 6" w:semiHidden="0" w:uiPriority="62" w:unhideWhenUsed="0"/>
+    <w:lsdException w:name="Medium Shading 1 Accent 6" w:semiHidden="0" w:uiPriority="63" w:unhideWhenUsed="0"/>
+    <w:lsdException w:name="Medium Shading 2 Accent 6" w:semiHidden="0" w:uiPriority="64" w:unhideWhenUsed="0"/>
+    <w:lsdException w:name="Medium List 1 Accent 6" w:semiHidden="0" w:uiPriority="65" w:unhideWhenUsed="0"/>
+    <w:lsdException w:name="Medium List 2 Accent 6" w:semiHidden="0" w:uiPriority="66" w:unhideWhenUsed="0"/>
+    <w:lsdException w:name="Medium Grid 1 Accent 6" w:semiHidden="0" w:uiPriority="67" w:unhideWhenUsed="0"/>
+    <w:lsdException w:name="Medium Grid 2 Accent 6" w:semiHidden="0" w:uiPriority="68" w:unhideWhenUsed="0"/>
+    <w:lsdException w:name="Medium Grid 3 Accent 6" w:semiHidden="0" w:uiPriority="69" w:unhideWhenUsed="0"/>
+    <w:lsdException w:name="Dark List Accent 6" w:semiHidden="0" w:uiPriority="70" w:unhideWhenUsed="0"/>
+    <w:lsdException w:name="Colorful Shading Accent 6" w:semiHidden="0" w:uiPriority="71" w:unhideWhenUsed="0"/>
+    <w:lsdException w:name="Colorful List Accent 6" w:semiHidden="0" w:uiPriority="72" w:unhideWhenUsed="0"/>
+    <w:lsdException w:name="Colorful Grid Accent 6" w:semiHidden="0" w:uiPriority="73" w:unhideWhenUsed="0"/>
+    <w:lsdException w:name="Subtle Emphasis" w:semiHidden="0" w:uiPriority="19" w:unhideWhenUsed="0" w:qFormat="1"/>
+    <w:lsdException w:name="Intense Emphasis" w:semiHidden="0" w:uiPriority="21" w:unhideWhenUsed="0" w:qFormat="1"/>
+    <w:lsdException w:name="Subtle Reference" w:semiHidden="0" w:uiPriority="31" w:unhideWhenUsed="0" w:qFormat="1"/>
+    <w:lsdException w:name="Intense Reference" w:semiHidden="0" w:uiPriority="32" w:unhideWhenUsed="0" w:qFormat="1"/>
+    <w:lsdException w:name="Book Title" w:semiHidden="0" w:uiPriority="33" w:unhideWhenUsed="0" w:qFormat="1"/>
+    <w:lsdException w:name="Bibliography" w:uiPriority="37"/>
+    <w:lsdException w:name="TOC Heading" w:uiPriority="39" w:qFormat="1"/>
   </w:latentStyles>
   <w:style w:type="paragraph" w:default="1" w:styleId="Normal">
     <w:name w:val="Normal"/>
     <w:qFormat/>
+    <w:rsid w:val="0050303D"/>
   </w:style>
   <w:style w:type="paragraph" w:styleId="Heading1">
     <w:name w:val="heading 1"/>
@@ -14609,6 +14210,7 @@
     <w:uiPriority w:val="99"/>
     <w:semiHidden/>
     <w:unhideWhenUsed/>
+    <w:qFormat/>
     <w:tblPr>
       <w:tblInd w:w="0" w:type="dxa"/>
       <w:tblCellMar>
@@ -14634,6 +14236,7 @@
       <w:spacing w:after="0" w:line="240" w:lineRule="auto"/>
     </w:pPr>
     <w:tblPr>
+      <w:tblInd w:w="0" w:type="dxa"/>
       <w:tblBorders>
         <w:top w:val="single" w:sz="4" w:space="0" w:color="auto"/>
         <w:left w:val="single" w:sz="4" w:space="0" w:color="auto"/>
@@ -14642,6 +14245,12 @@
         <w:insideH w:val="single" w:sz="4" w:space="0" w:color="auto"/>
         <w:insideV w:val="single" w:sz="4" w:space="0" w:color="auto"/>
       </w:tblBorders>
+      <w:tblCellMar>
+        <w:top w:w="0" w:type="dxa"/>
+        <w:left w:w="108" w:type="dxa"/>
+        <w:bottom w:w="0" w:type="dxa"/>
+        <w:right w:w="108" w:type="dxa"/>
+      </w:tblCellMar>
     </w:tblPr>
   </w:style>
   <w:style w:type="paragraph" w:styleId="ListParagraph">
@@ -14889,7 +14498,7 @@
     </a:clrScheme>
     <a:fontScheme name="Office">
       <a:majorFont>
-        <a:latin typeface="Calibri Light" panose="020F0302020204030204"/>
+        <a:latin typeface="Calibri Light"/>
         <a:ea typeface=""/>
         <a:cs typeface=""/>
         <a:font script="Jpan" typeface="游ゴシック Light"/>
@@ -14941,7 +14550,7 @@
         <a:font script="Tfng" typeface="Ebrima"/>
       </a:majorFont>
       <a:minorFont>
-        <a:latin typeface="Calibri" panose="020F0502020204030204"/>
+        <a:latin typeface="Calibri"/>
         <a:ea typeface=""/>
         <a:cs typeface=""/>
         <a:font script="Jpan" typeface="游明朝"/>
@@ -15135,7 +14744,7 @@
   <a:extraClrSchemeLst/>
   <a:extLst>
     <a:ext uri="{05A4C25C-085E-4340-85A3-A5531E510DB2}">
-      <thm15:themeFamily xmlns:thm15="http://schemas.microsoft.com/office/thememl/2012/main" name="Office Theme" id="{62F939B6-93AF-4DB8-9C6B-D6C7DFDC589F}" vid="{4A3C46E8-61CC-4603-A589-7422A47A8E4A}"/>
+      <thm15:themeFamily xmlns:thm15="http://schemas.microsoft.com/office/thememl/2012/main" xmlns="" name="Office Theme" id="{62F939B6-93AF-4DB8-9C6B-D6C7DFDC589F}" vid="{4A3C46E8-61CC-4603-A589-7422A47A8E4A}"/>
     </a:ext>
   </a:extLst>
 </a:theme>

--- a/Report.docx
+++ b/Report.docx
@@ -299,6 +299,7 @@
           <w:tag w:val="goog_rdk_0"/>
           <w:id w:val="1791160260"/>
         </w:sdtPr>
+        <w:sdtEndPr/>
         <w:sdtContent/>
       </w:sdt>
       <w:r>
@@ -373,6 +374,7 @@
           <w:tag w:val="goog_rdk_1"/>
           <w:id w:val="750383964"/>
         </w:sdtPr>
+        <w:sdtEndPr/>
         <w:sdtContent/>
       </w:sdt>
       <w:r>
@@ -675,6 +677,7 @@
           <w:tag w:val="goog_rdk_2"/>
           <w:id w:val="2011014010"/>
         </w:sdtPr>
+        <w:sdtEndPr/>
         <w:sdtContent/>
       </w:sdt>
       <w:r>
@@ -876,6 +879,7 @@
           <w:tag w:val="goog_rdk_3"/>
           <w:id w:val="-1155837195"/>
         </w:sdtPr>
+        <w:sdtEndPr/>
         <w:sdtContent/>
       </w:sdt>
       <w:r>
@@ -1133,6 +1137,7 @@
           <w:tag w:val="goog_rdk_5"/>
           <w:id w:val="1154649978"/>
         </w:sdtPr>
+        <w:sdtEndPr/>
         <w:sdtContent/>
       </w:sdt>
       <w:r>
@@ -1208,6 +1213,7 @@
           <w:tag w:val="goog_rdk_6"/>
           <w:id w:val="1345526032"/>
         </w:sdtPr>
+        <w:sdtEndPr/>
         <w:sdtContent/>
       </w:sdt>
       <w:r>
@@ -1568,6 +1574,7 @@
           <w:tag w:val="goog_rdk_7"/>
           <w:id w:val="-814719740"/>
         </w:sdtPr>
+        <w:sdtEndPr/>
         <w:sdtContent/>
       </w:sdt>
       <w:r>
@@ -2934,6 +2941,16 @@
     </w:p>
     <w:p>
       <w:pPr>
+        <w:jc w:val="both"/>
+        <w:rPr>
+          <w:rFonts w:ascii="Century Gothic" w:eastAsia="Century Gothic" w:hAnsi="Century Gothic" w:cs="Century Gothic"/>
+          <w:sz w:val="28"/>
+          <w:szCs w:val="28"/>
+        </w:rPr>
+      </w:pPr>
+    </w:p>
+    <w:p>
+      <w:pPr>
         <w:rPr>
           <w:rFonts w:ascii="Century Gothic" w:eastAsia="Century Gothic" w:hAnsi="Century Gothic" w:cs="Century Gothic"/>
           <w:b/>
@@ -3135,17 +3152,6 @@
         <w:tab/>
         <w:t>Unity</w:t>
       </w:r>
-    </w:p>
-    <w:p>
-      <w:pPr>
-        <w:jc w:val="center"/>
-        <w:rPr>
-          <w:rFonts w:ascii="Century Gothic" w:eastAsia="Century Gothic" w:hAnsi="Century Gothic" w:cs="Century Gothic"/>
-          <w:b/>
-          <w:sz w:val="28"/>
-          <w:szCs w:val="28"/>
-        </w:rPr>
-      </w:pPr>
     </w:p>
     <w:p>
       <w:pPr>
@@ -8412,6 +8418,7 @@
           <w:tag w:val="goog_rdk_9"/>
           <w:id w:val="-715506107"/>
         </w:sdtPr>
+        <w:sdtEndPr/>
         <w:sdtContent/>
       </w:sdt>
       <w:r>
@@ -8995,6 +9002,7 @@
           <w:tag w:val="goog_rdk_10"/>
           <w:id w:val="-1651435393"/>
         </w:sdtPr>
+        <w:sdtEndPr/>
         <w:sdtContent/>
       </w:sdt>
       <w:r>
@@ -13868,6 +13876,7 @@
           <w:tag w:val="goog_rdk_11"/>
           <w:id w:val="117966506"/>
         </w:sdtPr>
+        <w:sdtEndPr/>
         <w:sdtContent/>
       </w:sdt>
       <w:r>
@@ -15331,6 +15340,7 @@
           <w:id w:val="1799799429"/>
           <w:showingPlcHdr/>
         </w:sdtPr>
+        <w:sdtEndPr/>
         <w:sdtContent>
           <w:r>
             <w:rPr>
@@ -15900,7 +15910,7 @@
           <w:szCs w:val="28"/>
         </w:rPr>
         <w:pict w14:anchorId="655E2796">
-          <v:rect id="Rectangle 40" o:spid="_x0000_s1032" style="width:24.75pt;height:24.75pt;visibility:visible;mso-left-percent:-10001;mso-top-percent:-10001;mso-position-horizontal:absolute;mso-position-horizontal-relative:char;mso-position-vertical:absolute;mso-position-vertical-relative:line;mso-left-percent:-10001;mso-top-percent:-10001;v-text-anchor:middle" filled="f" stroked="f">
+          <v:rect id="Rectangle 40" o:spid="_x0000_s1037" style="width:24.75pt;height:24.75pt;visibility:visible;mso-left-percent:-10001;mso-top-percent:-10001;mso-position-horizontal:absolute;mso-position-horizontal-relative:char;mso-position-vertical:absolute;mso-position-vertical-relative:line;mso-left-percent:-10001;mso-top-percent:-10001;v-text-anchor:middle" filled="f" stroked="f">
             <o:lock v:ext="edit" rotation="t" position="t"/>
             <v:textbox inset="2.53958mm,2.53958mm,2.53958mm,2.53958mm">
               <w:txbxContent>
@@ -16138,6 +16148,7 @@
           <w:tag w:val="goog_rdk_13"/>
           <w:id w:val="-569584670"/>
         </w:sdtPr>
+        <w:sdtEndPr/>
         <w:sdtContent/>
       </w:sdt>
       <w:r>
@@ -17936,7 +17947,6 @@
     <w:lvl w:ilvl="0">
       <w:start w:val="1"/>
       <w:numFmt w:val="decimal"/>
-      <w:pStyle w:val="Heading1Char"/>
       <w:lvlText w:val="%1."/>
       <w:lvlJc w:val="left"/>
       <w:pPr>
@@ -19240,7 +19250,7 @@
     <w:lsdException w:name="Table Web 2" w:semiHidden="1" w:unhideWhenUsed="1"/>
     <w:lsdException w:name="Table Web 3" w:semiHidden="1" w:unhideWhenUsed="1"/>
     <w:lsdException w:name="Balloon Text" w:semiHidden="1" w:unhideWhenUsed="1"/>
-    <w:lsdException w:name="Table Grid" w:semiHidden="1" w:uiPriority="39" w:unhideWhenUsed="1"/>
+    <w:lsdException w:name="Table Grid" w:uiPriority="39"/>
     <w:lsdException w:name="Table Theme" w:semiHidden="1" w:unhideWhenUsed="1"/>
     <w:lsdException w:name="Placeholder Text" w:semiHidden="1"/>
     <w:lsdException w:name="No Spacing" w:uiPriority="1" w:qFormat="1"/>
